--- a/nistcrcl/NistCrclReadme.docx
+++ b/nistcrcl/NistCrclReadme.docx
@@ -66,27 +66,14 @@
           <w:noProof/>
         </w:rPr>
       </w:pPr>
-      <w:r>
-        <w:fldChar w:fldCharType="begin"/>
-      </w:r>
-      <w:r>
-        <w:instrText xml:space="preserve"> FILENAME   \* MERGEFORMAT </w:instrText>
-      </w:r>
-      <w:r>
-        <w:fldChar w:fldCharType="separate"/>
-      </w:r>
-      <w:r>
-        <w:rPr>
-          <w:noProof/>
-        </w:rPr>
-        <w:t>NistCrclReadme.docx</w:t>
-      </w:r>
-      <w:r>
-        <w:rPr>
-          <w:noProof/>
-        </w:rPr>
-        <w:fldChar w:fldCharType="end"/>
-      </w:r>
+      <w:fldSimple w:instr=" FILENAME   \* MERGEFORMAT ">
+        <w:r>
+          <w:rPr>
+            <w:noProof/>
+          </w:rPr>
+          <w:t>NistCrclReadme.docx</w:t>
+        </w:r>
+      </w:fldSimple>
     </w:p>
     <w:p/>
     <w:p>
@@ -109,16 +96,7 @@
           <w:sz w:val="20"/>
           <w:szCs w:val="20"/>
         </w:rPr>
-        <w:t>nistcrcl</w:t>
-      </w:r>
-      <w:r>
-        <w:rPr>
-          <w:rFonts w:ascii="Helvetica" w:hAnsi="Helvetica" w:cs="Helvetica"/>
-          <w:color w:val="000000"/>
-          <w:sz w:val="20"/>
-          <w:szCs w:val="20"/>
-        </w:rPr>
-        <w:t xml:space="preserve"> Robot Operating System (ROS) package for translating commands and status between</w:t>
+        <w:t>nistcrcl Robot Operating System (ROS) package for translating commands and status between</w:t>
       </w:r>
       <w:r>
         <w:t xml:space="preserve"> </w:t>
@@ -396,11 +374,11 @@
     </w:p>
     <w:p>
       <w:r>
-        <w:t xml:space="preserve">Canonical robot command language (CRCL) is part of the robot research at NIST. CRCL is a messaging language for controlling a robot. CRCL commands are executed by a low-level device robot controller. The usual source of CRCL commands is a plan/program execution system. CRCL is intended for use with devices typically described as industrial robots and for other automated positioning devices such as automated guided vehicles (AGVs). An AGV with a robotic arm attached may be regarded as a single </w:t>
+        <w:t xml:space="preserve">Canonical robot command language (CRCL) is part of the robot research at NIST. CRCL is a messaging language for controlling a robot. CRCL commands are executed by a low-level device robot controller. The usual source of CRCL commands is a plan/program execution system. CRCL is intended for use with devices typically described as industrial robots and for other automated positioning devices such as </w:t>
       </w:r>
       <w:r>
         <w:lastRenderedPageBreak/>
-        <w:t>robot responding to a single stream of CRCL commands or as two robots responding to two separate streams of CRCL commands.</w:t>
+        <w:t>automated guided vehicles (AGVs). An AGV with a robotic arm attached may be regarded as a single robot responding to a single stream of CRCL commands or as two robots responding to two separate streams of CRCL commands.</w:t>
       </w:r>
     </w:p>
     <w:p>
@@ -488,6 +466,7 @@
         <w:rPr>
           <w:noProof/>
         </w:rPr>
+        <w:lastRenderedPageBreak/>
         <mc:AlternateContent>
           <mc:Choice Requires="wpc">
             <w:drawing>
@@ -1641,19 +1620,7 @@
         <w:rPr>
           <w:noProof/>
         </w:rPr>
-        <w:t>W</w:t>
-      </w:r>
-      <w:r>
-        <w:rPr>
-          <w:noProof/>
-        </w:rPr>
-        <w:t>ithin the Boost Asio framework</w:t>
-      </w:r>
-      <w:r>
-        <w:rPr>
-          <w:noProof/>
-        </w:rPr>
-        <w:t xml:space="preserve">, </w:t>
+        <w:t xml:space="preserve">Within the Boost Asio framework, </w:t>
       </w:r>
       <w:r>
         <w:rPr>
@@ -2059,8 +2026,6 @@
         </w:rPr>
         <w:t xml:space="preserve"> This Python program does require ROS.</w:t>
       </w:r>
-      <w:bookmarkStart w:id="0" w:name="_GoBack"/>
-      <w:bookmarkEnd w:id="0"/>
     </w:p>
     <w:p>
       <w:pPr>
@@ -2160,11 +2125,15 @@
       <w:r>
         <w:t xml:space="preserve"> </w:t>
       </w:r>
+      <w:bookmarkStart w:id="0" w:name="_GoBack"/>
       <w:r>
         <w:t xml:space="preserve">Crcl2Ros </w:t>
       </w:r>
       <w:r>
-        <w:t xml:space="preserve">reads freamed Crcl XML messages, interprets them, and translates into ROS.  Then, it publishes the Crcl command as </w:t>
+        <w:t>reads fr</w:t>
+      </w:r>
+      <w:r>
+        <w:t xml:space="preserve">amed Crcl XML messages, interprets them, and translates into ROS.  Then, it publishes the Crcl command as </w:t>
       </w:r>
       <w:r>
         <w:t>a ROS</w:t>
@@ -2173,11 +2142,13 @@
         <w:t xml:space="preserve"> command using the nistcrcl/crcl_command topic</w:t>
       </w:r>
     </w:p>
-    <w:p>
-      <w:pPr>
-        <w:pStyle w:val="BoxedCode"/>
-      </w:pPr>
-      <w:r>
+    <w:bookmarkEnd w:id="0"/>
+    <w:p>
+      <w:pPr>
+        <w:pStyle w:val="BoxedCode"/>
+      </w:pPr>
+      <w:r>
+        <w:lastRenderedPageBreak/>
         <w:t>CCrcl2RosMsg crcl2ros(nh);</w:t>
       </w:r>
     </w:p>
@@ -2706,6 +2677,7 @@
         <w:pStyle w:val="BoxedCode"/>
       </w:pPr>
       <w:r>
+        <w:lastRenderedPageBreak/>
         <w:t xml:space="preserve">   </w:t>
       </w:r>
       <w:r>
@@ -3383,7 +3355,11 @@
         <w:t xml:space="preserve"> translated </w:t>
       </w:r>
       <w:r>
-        <w:t>into ROS representation. Some Crcl commands such as assigning linear or angular units are self-contained and do not generate a ROS message, i.e., millimeter or inch linear units are translated locally into ROS meter length standard units. So, there Crcl commands are not passed across the crcl_command topic.</w:t>
+        <w:t xml:space="preserve">into ROS </w:t>
+      </w:r>
+      <w:r>
+        <w:lastRenderedPageBreak/>
+        <w:t>representation. Some Crcl commands such as assigning linear or angular units are self-contained and do not generate a ROS message, i.e., millimeter or inch linear units are translated locally into ROS meter length standard units. So, there Crcl commands are not passed across the crcl_command topic.</w:t>
       </w:r>
     </w:p>
     <w:p>
@@ -3798,6 +3774,7 @@
         <w:rPr>
           <w:noProof/>
         </w:rPr>
+        <w:lastRenderedPageBreak/>
         <w:t>CRCL Socket Communication</w:t>
       </w:r>
     </w:p>
@@ -5015,27 +4992,14 @@
       <w:r>
         <w:t xml:space="preserve">Figure </w:t>
       </w:r>
-      <w:r>
-        <w:fldChar w:fldCharType="begin"/>
-      </w:r>
-      <w:r>
-        <w:instrText xml:space="preserve"> SEQ Figure \* ARABIC </w:instrText>
-      </w:r>
-      <w:r>
-        <w:fldChar w:fldCharType="separate"/>
-      </w:r>
-      <w:r>
-        <w:rPr>
-          <w:noProof/>
-        </w:rPr>
-        <w:t>1</w:t>
-      </w:r>
-      <w:r>
-        <w:rPr>
-          <w:noProof/>
-        </w:rPr>
-        <w:fldChar w:fldCharType="end"/>
-      </w:r>
+      <w:fldSimple w:instr=" SEQ Figure \* ARABIC ">
+        <w:r>
+          <w:rPr>
+            <w:noProof/>
+          </w:rPr>
+          <w:t>1</w:t>
+        </w:r>
+      </w:fldSimple>
       <w:bookmarkEnd w:id="1"/>
       <w:r>
         <w:t xml:space="preserve"> Status Communication to CRCL Controller</w:t>
@@ -5245,6 +5209,7 @@
         <w:rPr>
           <w:noProof/>
         </w:rPr>
+        <w:lastRenderedPageBreak/>
         <mc:AlternateContent>
           <mc:Choice Requires="wpc">
             <w:drawing>
@@ -6555,27 +6520,14 @@
       <w:r>
         <w:t xml:space="preserve">Figure </w:t>
       </w:r>
-      <w:r>
-        <w:fldChar w:fldCharType="begin"/>
-      </w:r>
-      <w:r>
-        <w:instrText xml:space="preserve"> SEQ Figure \* ARABIC </w:instrText>
-      </w:r>
-      <w:r>
-        <w:fldChar w:fldCharType="separate"/>
-      </w:r>
-      <w:r>
-        <w:rPr>
-          <w:noProof/>
-        </w:rPr>
-        <w:t>2</w:t>
-      </w:r>
-      <w:r>
-        <w:rPr>
-          <w:noProof/>
-        </w:rPr>
-        <w:fldChar w:fldCharType="end"/>
-      </w:r>
+      <w:fldSimple w:instr=" SEQ Figure \* ARABIC ">
+        <w:r>
+          <w:rPr>
+            <w:noProof/>
+          </w:rPr>
+          <w:t>2</w:t>
+        </w:r>
+      </w:fldSimple>
       <w:bookmarkEnd w:id="2"/>
       <w:r>
         <w:t xml:space="preserve"> Communication Sequence with </w:t>
@@ -6755,7 +6707,11 @@
         <w:t>io_service</w:t>
       </w:r>
       <w:r>
-        <w:t xml:space="preserve">” per application program and from our effort it helps if all the asynchronous operations are run in the same thread as this </w:t>
+        <w:t xml:space="preserve">” per application program and </w:t>
+      </w:r>
+      <w:r>
+        <w:lastRenderedPageBreak/>
+        <w:t xml:space="preserve">from our effort it helps if all the asynchronous operations are run in the same thread as this </w:t>
       </w:r>
       <w:r>
         <w:t>io_service</w:t>
@@ -6876,117 +6832,108 @@
       <w:r>
         <w:t xml:space="preserve">Figure </w:t>
       </w:r>
+      <w:fldSimple w:instr=" SEQ Figure \* ARABIC ">
+        <w:r>
+          <w:rPr>
+            <w:noProof/>
+          </w:rPr>
+          <w:t>3</w:t>
+        </w:r>
+      </w:fldSimple>
+      <w:bookmarkEnd w:id="3"/>
+      <w:r>
+        <w:t xml:space="preserve"> Asio Communication Sequence</w:t>
+      </w:r>
+    </w:p>
+    <w:p>
+      <w:pPr>
+        <w:pStyle w:val="Heading2"/>
+      </w:pPr>
+      <w:r>
+        <w:t>CRCL Communication Code Review</w:t>
+      </w:r>
+    </w:p>
+    <w:p>
+      <w:r>
+        <w:t xml:space="preserve">The </w:t>
+      </w:r>
+      <w:r>
+        <w:t>nistcrcl package</w:t>
+      </w:r>
+      <w:r>
+        <w:t xml:space="preserve"> uses a two thread model 1) one thread to handle communication with CRCL </w:t>
+      </w:r>
+      <w:r>
+        <w:t>client(s)</w:t>
+      </w:r>
+      <w:r>
+        <w:t xml:space="preserve"> and 2) the other thread to handle the </w:t>
+      </w:r>
+      <w:r>
+        <w:t>ROS</w:t>
+      </w:r>
+      <w:r>
+        <w:t xml:space="preserve"> interface. </w:t>
+      </w:r>
       <w:r>
         <w:fldChar w:fldCharType="begin"/>
       </w:r>
       <w:r>
-        <w:instrText xml:space="preserve"> SEQ Figure \* ARABIC </w:instrText>
+        <w:instrText xml:space="preserve"> REF _Ref430943715 \h </w:instrText>
       </w:r>
       <w:r>
         <w:fldChar w:fldCharType="separate"/>
       </w:r>
       <w:r>
+        <w:t xml:space="preserve">Figure </w:t>
+      </w:r>
+      <w:r>
         <w:rPr>
           <w:noProof/>
         </w:rPr>
-        <w:t>3</w:t>
+        <w:t>4</w:t>
+      </w:r>
+      <w:r>
+        <w:fldChar w:fldCharType="end"/>
+      </w:r>
+      <w:r>
+        <w:t xml:space="preserve"> shows the main thread spawns thread 2, which handles the </w:t>
+      </w:r>
+      <w:r>
+        <w:t xml:space="preserve">ROS message </w:t>
+      </w:r>
+      <w:r>
+        <w:t>streaming. It was found that if all the Boost Asio operation were not in the same thread, unpredictable results occurred. Unfortunately, it is very difficult to debug problems in Boost Asio, as most of the operation is hidden in a thread, and when no events occur, there is nothing to debug.</w:t>
+      </w:r>
+    </w:p>
+    <w:p>
+      <w:r>
+        <w:fldChar w:fldCharType="begin"/>
+      </w:r>
+      <w:r>
+        <w:instrText xml:space="preserve"> REF _Ref430943715 \h </w:instrText>
+      </w:r>
+      <w:r>
+        <w:fldChar w:fldCharType="separate"/>
+      </w:r>
+      <w:r>
+        <w:t xml:space="preserve">Figure </w:t>
       </w:r>
       <w:r>
         <w:rPr>
           <w:noProof/>
         </w:rPr>
+        <w:t>4</w:t>
+      </w:r>
+      <w:r>
         <w:fldChar w:fldCharType="end"/>
       </w:r>
-      <w:bookmarkEnd w:id="3"/>
-      <w:r>
-        <w:t xml:space="preserve"> Asio Communication Sequence</w:t>
-      </w:r>
-    </w:p>
-    <w:p>
-      <w:pPr>
-        <w:pStyle w:val="Heading2"/>
-      </w:pPr>
-      <w:r>
-        <w:t>CRCL Communication Code Review</w:t>
-      </w:r>
-    </w:p>
-    <w:p>
-      <w:r>
-        <w:t xml:space="preserve">The </w:t>
-      </w:r>
-      <w:r>
-        <w:t>nistcrcl package</w:t>
-      </w:r>
-      <w:r>
-        <w:t xml:space="preserve"> uses a two thread model 1) one thread to handle communication with CRCL </w:t>
-      </w:r>
-      <w:r>
-        <w:t>client(s)</w:t>
-      </w:r>
-      <w:r>
-        <w:t xml:space="preserve"> and 2) the other thread to handle the </w:t>
-      </w:r>
-      <w:r>
-        <w:t>ROS</w:t>
-      </w:r>
-      <w:r>
-        <w:t xml:space="preserve"> interface. </w:t>
-      </w:r>
-      <w:r>
-        <w:fldChar w:fldCharType="begin"/>
-      </w:r>
-      <w:r>
-        <w:instrText xml:space="preserve"> REF _Ref430943715 \h </w:instrText>
-      </w:r>
-      <w:r>
-        <w:fldChar w:fldCharType="separate"/>
-      </w:r>
-      <w:r>
-        <w:t xml:space="preserve">Figure </w:t>
-      </w:r>
-      <w:r>
-        <w:rPr>
-          <w:noProof/>
-        </w:rPr>
-        <w:t>4</w:t>
-      </w:r>
-      <w:r>
-        <w:fldChar w:fldCharType="end"/>
-      </w:r>
-      <w:r>
-        <w:t xml:space="preserve"> shows the main thread spawns thread 2, which handles the </w:t>
-      </w:r>
-      <w:r>
-        <w:t xml:space="preserve">ROS message </w:t>
-      </w:r>
-      <w:r>
-        <w:t>streaming. It was found that if all the Boost Asio operation were not in the same thread, unpredictable results occurred. Unfortunately, it is very difficult to debug problems in Boost Asio, as most of the operation is hidden in a thread, and when no events occur, there is nothing to debug.</w:t>
-      </w:r>
-    </w:p>
-    <w:p>
-      <w:r>
-        <w:fldChar w:fldCharType="begin"/>
-      </w:r>
-      <w:r>
-        <w:instrText xml:space="preserve"> REF _Ref430943715 \h </w:instrText>
-      </w:r>
-      <w:r>
-        <w:fldChar w:fldCharType="separate"/>
-      </w:r>
-      <w:r>
-        <w:t xml:space="preserve">Figure </w:t>
-      </w:r>
-      <w:r>
-        <w:rPr>
-          <w:noProof/>
-        </w:rPr>
-        <w:t>4</w:t>
-      </w:r>
-      <w:r>
-        <w:fldChar w:fldCharType="end"/>
-      </w:r>
-      <w:r>
-        <w:t xml:space="preserve"> shows the code that run in the two threads. Thread1 spawns the MTConnect thread that runs. It is passed argc and argv, which must have a debug or run as a command line argument if the MTConnect executable is to run as an application. Then, thread1 setups up all the Boost Asio event callbacks, and then loop running Boost Asio io_service to handle all the asynchronous events. This framework forms the basis of the MTConnect-CRCL code, which will be described herein.</w:t>
+      <w:r>
+        <w:t xml:space="preserve"> shows the code that run in the two threads. Thread1 spawns the MTConnect thread that runs. It is passed argc and argv, which must have a debug or run as a command line argument if the MTConnect executable is to run as an application. Then, thread1 setups up all the Boost Asio event </w:t>
+      </w:r>
+      <w:r>
+        <w:lastRenderedPageBreak/>
+        <w:t>callbacks, and then loop running Boost Asio io_service to handle all the asynchronous events. This framework forms the basis of the MTConnect-CRCL code, which will be described herein.</w:t>
       </w:r>
     </w:p>
     <w:p>
@@ -7652,27 +7599,14 @@
       <w:r>
         <w:t xml:space="preserve">Figure </w:t>
       </w:r>
-      <w:r>
-        <w:fldChar w:fldCharType="begin"/>
-      </w:r>
-      <w:r>
-        <w:instrText xml:space="preserve"> SEQ Figure \* ARABIC </w:instrText>
-      </w:r>
-      <w:r>
-        <w:fldChar w:fldCharType="separate"/>
-      </w:r>
-      <w:r>
-        <w:rPr>
-          <w:noProof/>
-        </w:rPr>
-        <w:t>4</w:t>
-      </w:r>
-      <w:r>
-        <w:rPr>
-          <w:noProof/>
-        </w:rPr>
-        <w:fldChar w:fldCharType="end"/>
-      </w:r>
+      <w:fldSimple w:instr=" SEQ Figure \* ARABIC ">
+        <w:r>
+          <w:rPr>
+            <w:noProof/>
+          </w:rPr>
+          <w:t>4</w:t>
+        </w:r>
+      </w:fldSimple>
       <w:bookmarkEnd w:id="4"/>
       <w:r>
         <w:t xml:space="preserve"> Threads – Boost Asio </w:t>
@@ -8184,6 +8118,7 @@
         <w:rPr>
           <w:rFonts w:asciiTheme="minorHAnsi" w:hAnsiTheme="minorHAnsi"/>
         </w:rPr>
+        <w:lastRenderedPageBreak/>
         <w:t xml:space="preserve">    </w:t>
       </w:r>
       <w:r>
@@ -9018,6 +8953,7 @@
         <w:rPr>
           <w:rFonts w:asciiTheme="minorHAnsi" w:hAnsiTheme="minorHAnsi"/>
         </w:rPr>
+        <w:lastRenderedPageBreak/>
         <w:t xml:space="preserve">   boost::system::error_code ec;</w:t>
       </w:r>
     </w:p>
@@ -10376,6 +10312,7 @@
           <w:sz w:val="20"/>
           <w:szCs w:val="20"/>
         </w:rPr>
+        <w:lastRenderedPageBreak/>
         <w:t>https://www.daniweb.com/hardware-and-software/linux-and-unix/threads/409769/ubuntu-11-10-xerces-c As far as I'm aware libxerces is the same as pretty much any other library in Debian based systems. It should be available in the repositories (the exact version will depend on which version of Ubuntu you're running).</w:t>
       </w:r>
     </w:p>
@@ -10799,6 +10736,7 @@
           <w:bdr w:val="none" w:sz="0" w:space="0" w:color="auto" w:frame="1"/>
           <w:shd w:val="clear" w:color="auto" w:fill="EEEEEE"/>
         </w:rPr>
+        <w:lastRenderedPageBreak/>
         <w:t>include_directories(/usr/include/xsd/cxx/xml)</w:t>
       </w:r>
     </w:p>
@@ -11120,10 +11058,7 @@
         </w:rPr>
       </w:pPr>
       <w:r>
-        <w:t>nistcrcl</w:t>
-      </w:r>
-      <w:r>
-        <w:t xml:space="preserve"> </w:t>
+        <w:t xml:space="preserve">nistcrcl </w:t>
       </w:r>
       <w:r>
         <w:t xml:space="preserve">which executable to handle communication between CRCL and ROS topics </w:t>
@@ -11145,6 +11080,7 @@
         </w:rPr>
       </w:pPr>
       <w:r>
+        <w:lastRenderedPageBreak/>
         <w:t>cannedcrclclient.py</w:t>
       </w:r>
       <w:r>
@@ -11358,16 +11294,7 @@
         </w:numPr>
       </w:pPr>
       <w:r>
-        <w:t xml:space="preserve">for example, </w:t>
-      </w:r>
-      <w:r>
-        <w:t xml:space="preserve">--title="roscore" </w:t>
-      </w:r>
-      <w:r>
-        <w:t xml:space="preserve"> opens a tab with title "roscore" that runs the ROS master program roscore, </w:t>
-      </w:r>
-      <w:r>
-        <w:t>-e "/opt/ros/indigo/bin/roscore</w:t>
+        <w:t>for example, --title="roscore"  opens a tab with title "roscore" that runs the ROS master program roscore, -e "/opt/ros/indigo/bin/roscore</w:t>
       </w:r>
       <w:r>
         <w:t>.</w:t>
@@ -11397,10 +11324,7 @@
         <w:pStyle w:val="Heading3"/>
       </w:pPr>
       <w:r>
-        <w:t xml:space="preserve">Python CRCL Test Program - </w:t>
-      </w:r>
-      <w:r>
-        <w:t>cannedcrclclient.py</w:t>
+        <w:t>Python CRCL Test Program - cannedcrclclient.py</w:t>
       </w:r>
     </w:p>
     <w:p/>
@@ -11568,6 +11492,7 @@
         <w:pStyle w:val="BoxedCode"/>
       </w:pPr>
       <w:r>
+        <w:lastRenderedPageBreak/>
         <w:t xml:space="preserve">import </w:t>
       </w:r>
       <w:r>
@@ -12564,6 +12489,7 @@
         </w:rPr>
       </w:pPr>
       <w:r>
+        <w:lastRenderedPageBreak/>
         <w:t xml:space="preserve">    </w:t>
       </w:r>
       <w:r>
@@ -13294,6 +13220,7 @@
         <w:pStyle w:val="BoxedCode"/>
       </w:pPr>
       <w:r>
+        <w:lastRenderedPageBreak/>
         <w:tab/>
       </w:r>
       <w:r>
@@ -13803,10 +13730,7 @@
         <w:pStyle w:val="BoxedCode"/>
       </w:pPr>
       <w:r>
-        <w:t xml:space="preserve">       </w:t>
-      </w:r>
-      <w:r>
-        <w:t>rospy.init_node(</w:t>
+        <w:t xml:space="preserve">       rospy.init_node(</w:t>
       </w:r>
       <w:r>
         <w:rPr>
@@ -17010,7 +16934,7 @@
 </file>
 
 <file path=customXml/itemProps1.xml><?xml version="1.0" encoding="utf-8"?>
-<ds:datastoreItem xmlns:ds="http://schemas.openxmlformats.org/officeDocument/2006/customXml" ds:itemID="{508890A4-FD9D-475F-98B7-6DBBA1C6FBF5}">
+<ds:datastoreItem xmlns:ds="http://schemas.openxmlformats.org/officeDocument/2006/customXml" ds:itemID="{330BF408-80C1-4814-9180-D2EC16D95EE3}">
   <ds:schemaRefs>
     <ds:schemaRef ds:uri="http://schemas.openxmlformats.org/officeDocument/2006/bibliography"/>
   </ds:schemaRefs>

--- a/nistcrcl/NistCrclReadme.docx
+++ b/nistcrcl/NistCrclReadme.docx
@@ -1,6 +1,6 @@
 
 <file path=word/document.xml><?xml version="1.0" encoding="utf-8"?>
-<w:document xmlns:wpc="http://schemas.microsoft.com/office/word/2010/wordprocessingCanvas" xmlns:cx="http://schemas.microsoft.com/office/drawing/2014/chartex" xmlns:cx1="http://schemas.microsoft.com/office/drawing/2015/9/8/chartex" xmlns:cx2="http://schemas.microsoft.com/office/drawing/2015/10/21/chartex" xmlns:mc="http://schemas.openxmlformats.org/markup-compatibility/2006" xmlns:o="urn:schemas-microsoft-com:office:office" xmlns:r="http://schemas.openxmlformats.org/officeDocument/2006/relationships" xmlns:m="http://schemas.openxmlformats.org/officeDocument/2006/math" xmlns:v="urn:schemas-microsoft-com:vml" xmlns:wp14="http://schemas.microsoft.com/office/word/2010/wordprocessingDrawing" xmlns:wp="http://schemas.openxmlformats.org/drawingml/2006/wordprocessingDrawing" xmlns:w10="urn:schemas-microsoft-com:office:word" xmlns:w="http://schemas.openxmlformats.org/wordprocessingml/2006/main" xmlns:w14="http://schemas.microsoft.com/office/word/2010/wordml" xmlns:w15="http://schemas.microsoft.com/office/word/2012/wordml" xmlns:w16se="http://schemas.microsoft.com/office/word/2015/wordml/symex" xmlns:wpg="http://schemas.microsoft.com/office/word/2010/wordprocessingGroup" xmlns:wpi="http://schemas.microsoft.com/office/word/2010/wordprocessingInk" xmlns:wne="http://schemas.microsoft.com/office/word/2006/wordml" xmlns:wps="http://schemas.microsoft.com/office/word/2010/wordprocessingShape" mc:Ignorable="w14 w15 w16se wp14">
+<w:document xmlns:wpc="http://schemas.microsoft.com/office/word/2010/wordprocessingCanvas" xmlns:mc="http://schemas.openxmlformats.org/markup-compatibility/2006" xmlns:o="urn:schemas-microsoft-com:office:office" xmlns:r="http://schemas.openxmlformats.org/officeDocument/2006/relationships" xmlns:m="http://schemas.openxmlformats.org/officeDocument/2006/math" xmlns:v="urn:schemas-microsoft-com:vml" xmlns:wp14="http://schemas.microsoft.com/office/word/2010/wordprocessingDrawing" xmlns:wp="http://schemas.openxmlformats.org/drawingml/2006/wordprocessingDrawing" xmlns:w10="urn:schemas-microsoft-com:office:word" xmlns:w="http://schemas.openxmlformats.org/wordprocessingml/2006/main" xmlns:w14="http://schemas.microsoft.com/office/word/2010/wordml" xmlns:wpg="http://schemas.microsoft.com/office/word/2010/wordprocessingGroup" xmlns:wpi="http://schemas.microsoft.com/office/word/2010/wordprocessingInk" xmlns:wne="http://schemas.microsoft.com/office/word/2006/wordml" xmlns:wps="http://schemas.microsoft.com/office/word/2010/wordprocessingShape" mc:Ignorable="w14 wp14">
   <w:body>
     <w:p>
       <w:pPr>
@@ -24,7 +24,6 @@
         <w:dataBinding w:prefixMappings="xmlns:ns0='http://purl.org/dc/elements/1.1/' xmlns:ns1='http://schemas.openxmlformats.org/package/2006/metadata/core-properties' " w:xpath="/ns1:coreProperties[1]/ns0:creator[1]" w:storeItemID="{6C3C8BC8-F283-45AE-878A-BAB7291924A1}"/>
         <w:text/>
       </w:sdtPr>
-      <w:sdtEndPr/>
       <w:sdtContent>
         <w:p>
           <w:pPr>
@@ -194,7 +193,7 @@
           <w:sz w:val="20"/>
           <w:szCs w:val="20"/>
         </w:rPr>
-        <w:t>to execute an "Action()".</w:t>
+        <w:t>to execute an "Action()"</w:t>
       </w:r>
       <w:r>
         <w:rPr>
@@ -203,7 +202,7 @@
           <w:sz w:val="20"/>
           <w:szCs w:val="20"/>
         </w:rPr>
-        <w:t xml:space="preserve"> </w:t>
+        <w:t xml:space="preserve"> method</w:t>
       </w:r>
       <w:r>
         <w:rPr>
@@ -212,7 +211,7 @@
           <w:sz w:val="20"/>
           <w:szCs w:val="20"/>
         </w:rPr>
-        <w:t xml:space="preserve"> The Action method</w:t>
+        <w:t>.</w:t>
       </w:r>
       <w:r>
         <w:rPr>
@@ -221,7 +220,7 @@
           <w:sz w:val="20"/>
           <w:szCs w:val="20"/>
         </w:rPr>
-        <w:t xml:space="preserve"> interprets this </w:t>
+        <w:t xml:space="preserve"> </w:t>
       </w:r>
       <w:r>
         <w:rPr>
@@ -230,7 +229,7 @@
           <w:sz w:val="20"/>
           <w:szCs w:val="20"/>
         </w:rPr>
-        <w:t xml:space="preserve">command </w:t>
+        <w:t xml:space="preserve"> The Action method</w:t>
       </w:r>
       <w:r>
         <w:rPr>
@@ -239,7 +238,7 @@
           <w:sz w:val="20"/>
           <w:szCs w:val="20"/>
         </w:rPr>
-        <w:t xml:space="preserve">message by translating CRCL robot data structures (e.g., joint and pose) into ROS representation. Finally, after the message has been decoded into </w:t>
+        <w:t xml:space="preserve"> interprets this </w:t>
       </w:r>
       <w:r>
         <w:rPr>
@@ -248,7 +247,7 @@
           <w:sz w:val="20"/>
           <w:szCs w:val="20"/>
         </w:rPr>
-        <w:t xml:space="preserve">a </w:t>
+        <w:t xml:space="preserve">CRCl XML </w:t>
       </w:r>
       <w:r>
         <w:rPr>
@@ -257,7 +256,7 @@
           <w:sz w:val="20"/>
           <w:szCs w:val="20"/>
         </w:rPr>
-        <w:t xml:space="preserve">canonical ROS command, it is published </w:t>
+        <w:t xml:space="preserve">command </w:t>
       </w:r>
       <w:r>
         <w:rPr>
@@ -266,7 +265,7 @@
           <w:sz w:val="20"/>
           <w:szCs w:val="20"/>
         </w:rPr>
-        <w:t>as</w:t>
+        <w:t>message by translating CRCL robot data structures (e.g., joint</w:t>
       </w:r>
       <w:r>
         <w:rPr>
@@ -275,7 +274,7 @@
           <w:sz w:val="20"/>
           <w:szCs w:val="20"/>
         </w:rPr>
-        <w:t xml:space="preserve"> a ROS message</w:t>
+        <w:t>s</w:t>
       </w:r>
       <w:r>
         <w:rPr>
@@ -284,7 +283,7 @@
           <w:sz w:val="20"/>
           <w:szCs w:val="20"/>
         </w:rPr>
-        <w:t xml:space="preserve"> on the crcl_command topic</w:t>
+        <w:t xml:space="preserve"> and pose)</w:t>
       </w:r>
       <w:r>
         <w:rPr>
@@ -293,7 +292,7 @@
           <w:sz w:val="20"/>
           <w:szCs w:val="20"/>
         </w:rPr>
-        <w:t>.</w:t>
+        <w:t xml:space="preserve"> and units of representation (e.g., millimeter and inches)</w:t>
       </w:r>
       <w:r>
         <w:rPr>
@@ -302,7 +301,7 @@
           <w:sz w:val="20"/>
           <w:szCs w:val="20"/>
         </w:rPr>
-        <w:t xml:space="preserve"> .</w:t>
+        <w:t xml:space="preserve"> into ROS</w:t>
       </w:r>
       <w:r>
         <w:rPr>
@@ -311,7 +310,88 @@
           <w:sz w:val="20"/>
           <w:szCs w:val="20"/>
         </w:rPr>
-        <w:t>. Handling of robot status is done similarly, only in reverse.</w:t>
+        <w:t xml:space="preserve"> standard</w:t>
+      </w:r>
+      <w:r>
+        <w:rPr>
+          <w:rFonts w:ascii="Helvetica" w:hAnsi="Helvetica" w:cs="Helvetica"/>
+          <w:color w:val="000000"/>
+          <w:sz w:val="20"/>
+          <w:szCs w:val="20"/>
+        </w:rPr>
+        <w:t xml:space="preserve"> representation. Finally, after the message has been decoded into </w:t>
+      </w:r>
+      <w:r>
+        <w:rPr>
+          <w:rFonts w:ascii="Helvetica" w:hAnsi="Helvetica" w:cs="Helvetica"/>
+          <w:color w:val="000000"/>
+          <w:sz w:val="20"/>
+          <w:szCs w:val="20"/>
+        </w:rPr>
+        <w:t xml:space="preserve">a </w:t>
+      </w:r>
+      <w:r>
+        <w:rPr>
+          <w:rFonts w:ascii="Helvetica" w:hAnsi="Helvetica" w:cs="Helvetica"/>
+          <w:color w:val="000000"/>
+          <w:sz w:val="20"/>
+          <w:szCs w:val="20"/>
+        </w:rPr>
+        <w:t xml:space="preserve">canonical ROS command, it is published </w:t>
+      </w:r>
+      <w:r>
+        <w:rPr>
+          <w:rFonts w:ascii="Helvetica" w:hAnsi="Helvetica" w:cs="Helvetica"/>
+          <w:color w:val="000000"/>
+          <w:sz w:val="20"/>
+          <w:szCs w:val="20"/>
+        </w:rPr>
+        <w:t>as</w:t>
+      </w:r>
+      <w:r>
+        <w:rPr>
+          <w:rFonts w:ascii="Helvetica" w:hAnsi="Helvetica" w:cs="Helvetica"/>
+          <w:color w:val="000000"/>
+          <w:sz w:val="20"/>
+          <w:szCs w:val="20"/>
+        </w:rPr>
+        <w:t xml:space="preserve"> a ROS message</w:t>
+      </w:r>
+      <w:r>
+        <w:rPr>
+          <w:rFonts w:ascii="Helvetica" w:hAnsi="Helvetica" w:cs="Helvetica"/>
+          <w:color w:val="000000"/>
+          <w:sz w:val="20"/>
+          <w:szCs w:val="20"/>
+        </w:rPr>
+        <w:t xml:space="preserve"> on the crcl_command topic</w:t>
+      </w:r>
+      <w:r>
+        <w:rPr>
+          <w:rFonts w:ascii="Helvetica" w:hAnsi="Helvetica" w:cs="Helvetica"/>
+          <w:color w:val="000000"/>
+          <w:sz w:val="20"/>
+          <w:szCs w:val="20"/>
+        </w:rPr>
+        <w:t>.</w:t>
+      </w:r>
+      <w:r>
+        <w:rPr>
+          <w:rFonts w:ascii="Helvetica" w:hAnsi="Helvetica" w:cs="Helvetica"/>
+          <w:color w:val="000000"/>
+          <w:sz w:val="20"/>
+          <w:szCs w:val="20"/>
+        </w:rPr>
+        <w:t xml:space="preserve"> </w:t>
+      </w:r>
+      <w:r>
+        <w:rPr>
+          <w:rFonts w:ascii="Helvetica" w:hAnsi="Helvetica" w:cs="Helvetica"/>
+          <w:color w:val="000000"/>
+          <w:sz w:val="20"/>
+          <w:szCs w:val="20"/>
+        </w:rPr>
+        <w:t>Handling of robot status is done similarly, only in reverse.</w:t>
       </w:r>
     </w:p>
     <w:p>
@@ -374,11 +454,11 @@
     </w:p>
     <w:p>
       <w:r>
-        <w:t xml:space="preserve">Canonical robot command language (CRCL) is part of the robot research at NIST. CRCL is a messaging language for controlling a robot. CRCL commands are executed by a low-level device robot controller. The usual source of CRCL commands is a plan/program execution system. CRCL is intended for use with devices typically described as industrial robots and for other automated positioning devices such as </w:t>
+        <w:t xml:space="preserve">Canonical robot command language (CRCL) is part of the robot research at NIST. CRCL is a messaging language for controlling a robot. CRCL commands are executed by a low-level device robot controller. The usual source of CRCL commands is a plan/program execution system. CRCL is intended for use with </w:t>
       </w:r>
       <w:r>
         <w:lastRenderedPageBreak/>
-        <w:t>automated guided vehicles (AGVs). An AGV with a robotic arm attached may be regarded as a single robot responding to a single stream of CRCL commands or as two robots responding to two separate streams of CRCL commands.</w:t>
+        <w:t>devices typically described as industrial robots and for other automated positioning devices such as automated guided vehicles (AGVs). An AGV with a robotic arm attached may be regarded as a single robot responding to a single stream of CRCL commands or as two robots responding to two separate streams of CRCL commands.</w:t>
       </w:r>
     </w:p>
     <w:p>
@@ -466,7 +546,6 @@
         <w:rPr>
           <w:noProof/>
         </w:rPr>
-        <w:lastRenderedPageBreak/>
         <mc:AlternateContent>
           <mc:Choice Requires="wpc">
             <w:drawing>
@@ -1246,7 +1325,7 @@
           </mc:Choice>
           <mc:Fallback>
             <w:pict>
-              <v:group w14:anchorId="64659139" id="Canvas 23" o:spid="_x0000_s1026" editas="canvas" style="width:6in;height:198.75pt;mso-position-horizontal-relative:char;mso-position-vertical-relative:line" coordsize="54864,25241" o:gfxdata="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">
+              <v:group id="Canvas 23" o:spid="_x0000_s1026" editas="canvas" style="width:6in;height:198.75pt;mso-position-horizontal-relative:char;mso-position-vertical-relative:line" coordsize="54864,25241" o:gfxdata="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">
                 <v:shapetype id="_x0000_t75" coordsize="21600,21600" o:spt="75" o:preferrelative="t" path="m@4@5l@4@11@9@11@9@5xe" filled="f" stroked="f">
                   <v:stroke joinstyle="miter"/>
                   <v:formulas>
@@ -1274,7 +1353,7 @@
                   <v:stroke joinstyle="miter"/>
                   <v:path gradientshapeok="t" o:connecttype="rect"/>
                 </v:shapetype>
-                <v:shape id="Text Box 21" o:spid="_x0000_s1028" type="#_x0000_t202" style="position:absolute;left:30756;top:1026;width:14583;height:2667;visibility:visible;mso-wrap-style:square;v-text-anchor:top" o:gfxdata="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" filled="f" stroked="f" strokeweight=".5pt">
+                <v:shape id="Text Box 21" o:spid="_x0000_s1028" type="#_x0000_t202" style="position:absolute;left:30756;top:1026;width:14583;height:2667;visibility:visible;mso-wrap-style:square;v-text-anchor:top" o:gfxdata="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" filled="f" stroked="f" strokeweight=".5pt">
                   <v:textbox>
                     <w:txbxContent>
                       <w:p>
@@ -1294,7 +1373,7 @@
                     </w:txbxContent>
                   </v:textbox>
                 </v:shape>
-                <v:rect id="Rectangle 48" o:spid="_x0000_s1029" style="position:absolute;left:1800;top:1409;width:11715;height:5524;visibility:visible;mso-wrap-style:square;v-text-anchor:middle" o:gfxdata="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" fillcolor="#4f81bd [3204]" strokecolor="#243f60 [1604]" strokeweight="2pt">
+                <v:rect id="Rectangle 48" o:spid="_x0000_s1029" style="position:absolute;left:1800;top:1409;width:11715;height:5524;visibility:visible;mso-wrap-style:square;v-text-anchor:middle" o:gfxdata="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" fillcolor="#4f81bd [3204]" strokecolor="#243f60 [1604]" strokeweight="2pt">
                   <v:textbox>
                     <w:txbxContent>
                       <w:p>
@@ -1333,7 +1412,7 @@
                     </w:txbxContent>
                   </v:textbox>
                 </v:rect>
-                <v:rect id="Rectangle 50" o:spid="_x0000_s1030" style="position:absolute;left:20945;top:1160;width:9811;height:6001;visibility:visible;mso-wrap-style:square;v-text-anchor:middle" o:gfxdata="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" fillcolor="#4f81bd [3204]" strokecolor="#243f60 [1604]" strokeweight="2pt">
+                <v:rect id="Rectangle 50" o:spid="_x0000_s1030" style="position:absolute;left:20945;top:1160;width:9811;height:6001;visibility:visible;mso-wrap-style:square;v-text-anchor:middle" o:gfxdata="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" fillcolor="#4f81bd [3204]" strokecolor="#243f60 [1604]" strokeweight="2pt">
                   <v:textbox>
                     <w:txbxContent>
                       <w:p>
@@ -1372,7 +1451,7 @@
                     </w:txbxContent>
                   </v:textbox>
                 </v:rect>
-                <v:rect id="Rectangle 51" o:spid="_x0000_s1031" style="position:absolute;left:43519;top:913;width:9811;height:6001;visibility:visible;mso-wrap-style:square;v-text-anchor:middle" o:gfxdata="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" fillcolor="#4f81bd [3204]" strokecolor="#243f60 [1604]" strokeweight="2pt">
+                <v:rect id="Rectangle 51" o:spid="_x0000_s1031" style="position:absolute;left:43519;top:913;width:9811;height:6001;visibility:visible;mso-wrap-style:square;v-text-anchor:middle" o:gfxdata="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" fillcolor="#4f81bd [3204]" strokecolor="#243f60 [1604]" strokeweight="2pt">
                   <v:textbox>
                     <w:txbxContent>
                       <w:p>
@@ -1394,7 +1473,7 @@
                     </w:txbxContent>
                   </v:textbox>
                 </v:rect>
-                <v:oval id="Oval 54" o:spid="_x0000_s1032" style="position:absolute;left:11991;top:15230;width:12192;height:3524;visibility:visible;mso-wrap-style:square;v-text-anchor:middle" o:gfxdata="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" fillcolor="#4f81bd [3204]" strokecolor="#243f60 [1604]" strokeweight="2pt">
+                <v:oval id="Oval 54" o:spid="_x0000_s1032" style="position:absolute;left:11991;top:15230;width:12192;height:3524;visibility:visible;mso-wrap-style:square;v-text-anchor:middle" o:gfxdata="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" fillcolor="#4f81bd [3204]" strokecolor="#243f60 [1604]" strokeweight="2pt">
                   <v:textbox>
                     <w:txbxContent>
                       <w:p>
@@ -1415,7 +1494,7 @@
                     </w:txbxContent>
                   </v:textbox>
                 </v:oval>
-                <v:oval id="Oval 55" o:spid="_x0000_s1033" style="position:absolute;left:21135;top:10563;width:8763;height:3524;visibility:visible;mso-wrap-style:square;v-text-anchor:middle" o:gfxdata="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" fillcolor="#4f81bd [3204]" strokecolor="#243f60 [1604]" strokeweight="2pt">
+                <v:oval id="Oval 55" o:spid="_x0000_s1033" style="position:absolute;left:21135;top:10563;width:8763;height:3524;visibility:visible;mso-wrap-style:square;v-text-anchor:middle" o:gfxdata="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" fillcolor="#4f81bd [3204]" strokecolor="#243f60 [1604]" strokeweight="2pt">
                   <v:textbox>
                     <w:txbxContent>
                       <w:p>
@@ -1436,7 +1515,7 @@
                     </w:txbxContent>
                   </v:textbox>
                 </v:oval>
-                <v:oval id="Oval 56" o:spid="_x0000_s1034" style="position:absolute;left:28374;top:15230;width:11526;height:3619;visibility:visible;mso-wrap-style:square;v-text-anchor:middle" o:gfxdata="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" fillcolor="#4f81bd [3204]" strokecolor="#243f60 [1604]" strokeweight="2pt">
+                <v:oval id="Oval 56" o:spid="_x0000_s1034" style="position:absolute;left:28374;top:15230;width:11526;height:3619;visibility:visible;mso-wrap-style:square;v-text-anchor:middle" o:gfxdata="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" fillcolor="#4f81bd [3204]" strokecolor="#243f60 [1604]" strokeweight="2pt">
                   <v:textbox>
                     <w:txbxContent>
                       <w:p>
@@ -1457,7 +1536,7 @@
                     </w:txbxContent>
                   </v:textbox>
                 </v:oval>
-                <v:oval id="Oval 57" o:spid="_x0000_s1035" style="position:absolute;left:22183;top:19125;width:8763;height:3525;visibility:visible;mso-wrap-style:square;v-text-anchor:middle" o:gfxdata="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" fillcolor="#4f81bd [3204]" strokecolor="#243f60 [1604]" strokeweight="2pt">
+                <v:oval id="Oval 57" o:spid="_x0000_s1035" style="position:absolute;left:22183;top:19125;width:8763;height:3525;visibility:visible;mso-wrap-style:square;v-text-anchor:middle" o:gfxdata="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" fillcolor="#4f81bd [3204]" strokecolor="#243f60 [1604]" strokeweight="2pt">
                   <v:textbox>
                     <w:txbxContent>
                       <w:p>
@@ -1478,7 +1557,7 @@
                     </w:txbxContent>
                   </v:textbox>
                 </v:oval>
-                <v:shape id="Text Box 9" o:spid="_x0000_s1036" type="#_x0000_t202" style="position:absolute;left:14468;top:4276;width:6477;height:3715;visibility:visible;mso-wrap-style:square;v-text-anchor:top" o:gfxdata="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" filled="f" stroked="f" strokeweight=".5pt">
+                <v:shape id="Text Box 9" o:spid="_x0000_s1036" type="#_x0000_t202" style="position:absolute;left:14468;top:4276;width:6477;height:3715;visibility:visible;mso-wrap-style:square;v-text-anchor:top" o:gfxdata="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" filled="f" stroked="f" strokeweight=".5pt">
                   <v:textbox>
                     <w:txbxContent>
                       <w:p>
@@ -1512,16 +1591,16 @@
                   <v:path arrowok="t" fillok="f" o:connecttype="none"/>
                   <o:lock v:ext="edit" shapetype="t"/>
                 </v:shapetype>
-                <v:shape id="Straight Arrow Connector 27" o:spid="_x0000_s1037" type="#_x0000_t32" style="position:absolute;left:13515;top:4171;width:7430;height:105;visibility:visible;mso-wrap-style:square" o:connectortype="straight" o:gfxdata="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" strokecolor="#4579b8 [3044]">
+                <v:shape id="Straight Arrow Connector 27" o:spid="_x0000_s1037" type="#_x0000_t32" style="position:absolute;left:13515;top:4171;width:7430;height:105;visibility:visible;mso-wrap-style:square" o:connectortype="straight" o:gfxdata="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" strokecolor="#4579b8 [3044]">
                   <v:stroke startarrow="open" endarrow="open"/>
                 </v:shape>
-                <v:shape id="Straight Arrow Connector 28" o:spid="_x0000_s1038" type="#_x0000_t32" style="position:absolute;left:30756;top:2667;width:12763;height:0;visibility:visible;mso-wrap-style:square" o:connectortype="straight" o:gfxdata="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" strokecolor="#4579b8 [3044]">
+                <v:shape id="Straight Arrow Connector 28" o:spid="_x0000_s1038" type="#_x0000_t32" style="position:absolute;left:30756;top:2667;width:12763;height:0;visibility:visible;mso-wrap-style:square" o:connectortype="straight" o:gfxdata="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" strokecolor="#4579b8 [3044]">
                   <v:stroke endarrow="open"/>
                 </v:shape>
-                <v:shape id="Straight Arrow Connector 29" o:spid="_x0000_s1039" type="#_x0000_t32" style="position:absolute;left:30756;top:5219;width:12763;height:0;flip:x;visibility:visible;mso-wrap-style:square" o:connectortype="straight" o:gfxdata="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" strokecolor="#4579b8 [3044]">
+                <v:shape id="Straight Arrow Connector 29" o:spid="_x0000_s1039" type="#_x0000_t32" style="position:absolute;left:30756;top:5219;width:12763;height:0;flip:x;visibility:visible;mso-wrap-style:square" o:connectortype="straight" o:gfxdata="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" strokecolor="#4579b8 [3044]">
                   <v:stroke endarrow="open"/>
                 </v:shape>
-                <v:shape id="Text Box 21" o:spid="_x0000_s1040" type="#_x0000_t202" style="position:absolute;left:31521;top:5219;width:14580;height:2667;visibility:visible;mso-wrap-style:square;v-text-anchor:top" o:gfxdata="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" filled="f" stroked="f" strokeweight=".5pt">
+                <v:shape id="Text Box 21" o:spid="_x0000_s1040" type="#_x0000_t202" style="position:absolute;left:31521;top:5219;width:14580;height:2667;visibility:visible;mso-wrap-style:square;v-text-anchor:top" o:gfxdata="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" filled="f" stroked="f" strokeweight=".5pt">
                   <v:textbox>
                     <w:txbxContent>
                       <w:p>
@@ -1541,8 +1620,8 @@
                     </w:txbxContent>
                   </v:textbox>
                 </v:shape>
-                <v:rect id="Rectangle 30" o:spid="_x0000_s1041" style="position:absolute;left:10096;top:9334;width:31623;height:15050;visibility:visible;mso-wrap-style:square;v-text-anchor:middle" o:gfxdata="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" filled="f" strokecolor="#243f60 [1604]" strokeweight="2pt"/>
-                <v:line id="Straight Connector 33" o:spid="_x0000_s1042" style="position:absolute;visibility:visible;mso-wrap-style:square" from="25850,7161" to="25908,9334" o:connectortype="straight" o:gfxdata="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" strokecolor="#4579b8 [3044]"/>
+                <v:rect id="Rectangle 30" o:spid="_x0000_s1041" style="position:absolute;left:10096;top:9334;width:31623;height:15050;visibility:visible;mso-wrap-style:square;v-text-anchor:middle" o:gfxdata="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" filled="f" strokecolor="#243f60 [1604]" strokeweight="2pt"/>
+                <v:line id="Straight Connector 33" o:spid="_x0000_s1042" style="position:absolute;visibility:visible;mso-wrap-style:square" from="25850,7161" to="25908,9334" o:connectortype="straight" o:gfxdata="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" strokecolor="#4579b8 [3044]"/>
                 <w10:anchorlock/>
               </v:group>
             </w:pict>
@@ -1796,7 +1875,6 @@
           <w:id w:val="1389768046"/>
           <w:citation/>
         </w:sdtPr>
-        <w:sdtEndPr/>
         <w:sdtContent>
           <w:r>
             <w:fldChar w:fldCharType="begin"/>
@@ -2125,7 +2203,6 @@
       <w:r>
         <w:t xml:space="preserve"> </w:t>
       </w:r>
-      <w:bookmarkStart w:id="0" w:name="_GoBack"/>
       <w:r>
         <w:t xml:space="preserve">Crcl2Ros </w:t>
       </w:r>
@@ -2142,13 +2219,11 @@
         <w:t xml:space="preserve"> command using the nistcrcl/crcl_command topic</w:t>
       </w:r>
     </w:p>
-    <w:bookmarkEnd w:id="0"/>
-    <w:p>
-      <w:pPr>
-        <w:pStyle w:val="BoxedCode"/>
-      </w:pPr>
-      <w:r>
-        <w:lastRenderedPageBreak/>
+    <w:p>
+      <w:pPr>
+        <w:pStyle w:val="BoxedCode"/>
+      </w:pPr>
+      <w:r>
         <w:t>CCrcl2RosMsg crcl2ros(nh);</w:t>
       </w:r>
     </w:p>
@@ -2677,7 +2752,6 @@
         <w:pStyle w:val="BoxedCode"/>
       </w:pPr>
       <w:r>
-        <w:lastRenderedPageBreak/>
         <w:t xml:space="preserve">   </w:t>
       </w:r>
       <w:r>
@@ -3355,11 +3429,7 @@
         <w:t xml:space="preserve"> translated </w:t>
       </w:r>
       <w:r>
-        <w:t xml:space="preserve">into ROS </w:t>
-      </w:r>
-      <w:r>
-        <w:lastRenderedPageBreak/>
-        <w:t>representation. Some Crcl commands such as assigning linear or angular units are self-contained and do not generate a ROS message, i.e., millimeter or inch linear units are translated locally into ROS meter length standard units. So, there Crcl commands are not passed across the crcl_command topic.</w:t>
+        <w:t>into ROS representation. Some Crcl commands such as assigning linear or angular units are self-contained and do not generate a ROS message, i.e., millimeter or inch linear units are translated locally into ROS meter length standard units. So, there Crcl commands are not passed across the crcl_command topic.</w:t>
       </w:r>
     </w:p>
     <w:p>
@@ -3661,7 +3731,7 @@
       <w:r>
         <w:t xml:space="preserve"> Readers are referred to </w:t>
       </w:r>
-      <w:hyperlink r:id="rId8" w:history="1">
+      <w:hyperlink r:id="rId9" w:history="1">
         <w:r>
           <w:rPr>
             <w:rStyle w:val="Hyperlink"/>
@@ -3774,7 +3844,6 @@
         <w:rPr>
           <w:noProof/>
         </w:rPr>
-        <w:lastRenderedPageBreak/>
         <w:t>CRCL Socket Communication</w:t>
       </w:r>
     </w:p>
@@ -4197,15 +4266,7 @@
                                   <w:sz w:val="16"/>
                                   <w:szCs w:val="16"/>
                                 </w:rPr>
-                                <w:t xml:space="preserve">Connect </w:t>
-                              </w:r>
-                              <w:r>
-                                <w:rPr>
-                                  <w:rFonts w:asciiTheme="minorHAnsi" w:eastAsia="Calibri" w:hAnsiTheme="minorHAnsi"/>
-                                  <w:sz w:val="16"/>
-                                  <w:szCs w:val="16"/>
-                                </w:rPr>
-                                <w:t xml:space="preserve"> CRCL socket</w:t>
+                                <w:t>Connect  CRCL socket</w:t>
                               </w:r>
                             </w:p>
                           </w:txbxContent>
@@ -4407,23 +4468,7 @@
                                   <w:sz w:val="16"/>
                                   <w:szCs w:val="16"/>
                                 </w:rPr>
-                                <w:t>Write CRCL</w:t>
-                              </w:r>
-                              <w:r>
-                                <w:rPr>
-                                  <w:rFonts w:asciiTheme="minorHAnsi" w:eastAsia="Calibri" w:hAnsiTheme="minorHAnsi"/>
-                                  <w:sz w:val="16"/>
-                                  <w:szCs w:val="16"/>
-                                </w:rPr>
-                                <w:t xml:space="preserve"> command</w:t>
-                              </w:r>
-                              <w:r>
-                                <w:rPr>
-                                  <w:rFonts w:asciiTheme="minorHAnsi" w:eastAsia="Calibri" w:hAnsiTheme="minorHAnsi"/>
-                                  <w:sz w:val="16"/>
-                                  <w:szCs w:val="16"/>
-                                </w:rPr>
-                                <w:t xml:space="preserve"> socket</w:t>
+                                <w:t>Write CRCL command socket</w:t>
                               </w:r>
                             </w:p>
                           </w:txbxContent>
@@ -4647,12 +4692,12 @@
           </mc:Choice>
           <mc:Fallback>
             <w:pict>
-              <v:group w14:anchorId="1E908DC4" id="Canvas 41" o:spid="_x0000_s1043" editas="canvas" style="width:346.5pt;height:147.2pt;mso-position-horizontal-relative:char;mso-position-vertical-relative:line" coordsize="44005,18694" o:gfxdata="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">
+              <v:group id="Canvas 41" o:spid="_x0000_s1043" editas="canvas" style="width:346.5pt;height:147.2pt;mso-position-horizontal-relative:char;mso-position-vertical-relative:line" coordsize="44005,18694" o:gfxdata="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">
                 <v:shape id="_x0000_s1044" type="#_x0000_t75" style="position:absolute;width:44005;height:18694;visibility:visible;mso-wrap-style:square" stroked="t" strokecolor="#4f81bd [3204]">
                   <v:fill o:detectmouseclick="t"/>
                   <v:path o:connecttype="none"/>
                 </v:shape>
-                <v:rect id="Rectangle 25" o:spid="_x0000_s1045" style="position:absolute;left:2176;top:762;width:8678;height:6478;visibility:visible;mso-wrap-style:square;v-text-anchor:middle" o:gfxdata="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" fillcolor="#a5d5e2 [1624]" strokecolor="#40a7c2 [3048]">
+                <v:rect id="Rectangle 25" o:spid="_x0000_s1045" style="position:absolute;left:2176;top:762;width:8678;height:6478;visibility:visible;mso-wrap-style:square;v-text-anchor:middle" o:gfxdata="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" fillcolor="#a5d5e2 [1624]" strokecolor="#40a7c2 [3048]">
                   <v:fill color2="#e4f2f6 [504]" rotate="t" angle="180" colors="0 #9eeaff;22938f #bbefff;1 #e4f9ff" focus="100%" type="gradient"/>
                   <v:shadow on="t" color="black" opacity="24903f" origin=",.5" offset="0,.55556mm"/>
                   <v:textbox>
@@ -4712,7 +4757,7 @@
                     </w:txbxContent>
                   </v:textbox>
                 </v:rect>
-                <v:rect id="Rectangle 26" o:spid="_x0000_s1046" style="position:absolute;left:2272;top:10241;width:9462;height:4931;visibility:visible;mso-wrap-style:square;v-text-anchor:middle" o:gfxdata="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" fillcolor="#a5d5e2 [1624]" strokecolor="#40a7c2 [3048]">
+                <v:rect id="Rectangle 26" o:spid="_x0000_s1046" style="position:absolute;left:2272;top:10241;width:9462;height:4931;visibility:visible;mso-wrap-style:square;v-text-anchor:middle" o:gfxdata="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" fillcolor="#a5d5e2 [1624]" strokecolor="#40a7c2 [3048]">
                   <v:fill color2="#e4f2f6 [504]" rotate="t" angle="180" colors="0 #9eeaff;22938f #bbefff;1 #e4f9ff" focus="100%" type="gradient"/>
                   <v:shadow on="t" color="black" opacity="24903f" origin=",.5" offset="0,.55556mm"/>
                   <v:textbox>
@@ -4750,7 +4795,7 @@
                     </w:txbxContent>
                   </v:textbox>
                 </v:rect>
-                <v:shape id="Text Box 12" o:spid="_x0000_s1047" type="#_x0000_t202" style="position:absolute;left:7140;top:7230;width:14483;height:3007;visibility:visible;mso-wrap-style:square;v-text-anchor:top" o:gfxdata="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" filled="f" stroked="f" strokeweight=".5pt">
+                <v:shape id="Text Box 12" o:spid="_x0000_s1047" type="#_x0000_t202" style="position:absolute;left:7140;top:7230;width:14483;height:3007;visibility:visible;mso-wrap-style:square;v-text-anchor:top" o:gfxdata="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" filled="f" stroked="f" strokeweight=".5pt">
                   <v:textbox>
                     <w:txbxContent>
                       <w:p>
@@ -4767,24 +4812,16 @@
                             <w:sz w:val="16"/>
                             <w:szCs w:val="16"/>
                           </w:rPr>
-                          <w:t xml:space="preserve">Connect </w:t>
-                        </w:r>
-                        <w:r>
-                          <w:rPr>
-                            <w:rFonts w:asciiTheme="minorHAnsi" w:eastAsia="Calibri" w:hAnsiTheme="minorHAnsi"/>
-                            <w:sz w:val="16"/>
-                            <w:szCs w:val="16"/>
-                          </w:rPr>
-                          <w:t xml:space="preserve"> CRCL socket</w:t>
+                          <w:t>Connect  CRCL socket</w:t>
                         </w:r>
                       </w:p>
                     </w:txbxContent>
                   </v:textbox>
                 </v:shape>
-                <v:shape id="Straight Arrow Connector 32" o:spid="_x0000_s1048" type="#_x0000_t32" style="position:absolute;left:6515;top:7240;width:96;height:3001;visibility:visible;mso-wrap-style:square" o:connectortype="straight" o:gfxdata="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" strokecolor="#4579b8 [3044]">
+                <v:shape id="Straight Arrow Connector 32" o:spid="_x0000_s1048" type="#_x0000_t32" style="position:absolute;left:6515;top:7240;width:96;height:3001;visibility:visible;mso-wrap-style:square" o:connectortype="straight" o:gfxdata="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" strokecolor="#4579b8 [3044]">
                   <v:stroke endarrow="open"/>
                 </v:shape>
-                <v:rect id="Rectangle 43" o:spid="_x0000_s1049" style="position:absolute;left:21945;top:10374;width:11049;height:4928;visibility:visible;mso-wrap-style:square;v-text-anchor:middle" o:gfxdata="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" fillcolor="#a5d5e2 [1624]" strokecolor="#40a7c2 [3048]">
+                <v:rect id="Rectangle 43" o:spid="_x0000_s1049" style="position:absolute;left:21945;top:10374;width:11049;height:4928;visibility:visible;mso-wrap-style:square;v-text-anchor:middle" o:gfxdata="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" fillcolor="#a5d5e2 [1624]" strokecolor="#40a7c2 [3048]">
                   <v:fill color2="#e4f2f6 [504]" rotate="t" angle="180" colors="0 #9eeaff;22938f #bbefff;1 #e4f9ff" focus="100%" type="gradient"/>
                   <v:shadow on="t" color="black" opacity="24903f" origin=",.5" offset="0,.55556mm"/>
                   <v:textbox>
@@ -4831,10 +4868,10 @@
                     </w:txbxContent>
                   </v:textbox>
                 </v:rect>
-                <v:shape id="Straight Arrow Connector 44" o:spid="_x0000_s1050" type="#_x0000_t32" style="position:absolute;left:27470;top:7230;width:3;height:3144;flip:x;visibility:visible;mso-wrap-style:square" o:connectortype="straight" o:gfxdata="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" strokecolor="#4579b8 [3044]">
+                <v:shape id="Straight Arrow Connector 44" o:spid="_x0000_s1050" type="#_x0000_t32" style="position:absolute;left:27470;top:7230;width:3;height:3144;flip:x;visibility:visible;mso-wrap-style:square" o:connectortype="straight" o:gfxdata="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" strokecolor="#4579b8 [3044]">
                   <v:stroke endarrow="open"/>
                 </v:shape>
-                <v:shape id="Text Box 12" o:spid="_x0000_s1051" type="#_x0000_t202" style="position:absolute;left:29068;top:7658;width:14478;height:3004;visibility:visible;mso-wrap-style:square;v-text-anchor:top" o:gfxdata="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" filled="f" stroked="f" strokeweight=".5pt">
+                <v:shape id="Text Box 12" o:spid="_x0000_s1051" type="#_x0000_t202" style="position:absolute;left:29068;top:7658;width:14478;height:3004;visibility:visible;mso-wrap-style:square;v-text-anchor:top" o:gfxdata="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" filled="f" stroked="f" strokeweight=".5pt">
                   <v:textbox>
                     <w:txbxContent>
                       <w:p>
@@ -4851,29 +4888,13 @@
                             <w:sz w:val="16"/>
                             <w:szCs w:val="16"/>
                           </w:rPr>
-                          <w:t>Write CRCL</w:t>
-                        </w:r>
-                        <w:r>
-                          <w:rPr>
-                            <w:rFonts w:asciiTheme="minorHAnsi" w:eastAsia="Calibri" w:hAnsiTheme="minorHAnsi"/>
-                            <w:sz w:val="16"/>
-                            <w:szCs w:val="16"/>
-                          </w:rPr>
-                          <w:t xml:space="preserve"> command</w:t>
-                        </w:r>
-                        <w:r>
-                          <w:rPr>
-                            <w:rFonts w:asciiTheme="minorHAnsi" w:eastAsia="Calibri" w:hAnsiTheme="minorHAnsi"/>
-                            <w:sz w:val="16"/>
-                            <w:szCs w:val="16"/>
-                          </w:rPr>
-                          <w:t xml:space="preserve"> socket</w:t>
+                          <w:t>Write CRCL command socket</w:t>
                         </w:r>
                       </w:p>
                     </w:txbxContent>
                   </v:textbox>
                 </v:shape>
-                <v:shape id="Text Box 12" o:spid="_x0000_s1052" type="#_x0000_t202" style="position:absolute;left:4975;top:15578;width:4296;height:3003;visibility:visible;mso-wrap-style:square;v-text-anchor:top" o:gfxdata="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" filled="f" stroked="f" strokeweight=".5pt">
+                <v:shape id="Text Box 12" o:spid="_x0000_s1052" type="#_x0000_t202" style="position:absolute;left:4975;top:15578;width:4296;height:3003;visibility:visible;mso-wrap-style:square;v-text-anchor:top" o:gfxdata="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" filled="f" stroked="f" strokeweight=".5pt">
                   <v:textbox>
                     <w:txbxContent>
                       <w:p>
@@ -4893,7 +4914,7 @@
                     </w:txbxContent>
                   </v:textbox>
                 </v:shape>
-                <v:shape id="Text Box 12" o:spid="_x0000_s1053" type="#_x0000_t202" style="position:absolute;left:26107;top:15578;width:4293;height:3003;visibility:visible;mso-wrap-style:square;v-text-anchor:top" o:gfxdata="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" filled="f" stroked="f" strokeweight=".5pt">
+                <v:shape id="Text Box 12" o:spid="_x0000_s1053" type="#_x0000_t202" style="position:absolute;left:26107;top:15578;width:4293;height:3003;visibility:visible;mso-wrap-style:square;v-text-anchor:top" o:gfxdata="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" filled="f" stroked="f" strokeweight=".5pt">
                   <v:textbox>
                     <w:txbxContent>
                       <w:p>
@@ -4913,7 +4934,7 @@
                     </w:txbxContent>
                   </v:textbox>
                 </v:shape>
-                <v:rect id="Rectangle 34" o:spid="_x0000_s1054" style="position:absolute;left:23136;top:753;width:8674;height:6477;visibility:visible;mso-wrap-style:square;v-text-anchor:middle" o:gfxdata="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" fillcolor="#a5d5e2 [1624]" strokecolor="#40a7c2 [3048]">
+                <v:rect id="Rectangle 34" o:spid="_x0000_s1054" style="position:absolute;left:23136;top:753;width:8674;height:6477;visibility:visible;mso-wrap-style:square;v-text-anchor:middle" o:gfxdata="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" fillcolor="#a5d5e2 [1624]" strokecolor="#40a7c2 [3048]">
                   <v:fill color2="#e4f2f6 [504]" rotate="t" angle="180" colors="0 #9eeaff;22938f #bbefff;1 #e4f9ff" focus="100%" type="gradient"/>
                   <v:shadow on="t" color="black" opacity="24903f" origin=",.5" offset="0,.55556mm"/>
                   <v:textbox>
@@ -4988,7 +5009,7 @@
         <w:pStyle w:val="Caption"/>
         <w:jc w:val="center"/>
       </w:pPr>
-      <w:bookmarkStart w:id="1" w:name="_Ref430857938"/>
+      <w:bookmarkStart w:id="0" w:name="_Ref430857938"/>
       <w:r>
         <w:t xml:space="preserve">Figure </w:t>
       </w:r>
@@ -5000,7 +5021,7 @@
           <w:t>1</w:t>
         </w:r>
       </w:fldSimple>
-      <w:bookmarkEnd w:id="1"/>
+      <w:bookmarkEnd w:id="0"/>
       <w:r>
         <w:t xml:space="preserve"> Status Communication to CRCL Controller</w:t>
       </w:r>
@@ -5209,7 +5230,6 @@
         <w:rPr>
           <w:noProof/>
         </w:rPr>
-        <w:lastRenderedPageBreak/>
         <mc:AlternateContent>
           <mc:Choice Requires="wpc">
             <w:drawing>
@@ -6061,12 +6081,12 @@
           </mc:Choice>
           <mc:Fallback>
             <w:pict>
-              <v:group w14:anchorId="23EC75CA" id="Canvas 1" o:spid="_x0000_s1055" editas="canvas" style="width:6in;height:185.4pt;mso-position-horizontal-relative:char;mso-position-vertical-relative:line" coordsize="54864,23545" o:gfxdata="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">
+              <v:group id="Canvas 1" o:spid="_x0000_s1055" editas="canvas" style="width:6in;height:185.4pt;mso-position-horizontal-relative:char;mso-position-vertical-relative:line" coordsize="54864,23545" o:gfxdata="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">
                 <v:shape id="_x0000_s1056" type="#_x0000_t75" style="position:absolute;width:54864;height:23545;visibility:visible;mso-wrap-style:square">
                   <v:fill o:detectmouseclick="t"/>
                   <v:path o:connecttype="none"/>
                 </v:shape>
-                <v:rect id="Rectangle 35" o:spid="_x0000_s1057" style="position:absolute;left:1800;top:1800;width:11715;height:5524;visibility:visible;mso-wrap-style:square;v-text-anchor:middle" o:gfxdata="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" fillcolor="#4f81bd [3204]" strokecolor="#243f60 [1604]" strokeweight="2pt">
+                <v:rect id="Rectangle 35" o:spid="_x0000_s1057" style="position:absolute;left:1800;top:1800;width:11715;height:5524;visibility:visible;mso-wrap-style:square;v-text-anchor:middle" o:gfxdata="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" fillcolor="#4f81bd [3204]" strokecolor="#243f60 [1604]" strokeweight="2pt">
                   <v:textbox>
                     <w:txbxContent>
                       <w:p>
@@ -6105,10 +6125,10 @@
                     </w:txbxContent>
                   </v:textbox>
                 </v:rect>
-                <v:shape id="Straight Arrow Connector 2" o:spid="_x0000_s1058" type="#_x0000_t32" style="position:absolute;left:13515;top:4562;width:8887;height:0;visibility:visible;mso-wrap-style:square" o:connectortype="straight" o:gfxdata="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" strokecolor="#4579b8 [3044]">
+                <v:shape id="Straight Arrow Connector 2" o:spid="_x0000_s1058" type="#_x0000_t32" style="position:absolute;left:13515;top:4562;width:8887;height:0;visibility:visible;mso-wrap-style:square" o:connectortype="straight" o:gfxdata="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" strokecolor="#4579b8 [3044]">
                   <v:stroke endarrow="block"/>
                 </v:shape>
-                <v:rect id="Rectangle 37" o:spid="_x0000_s1059" style="position:absolute;left:22602;top:1733;width:11716;height:5524;visibility:visible;mso-wrap-style:square;v-text-anchor:middle" o:gfxdata="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" fillcolor="#4f81bd [3204]" strokecolor="#243f60 [1604]" strokeweight="2pt">
+                <v:rect id="Rectangle 37" o:spid="_x0000_s1059" style="position:absolute;left:22602;top:1733;width:11716;height:5524;visibility:visible;mso-wrap-style:square;v-text-anchor:middle" o:gfxdata="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" fillcolor="#4f81bd [3204]" strokecolor="#243f60 [1604]" strokeweight="2pt">
                   <v:textbox>
                     <w:txbxContent>
                       <w:p>
@@ -6129,7 +6149,7 @@
                     </w:txbxContent>
                   </v:textbox>
                 </v:rect>
-                <v:rect id="Rectangle 38" o:spid="_x0000_s1060" style="position:absolute;left:6143;top:12010;width:11716;height:9097;visibility:visible;mso-wrap-style:square;v-text-anchor:middle" o:gfxdata="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" fillcolor="#4f81bd [3204]" strokecolor="#243f60 [1604]" strokeweight="2pt">
+                <v:rect id="Rectangle 38" o:spid="_x0000_s1060" style="position:absolute;left:6143;top:12010;width:11716;height:9097;visibility:visible;mso-wrap-style:square;v-text-anchor:middle" o:gfxdata="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" fillcolor="#4f81bd [3204]" strokecolor="#243f60 [1604]" strokeweight="2pt">
                   <v:textbox>
                     <w:txbxContent>
                       <w:p>
@@ -6239,10 +6259,10 @@
                   </v:handles>
                   <o:lock v:ext="edit" shapetype="t"/>
                 </v:shapetype>
-                <v:shape id="Straight Arrow Connector 5" o:spid="_x0000_s1061" type="#_x0000_t35" style="position:absolute;left:12651;top:749;width:9302;height:22317;rotation:90;visibility:visible;mso-wrap-style:square" o:connectortype="elbow" o:gfxdata="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" adj="5519,23812" strokecolor="#4579b8 [3044]">
+                <v:shape id="Straight Arrow Connector 5" o:spid="_x0000_s1061" type="#_x0000_t35" style="position:absolute;left:12651;top:749;width:9302;height:22317;rotation:90;visibility:visible;mso-wrap-style:square" o:connectortype="elbow" o:gfxdata="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" adj="5519,23812" strokecolor="#4579b8 [3044]">
                   <v:stroke endarrow="block"/>
                 </v:shape>
-                <v:shape id="Text Box 12" o:spid="_x0000_s1062" type="#_x0000_t202" style="position:absolute;left:5448;top:7896;width:14478;height:3003;visibility:visible;mso-wrap-style:square;v-text-anchor:top" o:gfxdata="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" filled="f" stroked="f" strokeweight=".5pt">
+                <v:shape id="Text Box 12" o:spid="_x0000_s1062" type="#_x0000_t202" style="position:absolute;left:5448;top:7896;width:14478;height:3003;visibility:visible;mso-wrap-style:square;v-text-anchor:top" o:gfxdata="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" filled="f" stroked="f" strokeweight=".5pt">
                   <v:textbox>
                     <w:txbxContent>
                       <w:p>
@@ -6274,7 +6294,7 @@
                     </w:txbxContent>
                   </v:textbox>
                 </v:shape>
-                <v:rect id="Rectangle 49" o:spid="_x0000_s1063" style="position:absolute;left:26869;top:12010;width:11716;height:9173;visibility:visible;mso-wrap-style:square;v-text-anchor:middle" o:gfxdata="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" fillcolor="#4f81bd [3204]" strokecolor="#243f60 [1604]" strokeweight="2pt">
+                <v:rect id="Rectangle 49" o:spid="_x0000_s1063" style="position:absolute;left:26869;top:12010;width:11716;height:9173;visibility:visible;mso-wrap-style:square;v-text-anchor:middle" o:gfxdata="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" fillcolor="#4f81bd [3204]" strokecolor="#243f60 [1604]" strokeweight="2pt">
                   <v:textbox>
                     <w:txbxContent>
                       <w:p>
@@ -6361,10 +6381,10 @@
                     </w:txbxContent>
                   </v:textbox>
                 </v:rect>
-                <v:shape id="Straight Arrow Connector 7" o:spid="_x0000_s1064" type="#_x0000_t32" style="position:absolute;left:17859;top:16559;width:9010;height:38;visibility:visible;mso-wrap-style:square" o:connectortype="straight" o:gfxdata="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" strokecolor="#4579b8 [3044]">
+                <v:shape id="Straight Arrow Connector 7" o:spid="_x0000_s1064" type="#_x0000_t32" style="position:absolute;left:17859;top:16559;width:9010;height:38;visibility:visible;mso-wrap-style:square" o:connectortype="straight" o:gfxdata="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" strokecolor="#4579b8 [3044]">
                   <v:stroke endarrow="block"/>
                 </v:shape>
-                <v:rect id="Rectangle 52" o:spid="_x0000_s1065" style="position:absolute;left:40204;top:2562;width:11716;height:3991;visibility:visible;mso-wrap-style:square;v-text-anchor:middle" o:gfxdata="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" fillcolor="#4f81bd [3204]" strokecolor="#243f60 [1604]" strokeweight="2pt">
+                <v:rect id="Rectangle 52" o:spid="_x0000_s1065" style="position:absolute;left:40204;top:2562;width:11716;height:3991;visibility:visible;mso-wrap-style:square;v-text-anchor:middle" o:gfxdata="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" fillcolor="#4f81bd [3204]" strokecolor="#243f60 [1604]" strokeweight="2pt">
                   <v:textbox>
                     <w:txbxContent>
                       <w:p>
@@ -6399,10 +6419,10 @@
                     </w:txbxContent>
                   </v:textbox>
                 </v:rect>
-                <v:shape id="Straight Arrow Connector 10" o:spid="_x0000_s1066" type="#_x0000_t32" style="position:absolute;left:34318;top:4495;width:5886;height:62;visibility:visible;mso-wrap-style:square" o:connectortype="straight" o:gfxdata="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" strokecolor="#4579b8 [3044]">
+                <v:shape id="Straight Arrow Connector 10" o:spid="_x0000_s1066" type="#_x0000_t32" style="position:absolute;left:34318;top:4495;width:5886;height:62;visibility:visible;mso-wrap-style:square" o:connectortype="straight" o:gfxdata="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" strokecolor="#4579b8 [3044]">
                   <v:stroke endarrow="block"/>
                 </v:shape>
-                <v:shape id="Text Box 12" o:spid="_x0000_s1067" type="#_x0000_t202" style="position:absolute;left:33804;top:2562;width:6124;height:3003;visibility:visible;mso-wrap-style:square;v-text-anchor:top" o:gfxdata="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" filled="f" stroked="f" strokeweight=".5pt">
+                <v:shape id="Text Box 12" o:spid="_x0000_s1067" type="#_x0000_t202" style="position:absolute;left:33804;top:2562;width:6124;height:3003;visibility:visible;mso-wrap-style:square;v-text-anchor:top" o:gfxdata="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" filled="f" stroked="f" strokeweight=".5pt">
                   <v:textbox>
                     <w:txbxContent>
                       <w:p>
@@ -6443,7 +6463,7 @@
                   </v:handles>
                   <o:lock v:ext="edit" shapetype="t"/>
                 </v:shapetype>
-                <v:shape id="Straight Arrow Connector 11" o:spid="_x0000_s1068" type="#_x0000_t34" style="position:absolute;left:29146;top:7962;width:4572;height:2820;rotation:90;flip:y;visibility:visible;mso-wrap-style:square" o:connectortype="elbow" o:gfxdata="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" strokecolor="#4579b8 [3044]">
+                <v:shape id="Straight Arrow Connector 11" o:spid="_x0000_s1068" type="#_x0000_t34" style="position:absolute;left:29146;top:7962;width:4572;height:2820;rotation:90;flip:y;visibility:visible;mso-wrap-style:square" o:connectortype="elbow" o:gfxdata="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" strokecolor="#4579b8 [3044]">
                   <v:stroke endarrow="block"/>
                 </v:shape>
                 <v:shapetype id="_x0000_t50" coordsize="21600,21600" o:spt="50" adj="-8280,24300,-1800,4050" path="m@0@1l@2@3nfem@2,l@2,21600nfem,l21600,r,21600l,21600xe">
@@ -6461,7 +6481,7 @@
                   </v:handles>
                   <o:callout v:ext="edit" type="oneSegment" on="t" accentbar="t"/>
                 </v:shapetype>
-                <v:shape id="Line Callout 1 (Border and Accent Bar) 12" o:spid="_x0000_s1069" type="#_x0000_t50" style="position:absolute;left:19926;top:10210;width:4991;height:4572;visibility:visible;mso-wrap-style:square;v-text-anchor:middle" o:gfxdata="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" adj="-4180,29296" filled="f" strokecolor="#243f60 [1604]" strokeweight="2pt">
+                <v:shape id="Line Callout 1 (Border and Accent Bar) 12" o:spid="_x0000_s1069" type="#_x0000_t50" style="position:absolute;left:19926;top:10210;width:4991;height:4572;visibility:visible;mso-wrap-style:square;v-text-anchor:middle" o:gfxdata="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" adj="-4180,29296" filled="f" strokecolor="#243f60 [1604]" strokeweight="2pt">
                   <v:textbox inset="0,0,0,0">
                     <w:txbxContent>
                       <w:p>
@@ -6516,7 +6536,7 @@
         <w:pStyle w:val="Caption"/>
         <w:jc w:val="center"/>
       </w:pPr>
-      <w:bookmarkStart w:id="2" w:name="_Ref430858681"/>
+      <w:bookmarkStart w:id="1" w:name="_Ref430858681"/>
       <w:r>
         <w:t xml:space="preserve">Figure </w:t>
       </w:r>
@@ -6528,7 +6548,7 @@
           <w:t>2</w:t>
         </w:r>
       </w:fldSimple>
-      <w:bookmarkEnd w:id="2"/>
+      <w:bookmarkEnd w:id="1"/>
       <w:r>
         <w:t xml:space="preserve"> Communication Sequence with </w:t>
       </w:r>
@@ -6578,7 +6598,6 @@
           <w:id w:val="-1439132330"/>
           <w:citation/>
         </w:sdtPr>
-        <w:sdtEndPr/>
         <w:sdtContent>
           <w:r>
             <w:fldChar w:fldCharType="begin"/>
@@ -6707,11 +6726,7 @@
         <w:t>io_service</w:t>
       </w:r>
       <w:r>
-        <w:t xml:space="preserve">” per application program and </w:t>
-      </w:r>
-      <w:r>
-        <w:lastRenderedPageBreak/>
-        <w:t xml:space="preserve">from our effort it helps if all the asynchronous operations are run in the same thread as this </w:t>
+        <w:t xml:space="preserve">” per application program and from our effort it helps if all the asynchronous operations are run in the same thread as this </w:t>
       </w:r>
       <w:r>
         <w:t>io_service</w:t>
@@ -6791,7 +6806,7 @@
                     </pic:cNvPicPr>
                   </pic:nvPicPr>
                   <pic:blipFill>
-                    <a:blip r:embed="rId9">
+                    <a:blip r:embed="rId10">
                       <a:extLst>
                         <a:ext uri="{28A0092B-C50C-407E-A947-70E740481C1C}">
                           <a14:useLocalDpi xmlns:a14="http://schemas.microsoft.com/office/drawing/2010/main" val="0"/>
@@ -6828,7 +6843,7 @@
         <w:pStyle w:val="Caption"/>
         <w:jc w:val="center"/>
       </w:pPr>
-      <w:bookmarkStart w:id="3" w:name="_Ref431034925"/>
+      <w:bookmarkStart w:id="2" w:name="_Ref431034925"/>
       <w:r>
         <w:t xml:space="preserve">Figure </w:t>
       </w:r>
@@ -6840,7 +6855,7 @@
           <w:t>3</w:t>
         </w:r>
       </w:fldSimple>
-      <w:bookmarkEnd w:id="3"/>
+      <w:bookmarkEnd w:id="2"/>
       <w:r>
         <w:t xml:space="preserve"> Asio Communication Sequence</w:t>
       </w:r>
@@ -6929,11 +6944,7 @@
         <w:fldChar w:fldCharType="end"/>
       </w:r>
       <w:r>
-        <w:t xml:space="preserve"> shows the code that run in the two threads. Thread1 spawns the MTConnect thread that runs. It is passed argc and argv, which must have a debug or run as a command line argument if the MTConnect executable is to run as an application. Then, thread1 setups up all the Boost Asio event </w:t>
-      </w:r>
-      <w:r>
-        <w:lastRenderedPageBreak/>
-        <w:t>callbacks, and then loop running Boost Asio io_service to handle all the asynchronous events. This framework forms the basis of the MTConnect-CRCL code, which will be described herein.</w:t>
+        <w:t xml:space="preserve"> shows the code that run in the two threads. Thread1 spawns the MTConnect thread that runs. It is passed argc and argv, which must have a debug or run as a command line argument if the MTConnect executable is to run as an application. Then, thread1 setups up all the Boost Asio event callbacks, and then loop running Boost Asio io_service to handle all the asynchronous events. This framework forms the basis of the MTConnect-CRCL code, which will be described herein.</w:t>
       </w:r>
     </w:p>
     <w:p>
@@ -7347,7 +7358,7 @@
                   <v:fill o:detectmouseclick="t"/>
                   <v:path o:connecttype="none"/>
                 </v:shape>
-                <v:shape id="Text Box 12" o:spid="_x0000_s1072" type="#_x0000_t202" style="position:absolute;left:1800;top:504;width:14478;height:3004;visibility:visible;mso-wrap-style:square;v-text-anchor:top" o:gfxdata="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" filled="f" stroked="f" strokeweight=".5pt">
+                <v:shape id="Text Box 12" o:spid="_x0000_s1072" type="#_x0000_t202" style="position:absolute;left:1800;top:504;width:14478;height:3004;visibility:visible;mso-wrap-style:square;v-text-anchor:top" o:gfxdata="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" filled="f" stroked="f" strokeweight=".5pt">
                   <v:textbox>
                     <w:txbxContent>
                       <w:p>
@@ -7377,7 +7388,7 @@
                     </w:txbxContent>
                   </v:textbox>
                 </v:shape>
-                <v:shape id="Text Box 12" o:spid="_x0000_s1073" type="#_x0000_t202" style="position:absolute;left:31975;top:199;width:14478;height:3004;visibility:visible;mso-wrap-style:square;v-text-anchor:top" o:gfxdata="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" filled="f" stroked="f" strokeweight=".5pt">
+                <v:shape id="Text Box 12" o:spid="_x0000_s1073" type="#_x0000_t202" style="position:absolute;left:31975;top:199;width:14478;height:3004;visibility:visible;mso-wrap-style:square;v-text-anchor:top" o:gfxdata="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" filled="f" stroked="f" strokeweight=".5pt">
                   <v:textbox>
                     <w:txbxContent>
                       <w:p>
@@ -7407,7 +7418,7 @@
                     </w:txbxContent>
                   </v:textbox>
                 </v:shape>
-                <v:rect id="Rectangle 63" o:spid="_x0000_s1074" style="position:absolute;left:3705;top:2790;width:11715;height:8944;visibility:visible;mso-wrap-style:square;v-text-anchor:middle" o:gfxdata="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" fillcolor="#4f81bd [3204]" strokecolor="#243f60 [1604]" strokeweight="2pt">
+                <v:rect id="Rectangle 63" o:spid="_x0000_s1074" style="position:absolute;left:3705;top:2790;width:11715;height:8944;visibility:visible;mso-wrap-style:square;v-text-anchor:middle" o:gfxdata="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" fillcolor="#4f81bd [3204]" strokecolor="#243f60 [1604]" strokeweight="2pt">
                   <v:textbox>
                     <w:txbxContent>
                       <w:p>
@@ -7500,7 +7511,7 @@
                     </w:txbxContent>
                   </v:textbox>
                 </v:rect>
-                <v:rect id="Rectangle 64" o:spid="_x0000_s1075" style="position:absolute;left:26488;top:2368;width:21289;height:6928;visibility:visible;mso-wrap-style:square;v-text-anchor:middle" o:gfxdata="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" fillcolor="#4f81bd [3204]" strokecolor="#243f60 [1604]" strokeweight="2pt">
+                <v:rect id="Rectangle 64" o:spid="_x0000_s1075" style="position:absolute;left:26488;top:2368;width:21289;height:6928;visibility:visible;mso-wrap-style:square;v-text-anchor:middle" o:gfxdata="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" fillcolor="#4f81bd [3204]" strokecolor="#243f60 [1604]" strokeweight="2pt">
                   <v:textbox>
                     <w:txbxContent>
                       <w:p>
@@ -7595,7 +7606,7 @@
         <w:pStyle w:val="Caption"/>
         <w:jc w:val="center"/>
       </w:pPr>
-      <w:bookmarkStart w:id="4" w:name="_Ref430943715"/>
+      <w:bookmarkStart w:id="3" w:name="_Ref430943715"/>
       <w:r>
         <w:t xml:space="preserve">Figure </w:t>
       </w:r>
@@ -7607,7 +7618,7 @@
           <w:t>4</w:t>
         </w:r>
       </w:fldSimple>
-      <w:bookmarkEnd w:id="4"/>
+      <w:bookmarkEnd w:id="3"/>
       <w:r>
         <w:t xml:space="preserve"> Threads – Boost Asio </w:t>
       </w:r>
@@ -8118,7 +8129,6 @@
         <w:rPr>
           <w:rFonts w:asciiTheme="minorHAnsi" w:hAnsiTheme="minorHAnsi"/>
         </w:rPr>
-        <w:lastRenderedPageBreak/>
         <w:t xml:space="preserve">    </w:t>
       </w:r>
       <w:r>
@@ -8953,7 +8963,6 @@
         <w:rPr>
           <w:rFonts w:asciiTheme="minorHAnsi" w:hAnsiTheme="minorHAnsi"/>
         </w:rPr>
-        <w:lastRenderedPageBreak/>
         <w:t xml:space="preserve">   boost::system::error_code ec;</w:t>
       </w:r>
     </w:p>
@@ -10312,7 +10321,6 @@
           <w:sz w:val="20"/>
           <w:szCs w:val="20"/>
         </w:rPr>
-        <w:lastRenderedPageBreak/>
         <w:t>https://www.daniweb.com/hardware-and-software/linux-and-unix/threads/409769/ubuntu-11-10-xerces-c As far as I'm aware libxerces is the same as pretty much any other library in Debian based systems. It should be available in the repositories (the exact version will depend on which version of Ubuntu you're running).</w:t>
       </w:r>
     </w:p>
@@ -10736,7 +10744,6 @@
           <w:bdr w:val="none" w:sz="0" w:space="0" w:color="auto" w:frame="1"/>
           <w:shd w:val="clear" w:color="auto" w:fill="EEEEEE"/>
         </w:rPr>
-        <w:lastRenderedPageBreak/>
         <w:t>include_directories(/usr/include/xsd/cxx/xml)</w:t>
       </w:r>
     </w:p>
@@ -10928,15 +10935,11 @@
     </w:p>
     <w:p>
       <w:pPr>
-        <w:pStyle w:val="NormalWeb"/>
-        <w:spacing w:before="240" w:beforeAutospacing="0" w:after="240" w:afterAutospacing="0" w:line="360" w:lineRule="atLeast"/>
-        <w:rPr>
-          <w:rFonts w:ascii="Helvetica" w:hAnsi="Helvetica" w:cs="Helvetica"/>
-          <w:color w:val="000000"/>
-          <w:sz w:val="20"/>
-          <w:szCs w:val="20"/>
-        </w:rPr>
-      </w:pPr>
+        <w:pStyle w:val="Heading1"/>
+      </w:pPr>
+      <w:r>
+        <w:t>Testing</w:t>
+      </w:r>
     </w:p>
     <w:p>
       <w:pPr>
@@ -11080,7 +11083,6 @@
         </w:rPr>
       </w:pPr>
       <w:r>
-        <w:lastRenderedPageBreak/>
         <w:t>cannedcrclclient.py</w:t>
       </w:r>
       <w:r>
@@ -11327,1084 +11329,8 @@
         <w:t>Python CRCL Test Program - cannedcrclclient.py</w:t>
       </w:r>
     </w:p>
-    <w:p/>
-    <w:p>
-      <w:pPr>
-        <w:pStyle w:val="BoxedCode"/>
-      </w:pPr>
-      <w:r>
-        <w:t xml:space="preserve">import </w:t>
-      </w:r>
-      <w:r>
-        <w:rPr>
-          <w:color w:val="6F008A"/>
-        </w:rPr>
-        <w:t>rospy</w:t>
-      </w:r>
-    </w:p>
-    <w:p>
-      <w:pPr>
-        <w:pStyle w:val="BoxedCode"/>
-      </w:pPr>
-      <w:r>
-        <w:t xml:space="preserve">import </w:t>
-      </w:r>
-      <w:r>
-        <w:rPr>
-          <w:color w:val="6F008A"/>
-        </w:rPr>
-        <w:t>socket</w:t>
-      </w:r>
-      <w:r>
-        <w:t xml:space="preserve">   </w:t>
-      </w:r>
-    </w:p>
-    <w:p>
-      <w:pPr>
-        <w:pStyle w:val="BoxedCode"/>
-      </w:pPr>
-      <w:r>
-        <w:t xml:space="preserve">import </w:t>
-      </w:r>
-      <w:r>
-        <w:rPr>
-          <w:color w:val="6F008A"/>
-        </w:rPr>
-        <w:t>sys</w:t>
-      </w:r>
-      <w:r>
-        <w:t xml:space="preserve"> </w:t>
-      </w:r>
-    </w:p>
-    <w:p>
-      <w:pPr>
-        <w:pStyle w:val="BoxedCode"/>
-      </w:pPr>
-      <w:r>
-        <w:t xml:space="preserve">import </w:t>
-      </w:r>
-      <w:r>
-        <w:rPr>
-          <w:color w:val="6F008A"/>
-        </w:rPr>
-        <w:t>math</w:t>
-      </w:r>
-    </w:p>
-    <w:p>
-      <w:pPr>
-        <w:pStyle w:val="BoxedCode"/>
-      </w:pPr>
-      <w:r>
-        <w:rPr>
-          <w:color w:val="008000"/>
-        </w:rPr>
-        <w:t xml:space="preserve">#from mathutils import Matrix </w:t>
-      </w:r>
-    </w:p>
-    <w:p>
-      <w:pPr>
-        <w:pStyle w:val="BoxedCode"/>
-      </w:pPr>
-      <w:r>
-        <w:t xml:space="preserve">import </w:t>
-      </w:r>
-      <w:r>
-        <w:rPr>
-          <w:color w:val="6F008A"/>
-        </w:rPr>
-        <w:t>numpy</w:t>
-      </w:r>
-      <w:r>
-        <w:t xml:space="preserve"> as </w:t>
-      </w:r>
-      <w:r>
-        <w:rPr>
-          <w:color w:val="6F008A"/>
-        </w:rPr>
-        <w:t>np</w:t>
-      </w:r>
-    </w:p>
-    <w:p>
-      <w:pPr>
-        <w:pStyle w:val="BoxedCode"/>
-      </w:pPr>
-      <w:r>
-        <w:t xml:space="preserve">from </w:t>
-      </w:r>
-      <w:r>
-        <w:rPr>
-          <w:color w:val="6F008A"/>
-        </w:rPr>
-        <w:t>numpy</w:t>
-      </w:r>
-      <w:r>
-        <w:t xml:space="preserve"> import matrix</w:t>
-      </w:r>
-    </w:p>
-    <w:p>
-      <w:pPr>
-        <w:pStyle w:val="BoxedCode"/>
-      </w:pPr>
-      <w:r>
-        <w:t xml:space="preserve">import </w:t>
-      </w:r>
-      <w:r>
-        <w:rPr>
-          <w:color w:val="6F008A"/>
-        </w:rPr>
-        <w:t>time</w:t>
-      </w:r>
-    </w:p>
-    <w:p>
-      <w:pPr>
-        <w:pStyle w:val="BoxedCode"/>
-      </w:pPr>
-      <w:r>
-        <w:t xml:space="preserve">from </w:t>
-      </w:r>
-      <w:r>
-        <w:rPr>
-          <w:color w:val="6F008A"/>
-        </w:rPr>
-        <w:t>xml</w:t>
-      </w:r>
-      <w:r>
-        <w:t>.</w:t>
-      </w:r>
-      <w:r>
-        <w:rPr>
-          <w:color w:val="6F008A"/>
-        </w:rPr>
-        <w:t>dom</w:t>
-      </w:r>
-      <w:r>
-        <w:t xml:space="preserve"> import </w:t>
-      </w:r>
-      <w:r>
-        <w:rPr>
-          <w:color w:val="6F008A"/>
-        </w:rPr>
-        <w:t>minidom</w:t>
-      </w:r>
-    </w:p>
-    <w:p>
-      <w:pPr>
-        <w:pStyle w:val="BoxedCode"/>
-      </w:pPr>
-      <w:r>
-        <w:lastRenderedPageBreak/>
-        <w:t xml:space="preserve">import </w:t>
-      </w:r>
-      <w:r>
-        <w:rPr>
-          <w:color w:val="6F008A"/>
-        </w:rPr>
-        <w:t>os</w:t>
-      </w:r>
-      <w:r>
-        <w:t>.</w:t>
-      </w:r>
-      <w:r>
-        <w:rPr>
-          <w:color w:val="6F008A"/>
-        </w:rPr>
-        <w:t>path</w:t>
-      </w:r>
-    </w:p>
-    <w:p>
-      <w:pPr>
-        <w:pStyle w:val="BoxedCode"/>
-      </w:pPr>
-    </w:p>
-    <w:p>
-      <w:pPr>
-        <w:pStyle w:val="BoxedCode"/>
-      </w:pPr>
-    </w:p>
-    <w:p>
-      <w:pPr>
-        <w:pStyle w:val="BoxedCode"/>
-      </w:pPr>
-      <w:r>
-        <w:t xml:space="preserve">class </w:t>
-      </w:r>
-      <w:r>
-        <w:rPr>
-          <w:color w:val="2B91AF"/>
-        </w:rPr>
-        <w:t>CrclClientSocket</w:t>
-      </w:r>
-      <w:r>
-        <w:t>:</w:t>
-      </w:r>
-    </w:p>
-    <w:p>
-      <w:pPr>
-        <w:pStyle w:val="BoxedCode"/>
-      </w:pPr>
-      <w:r>
-        <w:t xml:space="preserve">    def __init__(</w:t>
-      </w:r>
-      <w:r>
-        <w:rPr>
-          <w:color w:val="808080"/>
-        </w:rPr>
-        <w:t>self</w:t>
-      </w:r>
-      <w:r>
-        <w:t xml:space="preserve">, </w:t>
-      </w:r>
-      <w:r>
-        <w:rPr>
-          <w:color w:val="808080"/>
-        </w:rPr>
-        <w:t>host</w:t>
-      </w:r>
-      <w:r>
-        <w:t xml:space="preserve">, </w:t>
-      </w:r>
-      <w:r>
-        <w:rPr>
-          <w:color w:val="808080"/>
-        </w:rPr>
-        <w:t>port</w:t>
-      </w:r>
-      <w:r>
-        <w:t>):</w:t>
-      </w:r>
-    </w:p>
-    <w:p>
-      <w:pPr>
-        <w:pStyle w:val="BoxedCode"/>
-      </w:pPr>
-      <w:r>
-        <w:t xml:space="preserve">        </w:t>
-      </w:r>
-      <w:r>
-        <w:rPr>
-          <w:color w:val="808080"/>
-        </w:rPr>
-        <w:t>self</w:t>
-      </w:r>
-      <w:r>
-        <w:t>.host=</w:t>
-      </w:r>
-      <w:r>
-        <w:rPr>
-          <w:color w:val="808080"/>
-        </w:rPr>
-        <w:t>host</w:t>
-      </w:r>
-    </w:p>
-    <w:p>
-      <w:pPr>
-        <w:pStyle w:val="BoxedCode"/>
-      </w:pPr>
-      <w:r>
-        <w:t xml:space="preserve">        </w:t>
-      </w:r>
-      <w:r>
-        <w:rPr>
-          <w:color w:val="808080"/>
-        </w:rPr>
-        <w:t>self</w:t>
-      </w:r>
-      <w:r>
-        <w:t>.port=</w:t>
-      </w:r>
-      <w:r>
-        <w:rPr>
-          <w:color w:val="808080"/>
-        </w:rPr>
-        <w:t>port</w:t>
-      </w:r>
-    </w:p>
-    <w:p>
-      <w:pPr>
-        <w:pStyle w:val="BoxedCode"/>
-      </w:pPr>
-      <w:r>
-        <w:t xml:space="preserve">        </w:t>
-      </w:r>
-      <w:r>
-        <w:rPr>
-          <w:color w:val="808080"/>
-        </w:rPr>
-        <w:t>self</w:t>
-      </w:r>
-      <w:r>
-        <w:t>.stopconnecting=False</w:t>
-      </w:r>
-    </w:p>
-    <w:p>
-      <w:pPr>
-        <w:pStyle w:val="BoxedCode"/>
-      </w:pPr>
-      <w:r>
-        <w:t xml:space="preserve">        </w:t>
-      </w:r>
-      <w:r>
-        <w:rPr>
-          <w:color w:val="008000"/>
-        </w:rPr>
-        <w:t># quit when find &lt;/CRCLStatus&gt;</w:t>
-      </w:r>
-    </w:p>
-    <w:p>
-      <w:pPr>
-        <w:pStyle w:val="BoxedCode"/>
-      </w:pPr>
-      <w:r>
-        <w:t xml:space="preserve">        </w:t>
-      </w:r>
-      <w:r>
-        <w:rPr>
-          <w:color w:val="808080"/>
-        </w:rPr>
-        <w:t>self</w:t>
-      </w:r>
-      <w:r>
-        <w:t>.End=</w:t>
-      </w:r>
-      <w:r>
-        <w:rPr>
-          <w:color w:val="A31515"/>
-        </w:rPr>
-        <w:t>'&lt;/CRCLStatus&gt;'</w:t>
-      </w:r>
-    </w:p>
-    <w:p>
-      <w:pPr>
-        <w:pStyle w:val="BoxedCode"/>
-      </w:pPr>
-      <w:r>
-        <w:t xml:space="preserve">        </w:t>
-      </w:r>
-      <w:r>
-        <w:rPr>
-          <w:color w:val="808080"/>
-        </w:rPr>
-        <w:t>self</w:t>
-      </w:r>
-      <w:r>
-        <w:t>.nextdata=</w:t>
-      </w:r>
-      <w:r>
-        <w:rPr>
-          <w:color w:val="A31515"/>
-        </w:rPr>
-        <w:t>''</w:t>
-      </w:r>
-    </w:p>
-    <w:p>
-      <w:pPr>
-        <w:pStyle w:val="BoxedCode"/>
-      </w:pPr>
-    </w:p>
-    <w:p>
-      <w:pPr>
-        <w:pStyle w:val="BoxedCode"/>
-      </w:pPr>
-      <w:r>
-        <w:t xml:space="preserve">    def connect(</w:t>
-      </w:r>
-      <w:r>
-        <w:rPr>
-          <w:color w:val="808080"/>
-        </w:rPr>
-        <w:t>self</w:t>
-      </w:r>
-      <w:r>
-        <w:t>):</w:t>
-      </w:r>
-    </w:p>
-    <w:p>
-      <w:pPr>
-        <w:pStyle w:val="BoxedCode"/>
-      </w:pPr>
-      <w:r>
-        <w:t xml:space="preserve">        try:</w:t>
-      </w:r>
-    </w:p>
-    <w:p>
-      <w:pPr>
-        <w:pStyle w:val="BoxedCode"/>
-      </w:pPr>
-      <w:r>
-        <w:t xml:space="preserve">            if(</w:t>
-      </w:r>
-      <w:r>
-        <w:rPr>
-          <w:color w:val="808080"/>
-        </w:rPr>
-        <w:t>self</w:t>
-      </w:r>
-      <w:r>
-        <w:t>.stopconnecting):</w:t>
-      </w:r>
-    </w:p>
-    <w:p>
-      <w:pPr>
-        <w:pStyle w:val="BoxedCode"/>
-      </w:pPr>
-      <w:r>
-        <w:t xml:space="preserve">                return</w:t>
-      </w:r>
-    </w:p>
-    <w:p>
-      <w:pPr>
-        <w:pStyle w:val="BoxedCode"/>
-      </w:pPr>
-      <w:r>
-        <w:t xml:space="preserve">            </w:t>
-      </w:r>
-      <w:r>
-        <w:rPr>
-          <w:color w:val="808080"/>
-        </w:rPr>
-        <w:t>self</w:t>
-      </w:r>
-      <w:r>
-        <w:t xml:space="preserve">.sock = </w:t>
-      </w:r>
-      <w:r>
-        <w:rPr>
-          <w:color w:val="6F008A"/>
-        </w:rPr>
-        <w:t>socket</w:t>
-      </w:r>
-      <w:r>
-        <w:t>.</w:t>
-      </w:r>
-      <w:r>
-        <w:rPr>
-          <w:color w:val="2B91AF"/>
-        </w:rPr>
-        <w:t>socket</w:t>
-      </w:r>
-      <w:r>
-        <w:t>(</w:t>
-      </w:r>
-    </w:p>
-    <w:p>
-      <w:pPr>
-        <w:pStyle w:val="BoxedCode"/>
-      </w:pPr>
-      <w:r>
-        <w:t xml:space="preserve">                    </w:t>
-      </w:r>
-      <w:r>
-        <w:rPr>
-          <w:color w:val="6F008A"/>
-        </w:rPr>
-        <w:t>socket</w:t>
-      </w:r>
-      <w:r>
-        <w:t xml:space="preserve">.AF_INET, </w:t>
-      </w:r>
-      <w:r>
-        <w:rPr>
-          <w:color w:val="6F008A"/>
-        </w:rPr>
-        <w:t>socket</w:t>
-      </w:r>
-      <w:r>
-        <w:t>.SOCK_STREAM)</w:t>
-      </w:r>
-    </w:p>
-    <w:p>
-      <w:pPr>
-        <w:pStyle w:val="BoxedCode"/>
-      </w:pPr>
-      <w:r>
-        <w:t xml:space="preserve">            </w:t>
-      </w:r>
-      <w:r>
-        <w:rPr>
-          <w:color w:val="808080"/>
-        </w:rPr>
-        <w:t>self</w:t>
-      </w:r>
-      <w:r>
-        <w:t>.sock.connect((</w:t>
-      </w:r>
-      <w:r>
-        <w:rPr>
-          <w:color w:val="808080"/>
-        </w:rPr>
-        <w:t>self</w:t>
-      </w:r>
-      <w:r>
-        <w:t xml:space="preserve">.host, </w:t>
-      </w:r>
-      <w:r>
-        <w:rPr>
-          <w:color w:val="808080"/>
-        </w:rPr>
-        <w:t>self</w:t>
-      </w:r>
-      <w:r>
-        <w:t>.port))</w:t>
-      </w:r>
-    </w:p>
-    <w:p>
-      <w:pPr>
-        <w:pStyle w:val="BoxedCode"/>
-      </w:pPr>
-      <w:r>
-        <w:t xml:space="preserve">        except </w:t>
-      </w:r>
-      <w:r>
-        <w:rPr>
-          <w:color w:val="6F008A"/>
-        </w:rPr>
-        <w:t>socket</w:t>
-      </w:r>
-      <w:r>
-        <w:t>.</w:t>
-      </w:r>
-      <w:r>
-        <w:rPr>
-          <w:color w:val="2B91AF"/>
-        </w:rPr>
-        <w:t>error</w:t>
-      </w:r>
-      <w:r>
-        <w:t>, msg:</w:t>
-      </w:r>
-    </w:p>
-    <w:p>
-      <w:pPr>
-        <w:pStyle w:val="BoxedCode"/>
-      </w:pPr>
-      <w:r>
-        <w:t xml:space="preserve">            print </w:t>
-      </w:r>
-      <w:r>
-        <w:rPr>
-          <w:color w:val="A31515"/>
-        </w:rPr>
-        <w:t>'Failed to create socket. Error code: '</w:t>
-      </w:r>
-      <w:r>
-        <w:t xml:space="preserve"> + </w:t>
-      </w:r>
-      <w:r>
-        <w:rPr>
-          <w:color w:val="2B91AF"/>
-        </w:rPr>
-        <w:t>str</w:t>
-      </w:r>
-      <w:r>
-        <w:t xml:space="preserve">(msg[0]) + </w:t>
-      </w:r>
-      <w:r>
-        <w:rPr>
-          <w:color w:val="A31515"/>
-        </w:rPr>
-        <w:t>' , Error message : '</w:t>
-      </w:r>
-      <w:r>
-        <w:t xml:space="preserve"> + msg[1]</w:t>
-      </w:r>
-    </w:p>
-    <w:p>
-      <w:pPr>
-        <w:pStyle w:val="BoxedCode"/>
-      </w:pPr>
-      <w:r>
-        <w:t xml:space="preserve">            </w:t>
-      </w:r>
-      <w:r>
-        <w:rPr>
-          <w:color w:val="6F008A"/>
-        </w:rPr>
-        <w:t>time</w:t>
-      </w:r>
-      <w:r>
-        <w:t>.sleep( 5 )</w:t>
-      </w:r>
-    </w:p>
-    <w:p>
-      <w:pPr>
-        <w:pStyle w:val="BoxedCode"/>
-      </w:pPr>
-      <w:r>
-        <w:t xml:space="preserve">            </w:t>
-      </w:r>
-      <w:r>
-        <w:rPr>
-          <w:color w:val="808080"/>
-        </w:rPr>
-        <w:t>self</w:t>
-      </w:r>
-      <w:r>
-        <w:t>.connect()</w:t>
-      </w:r>
-    </w:p>
-    <w:p>
-      <w:pPr>
-        <w:pStyle w:val="BoxedCode"/>
-      </w:pPr>
-      <w:r>
-        <w:t xml:space="preserve">   </w:t>
-      </w:r>
-    </w:p>
-    <w:p>
-      <w:pPr>
-        <w:pStyle w:val="BoxedCode"/>
-      </w:pPr>
-      <w:r>
-        <w:t xml:space="preserve">    def disconnect(</w:t>
-      </w:r>
-      <w:r>
-        <w:rPr>
-          <w:color w:val="808080"/>
-        </w:rPr>
-        <w:t>self</w:t>
-      </w:r>
-      <w:r>
-        <w:t>):</w:t>
-      </w:r>
-    </w:p>
-    <w:p>
-      <w:pPr>
-        <w:pStyle w:val="BoxedCode"/>
-      </w:pPr>
-      <w:r>
-        <w:t xml:space="preserve">        </w:t>
-      </w:r>
-      <w:r>
-        <w:rPr>
-          <w:color w:val="808080"/>
-        </w:rPr>
-        <w:t>self</w:t>
-      </w:r>
-      <w:r>
-        <w:t>.sock.close()</w:t>
-      </w:r>
-    </w:p>
-    <w:p>
-      <w:pPr>
-        <w:pStyle w:val="BoxedCode"/>
-      </w:pPr>
-      <w:r>
-        <w:t xml:space="preserve"> </w:t>
-      </w:r>
-    </w:p>
-    <w:p>
-      <w:pPr>
-        <w:pStyle w:val="BoxedCode"/>
-      </w:pPr>
-      <w:r>
-        <w:t xml:space="preserve">    def syncsend(</w:t>
-      </w:r>
-      <w:r>
-        <w:rPr>
-          <w:color w:val="808080"/>
-        </w:rPr>
-        <w:t>self</w:t>
-      </w:r>
-      <w:r>
-        <w:t xml:space="preserve">, </w:t>
-      </w:r>
-      <w:r>
-        <w:rPr>
-          <w:color w:val="808080"/>
-        </w:rPr>
-        <w:t>msg</w:t>
-      </w:r>
-      <w:r>
-        <w:t>):</w:t>
-      </w:r>
-    </w:p>
-    <w:p>
-      <w:pPr>
-        <w:pStyle w:val="BoxedCode"/>
-      </w:pPr>
-      <w:r>
-        <w:t xml:space="preserve">        print  </w:t>
-      </w:r>
-      <w:r>
-        <w:rPr>
-          <w:color w:val="808080"/>
-        </w:rPr>
-        <w:t>msg</w:t>
-      </w:r>
-    </w:p>
-    <w:p>
-      <w:pPr>
-        <w:pStyle w:val="BoxedCode"/>
-      </w:pPr>
-      <w:r>
-        <w:t xml:space="preserve">        sent = </w:t>
-      </w:r>
-      <w:r>
-        <w:rPr>
-          <w:color w:val="808080"/>
-        </w:rPr>
-        <w:t>self</w:t>
-      </w:r>
-      <w:r>
-        <w:t>.sock.send(</w:t>
-      </w:r>
-      <w:r>
-        <w:rPr>
-          <w:color w:val="808080"/>
-        </w:rPr>
-        <w:t>msg</w:t>
-      </w:r>
-      <w:r>
-        <w:t>)</w:t>
-      </w:r>
-    </w:p>
-    <w:p>
-      <w:pPr>
-        <w:pStyle w:val="BoxedCode"/>
-      </w:pPr>
-      <w:r>
-        <w:t xml:space="preserve">        if sent == 0:</w:t>
-      </w:r>
-    </w:p>
-    <w:p>
-      <w:pPr>
-        <w:pStyle w:val="BoxedCode"/>
-      </w:pPr>
-      <w:r>
-        <w:t xml:space="preserve">            </w:t>
-      </w:r>
-      <w:r>
-        <w:rPr>
-          <w:color w:val="808080"/>
-        </w:rPr>
-        <w:t>self</w:t>
-      </w:r>
-      <w:r>
-        <w:t>.disconnect()</w:t>
-      </w:r>
-    </w:p>
-    <w:p>
-      <w:pPr>
-        <w:pStyle w:val="BoxedCode"/>
-      </w:pPr>
-      <w:r>
-        <w:t xml:space="preserve">            </w:t>
-      </w:r>
-      <w:r>
-        <w:rPr>
-          <w:color w:val="808080"/>
-        </w:rPr>
-        <w:t>self</w:t>
-      </w:r>
-      <w:r>
-        <w:t xml:space="preserve">.connect()  </w:t>
-      </w:r>
-    </w:p>
-    <w:p>
-      <w:pPr>
-        <w:pStyle w:val="BoxedCode"/>
-      </w:pPr>
-      <w:r>
-        <w:t xml:space="preserve">            </w:t>
-      </w:r>
-      <w:r>
-        <w:rPr>
-          <w:color w:val="008000"/>
-        </w:rPr>
-        <w:t xml:space="preserve"># raise RuntimeError("socket connection broken")      </w:t>
-      </w:r>
-    </w:p>
-    <w:p>
-      <w:pPr>
-        <w:pStyle w:val="BoxedCode"/>
-      </w:pPr>
-      <w:r>
-        <w:t xml:space="preserve"> </w:t>
-      </w:r>
-    </w:p>
-    <w:p>
-      <w:pPr>
-        <w:pStyle w:val="BoxedCode"/>
-      </w:pPr>
-      <w:r>
-        <w:t xml:space="preserve">    </w:t>
-      </w:r>
-      <w:r>
-        <w:rPr>
-          <w:color w:val="008000"/>
-        </w:rPr>
-        <w:t># http://code.activestate.com/recipes/408859/</w:t>
-      </w:r>
-    </w:p>
-    <w:p>
-      <w:pPr>
-        <w:pStyle w:val="BoxedCode"/>
-      </w:pPr>
-    </w:p>
-    <w:p>
-      <w:pPr>
-        <w:pStyle w:val="BoxedCode"/>
-      </w:pPr>
-      <w:r>
-        <w:t xml:space="preserve">    def syncreceive(</w:t>
-      </w:r>
-      <w:r>
-        <w:rPr>
-          <w:color w:val="808080"/>
-        </w:rPr>
-        <w:t>self</w:t>
-      </w:r>
-      <w:r>
-        <w:t xml:space="preserve">, </w:t>
-      </w:r>
-      <w:r>
-        <w:rPr>
-          <w:color w:val="808080"/>
-        </w:rPr>
-        <w:t>end</w:t>
-      </w:r>
-      <w:r>
-        <w:t>):</w:t>
-      </w:r>
-    </w:p>
-    <w:p>
-      <w:pPr>
-        <w:pStyle w:val="BoxedCode"/>
-      </w:pPr>
-      <w:r>
-        <w:t xml:space="preserve">        </w:t>
-      </w:r>
-      <w:r>
-        <w:rPr>
-          <w:color w:val="008000"/>
-        </w:rPr>
-        <w:t>#total_data=[];</w:t>
-      </w:r>
-    </w:p>
-    <w:p>
-      <w:pPr>
-        <w:pStyle w:val="BoxedCode"/>
-      </w:pPr>
-      <w:r>
-        <w:t xml:space="preserve">        </w:t>
-      </w:r>
-      <w:r>
-        <w:rPr>
-          <w:color w:val="808080"/>
-        </w:rPr>
-        <w:t>self</w:t>
-      </w:r>
-      <w:r>
-        <w:t>.End=</w:t>
-      </w:r>
-      <w:r>
-        <w:rPr>
-          <w:color w:val="808080"/>
-        </w:rPr>
-        <w:t>end</w:t>
-      </w:r>
-      <w:r>
-        <w:t xml:space="preserve"> </w:t>
-      </w:r>
-      <w:r>
-        <w:rPr>
-          <w:color w:val="008000"/>
-        </w:rPr>
-        <w:t># '&lt;/CRCLStatus&gt;'</w:t>
-      </w:r>
-    </w:p>
-    <w:p>
-      <w:pPr>
-        <w:pStyle w:val="BoxedCode"/>
-      </w:pPr>
-      <w:r>
-        <w:t xml:space="preserve">        data=</w:t>
-      </w:r>
-      <w:r>
-        <w:rPr>
-          <w:color w:val="A31515"/>
-        </w:rPr>
-        <w:t>''</w:t>
-      </w:r>
-    </w:p>
-    <w:p>
-      <w:pPr>
-        <w:pStyle w:val="BoxedCode"/>
-      </w:pPr>
-      <w:r>
-        <w:t xml:space="preserve">        alldata=</w:t>
-      </w:r>
-      <w:r>
-        <w:rPr>
-          <w:color w:val="808080"/>
-        </w:rPr>
-        <w:t>self</w:t>
-      </w:r>
-      <w:r>
-        <w:t>.nextdata</w:t>
-      </w:r>
-    </w:p>
-    <w:p>
-      <w:pPr>
-        <w:pStyle w:val="BoxedCode"/>
-      </w:pPr>
-      <w:r>
-        <w:t xml:space="preserve">        while True:</w:t>
-      </w:r>
-    </w:p>
-    <w:p>
-      <w:pPr>
-        <w:pStyle w:val="BoxedCode"/>
-      </w:pPr>
-      <w:r>
-        <w:t xml:space="preserve">                data=</w:t>
-      </w:r>
-      <w:r>
-        <w:rPr>
-          <w:color w:val="808080"/>
-        </w:rPr>
-        <w:t>self</w:t>
-      </w:r>
-      <w:r>
-        <w:t>.sock.recv(8192)</w:t>
-      </w:r>
-    </w:p>
-    <w:p>
-      <w:pPr>
-        <w:pStyle w:val="BoxedCode"/>
-      </w:pPr>
-      <w:r>
-        <w:t xml:space="preserve">                if data == 0:</w:t>
-      </w:r>
-    </w:p>
-    <w:p>
-      <w:pPr>
-        <w:pStyle w:val="BoxedCode"/>
-      </w:pPr>
-      <w:r>
-        <w:t xml:space="preserve">                    alldata=</w:t>
-      </w:r>
-      <w:r>
-        <w:rPr>
-          <w:color w:val="A31515"/>
-        </w:rPr>
-        <w:t>''</w:t>
-      </w:r>
-      <w:r>
-        <w:t xml:space="preserve"> </w:t>
-      </w:r>
-      <w:r>
-        <w:rPr>
-          <w:color w:val="008000"/>
-        </w:rPr>
-        <w:t># empty string</w:t>
-      </w:r>
-    </w:p>
-    <w:p>
-      <w:pPr>
-        <w:pStyle w:val="BoxedCode"/>
-      </w:pPr>
-      <w:r>
-        <w:t xml:space="preserve">                    return </w:t>
-      </w:r>
-    </w:p>
-    <w:p>
-      <w:pPr>
-        <w:pStyle w:val="BoxedCode"/>
-      </w:pPr>
-      <w:r>
-        <w:t xml:space="preserve">                alldata=alldata+data</w:t>
-      </w:r>
-    </w:p>
-    <w:p>
-      <w:pPr>
-        <w:pStyle w:val="BoxedCode"/>
-      </w:pPr>
-      <w:r>
-        <w:t xml:space="preserve">                if </w:t>
-      </w:r>
-      <w:r>
-        <w:rPr>
-          <w:color w:val="808080"/>
-        </w:rPr>
-        <w:t>self</w:t>
-      </w:r>
-      <w:r>
-        <w:t>.End in alldata:</w:t>
-      </w:r>
-    </w:p>
-    <w:p>
-      <w:pPr>
-        <w:pStyle w:val="BoxedCode"/>
-      </w:pPr>
-      <w:r>
-        <w:t xml:space="preserve">                    alldata=alldata[:alldata.find(</w:t>
-      </w:r>
-      <w:r>
-        <w:rPr>
-          <w:color w:val="808080"/>
-        </w:rPr>
-        <w:t>self</w:t>
-      </w:r>
-      <w:r>
-        <w:t>.End)]</w:t>
-      </w:r>
-    </w:p>
-    <w:p>
-      <w:pPr>
-        <w:pStyle w:val="BoxedCode"/>
-      </w:pPr>
-      <w:r>
-        <w:t xml:space="preserve">                    </w:t>
-      </w:r>
-      <w:r>
-        <w:rPr>
-          <w:color w:val="808080"/>
-        </w:rPr>
-        <w:t>self</w:t>
-      </w:r>
-      <w:r>
-        <w:t>.nextdata=data[data.find(</w:t>
-      </w:r>
-      <w:r>
-        <w:rPr>
-          <w:color w:val="808080"/>
-        </w:rPr>
-        <w:t>self</w:t>
-      </w:r>
-      <w:r>
-        <w:t>.End)+1:]</w:t>
-      </w:r>
-    </w:p>
-    <w:p>
-      <w:pPr>
-        <w:pStyle w:val="BoxedCode"/>
-      </w:pPr>
-      <w:r>
-        <w:t xml:space="preserve">                    break</w:t>
-      </w:r>
-    </w:p>
-    <w:p>
-      <w:pPr>
-        <w:pStyle w:val="BoxedCode"/>
-        <w:rPr>
-          <w:color w:val="008000"/>
-        </w:rPr>
-      </w:pPr>
-      <w:r>
-        <w:t xml:space="preserve">        return alldata  </w:t>
-      </w:r>
-      <w:r>
-        <w:rPr>
-          <w:color w:val="008000"/>
-        </w:rPr>
-        <w:t># ''.join(total_data)</w:t>
-      </w:r>
-    </w:p>
-    <w:p>
-      <w:pPr>
-        <w:pStyle w:val="NormalWeb"/>
-        <w:spacing w:before="240" w:beforeAutospacing="0" w:after="240" w:afterAutospacing="0" w:line="360" w:lineRule="atLeast"/>
+    <w:p>
+      <w:pPr>
         <w:rPr>
           <w:rFonts w:ascii="Helvetica" w:hAnsi="Helvetica" w:cs="Helvetica"/>
           <w:color w:val="000000"/>
@@ -12413,423 +11339,2044 @@
         </w:rPr>
       </w:pPr>
       <w:r>
+        <w:t xml:space="preserve">A Python program was written to act as a CRCL client. That is, the Python code establishes a TCP/IP socket connection to a CRCL server (in the test case it is the nistcrcl ROS package executable). </w:t>
+      </w:r>
+      <w:r>
         <w:rPr>
           <w:rFonts w:ascii="Helvetica" w:hAnsi="Helvetica" w:cs="Helvetica"/>
           <w:color w:val="000000"/>
           <w:sz w:val="20"/>
           <w:szCs w:val="20"/>
         </w:rPr>
-        <w:t>This python code handles the socket communication of CRCL code. For example, the CRCL actuate joints commands is encapsulated by:</w:t>
-      </w:r>
-    </w:p>
-    <w:p>
-      <w:pPr>
-        <w:pStyle w:val="BoxedCode"/>
-      </w:pPr>
-      <w:r>
-        <w:rPr>
-          <w:color w:val="0000FF"/>
-        </w:rPr>
-        <w:t>def</w:t>
-      </w:r>
-      <w:r>
-        <w:t xml:space="preserve"> CrclActuateJoints(</w:t>
-      </w:r>
-      <w:r>
-        <w:rPr>
-          <w:color w:val="808080"/>
-        </w:rPr>
-        <w:t>cmd</w:t>
-      </w:r>
-      <w:r>
-        <w:t xml:space="preserve">, </w:t>
-      </w:r>
-      <w:r>
-        <w:rPr>
-          <w:color w:val="808080"/>
-        </w:rPr>
-        <w:t>num</w:t>
-      </w:r>
-      <w:r>
-        <w:t xml:space="preserve">, </w:t>
-      </w:r>
-      <w:r>
-        <w:rPr>
-          <w:color w:val="808080"/>
-        </w:rPr>
-        <w:t>pos</w:t>
-      </w:r>
-      <w:r>
-        <w:t xml:space="preserve">, </w:t>
-      </w:r>
-      <w:r>
-        <w:rPr>
-          <w:color w:val="808080"/>
-        </w:rPr>
-        <w:t>vel</w:t>
-      </w:r>
-      <w:r>
-        <w:t xml:space="preserve">, </w:t>
-      </w:r>
-      <w:r>
-        <w:rPr>
-          <w:color w:val="808080"/>
-        </w:rPr>
-        <w:t>acc</w:t>
-      </w:r>
-      <w:r>
-        <w:t>):</w:t>
-      </w:r>
-    </w:p>
-    <w:p>
-      <w:pPr>
-        <w:pStyle w:val="BoxedCode"/>
-        <w:rPr>
-          <w:color w:val="A31515"/>
-        </w:rPr>
-      </w:pPr>
-      <w:r>
-        <w:lastRenderedPageBreak/>
-        <w:t xml:space="preserve">    </w:t>
-      </w:r>
-      <w:r>
-        <w:rPr>
-          <w:color w:val="0000FF"/>
-        </w:rPr>
-        <w:t>return</w:t>
-      </w:r>
-      <w:r>
-        <w:t xml:space="preserve"> </w:t>
-      </w:r>
-      <w:r>
-        <w:rPr>
-          <w:color w:val="A31515"/>
-        </w:rPr>
-        <w:t>'''&lt;?xml version="1.0" encoding="UTF-8"?&gt;</w:t>
-      </w:r>
-    </w:p>
-    <w:p>
-      <w:pPr>
-        <w:pStyle w:val="BoxedCode"/>
-        <w:rPr>
-          <w:color w:val="A31515"/>
-        </w:rPr>
-      </w:pPr>
-      <w:r>
-        <w:rPr>
-          <w:color w:val="A31515"/>
-        </w:rPr>
-        <w:t>&lt;CRCLCommandInstance</w:t>
-      </w:r>
-    </w:p>
-    <w:p>
-      <w:pPr>
-        <w:pStyle w:val="BoxedCode"/>
-        <w:rPr>
-          <w:color w:val="A31515"/>
-        </w:rPr>
-      </w:pPr>
-      <w:r>
-        <w:rPr>
-          <w:color w:val="A31515"/>
-        </w:rPr>
-        <w:t xml:space="preserve">  xmlns:xsi="http://www.w3.org/2001/XMLSchema-instance"</w:t>
-      </w:r>
-    </w:p>
-    <w:p>
-      <w:pPr>
-        <w:pStyle w:val="BoxedCode"/>
-        <w:rPr>
-          <w:color w:val="A31515"/>
-        </w:rPr>
-      </w:pPr>
-      <w:r>
-        <w:rPr>
-          <w:color w:val="A31515"/>
-        </w:rPr>
-        <w:t xml:space="preserve">  xsi:noNamespaceSchemaLocation="../xmlSchemas/CRCLCommandInstance.xsd"&gt;</w:t>
-      </w:r>
-    </w:p>
-    <w:p>
-      <w:pPr>
-        <w:pStyle w:val="BoxedCode"/>
-        <w:rPr>
-          <w:color w:val="A31515"/>
-        </w:rPr>
-      </w:pPr>
-      <w:r>
-        <w:rPr>
-          <w:color w:val="A31515"/>
-        </w:rPr>
-        <w:t xml:space="preserve">  &lt;CRCLCommand xsi:type="ActuateJointsType"&gt;</w:t>
-      </w:r>
-    </w:p>
-    <w:p>
-      <w:pPr>
-        <w:pStyle w:val="BoxedCode"/>
-        <w:rPr>
-          <w:color w:val="A31515"/>
-        </w:rPr>
-      </w:pPr>
-      <w:r>
-        <w:rPr>
-          <w:color w:val="A31515"/>
-        </w:rPr>
-        <w:t xml:space="preserve">    &lt;CommandID&gt;{}&lt;/CommandID&gt;</w:t>
-      </w:r>
-    </w:p>
-    <w:p>
-      <w:pPr>
-        <w:pStyle w:val="BoxedCode"/>
-        <w:rPr>
-          <w:color w:val="A31515"/>
-        </w:rPr>
-      </w:pPr>
-      <w:r>
-        <w:rPr>
-          <w:color w:val="A31515"/>
-        </w:rPr>
-        <w:t xml:space="preserve">    &lt;ActuateJoint&gt;</w:t>
-      </w:r>
-    </w:p>
-    <w:p>
-      <w:pPr>
-        <w:pStyle w:val="BoxedCode"/>
-        <w:rPr>
-          <w:color w:val="A31515"/>
-        </w:rPr>
-      </w:pPr>
-      <w:r>
-        <w:rPr>
-          <w:color w:val="A31515"/>
-        </w:rPr>
-        <w:t xml:space="preserve">      &lt;JointNumber&gt;{}&lt;/JointNumber&gt;</w:t>
-      </w:r>
-    </w:p>
-    <w:p>
-      <w:pPr>
-        <w:pStyle w:val="BoxedCode"/>
-        <w:rPr>
-          <w:color w:val="A31515"/>
-        </w:rPr>
-      </w:pPr>
-      <w:r>
-        <w:rPr>
-          <w:color w:val="A31515"/>
-        </w:rPr>
-        <w:t xml:space="preserve">      &lt;JointPosition&gt;{}&lt;/JointPosition&gt;</w:t>
-      </w:r>
-    </w:p>
-    <w:p>
-      <w:pPr>
-        <w:pStyle w:val="BoxedCode"/>
-        <w:rPr>
-          <w:color w:val="A31515"/>
-        </w:rPr>
-      </w:pPr>
-      <w:r>
-        <w:rPr>
-          <w:color w:val="A31515"/>
-        </w:rPr>
-        <w:t xml:space="preserve">      &lt;JointDetails xsi:type="JointSpeedAccelType"&gt;</w:t>
-      </w:r>
-    </w:p>
-    <w:p>
-      <w:pPr>
-        <w:pStyle w:val="BoxedCode"/>
-        <w:rPr>
-          <w:color w:val="A31515"/>
-        </w:rPr>
-      </w:pPr>
-      <w:r>
-        <w:rPr>
-          <w:color w:val="A31515"/>
-        </w:rPr>
-        <w:t xml:space="preserve">        &lt;JointSpeed&gt;{}&lt;/JointSpeed&gt;</w:t>
-      </w:r>
-    </w:p>
-    <w:p>
-      <w:pPr>
-        <w:pStyle w:val="BoxedCode"/>
-        <w:rPr>
-          <w:color w:val="A31515"/>
-        </w:rPr>
-      </w:pPr>
-      <w:r>
-        <w:rPr>
-          <w:color w:val="A31515"/>
-        </w:rPr>
-        <w:t xml:space="preserve">        &lt;JointAccel&gt;{}&lt;/JointAccel&gt;</w:t>
-      </w:r>
-    </w:p>
-    <w:p>
-      <w:pPr>
-        <w:pStyle w:val="BoxedCode"/>
-        <w:rPr>
-          <w:color w:val="A31515"/>
-        </w:rPr>
-      </w:pPr>
-      <w:r>
-        <w:rPr>
-          <w:color w:val="A31515"/>
-        </w:rPr>
-        <w:t xml:space="preserve">      &lt;/JointDetails&gt;</w:t>
-      </w:r>
-    </w:p>
-    <w:p>
-      <w:pPr>
-        <w:pStyle w:val="BoxedCode"/>
-        <w:rPr>
-          <w:color w:val="A31515"/>
-        </w:rPr>
-      </w:pPr>
-      <w:r>
-        <w:rPr>
-          <w:color w:val="A31515"/>
-        </w:rPr>
-        <w:t xml:space="preserve">    &lt;/ActuateJoint&gt;</w:t>
-      </w:r>
-    </w:p>
-    <w:p>
-      <w:pPr>
-        <w:pStyle w:val="BoxedCode"/>
-        <w:rPr>
-          <w:color w:val="A31515"/>
-        </w:rPr>
-      </w:pPr>
-      <w:r>
-        <w:rPr>
-          <w:color w:val="A31515"/>
-        </w:rPr>
-        <w:t xml:space="preserve">  &lt;/CRCLCommand&gt;</w:t>
-      </w:r>
-    </w:p>
-    <w:p>
-      <w:pPr>
-        <w:pStyle w:val="BoxedCode"/>
-      </w:pPr>
-      <w:r>
-        <w:rPr>
-          <w:color w:val="A31515"/>
-        </w:rPr>
-        <w:t>&lt;/CRCLCommandInstance&gt;'''</w:t>
-      </w:r>
-      <w:r>
-        <w:t>.format(</w:t>
-      </w:r>
-      <w:r>
-        <w:rPr>
-          <w:color w:val="808080"/>
-        </w:rPr>
-        <w:t>cmd</w:t>
-      </w:r>
-      <w:r>
-        <w:t>,</w:t>
-      </w:r>
-      <w:r>
-        <w:rPr>
-          <w:color w:val="808080"/>
-        </w:rPr>
-        <w:t>num</w:t>
-      </w:r>
-      <w:r>
-        <w:t xml:space="preserve">, </w:t>
-      </w:r>
-      <w:r>
-        <w:rPr>
-          <w:color w:val="808080"/>
-        </w:rPr>
-        <w:t>pos</w:t>
-      </w:r>
-      <w:r>
-        <w:t xml:space="preserve">, </w:t>
-      </w:r>
-      <w:r>
-        <w:rPr>
-          <w:color w:val="808080"/>
-        </w:rPr>
-        <w:t>vel</w:t>
-      </w:r>
-      <w:r>
-        <w:t xml:space="preserve">, </w:t>
-      </w:r>
-      <w:r>
-        <w:rPr>
-          <w:color w:val="808080"/>
-        </w:rPr>
-        <w:t>acc</w:t>
-      </w:r>
-      <w:r>
-        <w:t>)</w:t>
-      </w:r>
-    </w:p>
-    <w:p>
-      <w:pPr>
-        <w:pStyle w:val="NormalWeb"/>
-        <w:spacing w:before="240" w:beforeAutospacing="0" w:after="240" w:afterAutospacing="0" w:line="360" w:lineRule="atLeast"/>
+        <w:t xml:space="preserve">This </w:t>
+      </w:r>
+      <w:r>
+        <w:t xml:space="preserve">Python program </w:t>
+      </w:r>
+      <w:r>
         <w:rPr>
           <w:rFonts w:ascii="Helvetica" w:hAnsi="Helvetica" w:cs="Helvetica"/>
           <w:color w:val="000000"/>
           <w:sz w:val="20"/>
           <w:szCs w:val="20"/>
         </w:rPr>
-      </w:pPr>
-    </w:p>
-    <w:p>
-      <w:pPr>
-        <w:pStyle w:val="BoxedCode"/>
-      </w:pPr>
-      <w:r>
-        <w:t>"j 1 1.7 0 0"</w:t>
-      </w:r>
-    </w:p>
-    <w:p>
-      <w:pPr>
-        <w:pStyle w:val="NormalWeb"/>
-        <w:spacing w:before="240" w:beforeAutospacing="0" w:after="240" w:afterAutospacing="0" w:line="360" w:lineRule="atLeast"/>
+        <w:t>is not an exhaustive test and does not have coverage for all potential CRCL commands. It repeatedly attempts to connect to the server, and once a connection is established it sends a CRCL ActuateJoint command to move Joint 1 (numbered from 1) from -90° to +90°.</w:t>
+      </w:r>
+      <w:r>
         <w:rPr>
           <w:rFonts w:ascii="Helvetica" w:hAnsi="Helvetica" w:cs="Helvetica"/>
           <w:color w:val="000000"/>
           <w:sz w:val="20"/>
           <w:szCs w:val="20"/>
         </w:rPr>
-      </w:pPr>
-    </w:p>
-    <w:p>
-      <w:pPr>
-        <w:pStyle w:val="BoxedCode"/>
-      </w:pPr>
-      <w:r>
-        <w:t>s=CrclActuateJoints(</w:t>
-      </w:r>
-      <w:r>
-        <w:rPr>
-          <w:color w:val="2B91AF"/>
-        </w:rPr>
-        <w:t>str</w:t>
-      </w:r>
-      <w:r>
-        <w:t>(cmd), tokens[1], tokens[2], 4.0, 1.0)</w:t>
-      </w:r>
-    </w:p>
-    <w:p>
-      <w:pPr>
-        <w:pStyle w:val="BoxedCode"/>
-      </w:pPr>
-      <w:r>
-        <w:t>mysocket.syncsend(s)</w:t>
-      </w:r>
-    </w:p>
-    <w:p>
-      <w:pPr>
-        <w:pStyle w:val="NormalWeb"/>
-        <w:spacing w:before="240" w:beforeAutospacing="0" w:after="240" w:afterAutospacing="0" w:line="360" w:lineRule="atLeast"/>
+        <w:t xml:space="preserve"> </w:t>
+      </w:r>
+    </w:p>
+    <w:p>
+      <w:r>
         <w:rPr>
           <w:rFonts w:ascii="Helvetica" w:hAnsi="Helvetica" w:cs="Helvetica"/>
           <w:color w:val="000000"/>
           <w:sz w:val="20"/>
           <w:szCs w:val="20"/>
         </w:rPr>
+        <w:t xml:space="preserve">A Python class </w:t>
+      </w:r>
+      <w:r>
+        <w:rPr>
+          <w:color w:val="2B91AF"/>
+        </w:rPr>
+        <w:t xml:space="preserve">CrclClientSocket </w:t>
+      </w:r>
+      <w:r>
+        <w:rPr>
+          <w:rFonts w:ascii="Helvetica" w:hAnsi="Helvetica" w:cs="Helvetica"/>
+          <w:color w:val="000000"/>
+          <w:sz w:val="20"/>
+          <w:szCs w:val="20"/>
+        </w:rPr>
+        <w:t>handles the connection, synchronous sending and synchronous receiving of CRCL XML socket communication.</w:t>
+      </w:r>
+      <w:r>
+        <w:rPr>
+          <w:color w:val="2B91AF"/>
+        </w:rPr>
+        <w:t xml:space="preserve"> CrclClientSocket </w:t>
+      </w:r>
+      <w:r>
+        <w:rPr>
+          <w:rFonts w:ascii="Helvetica" w:hAnsi="Helvetica" w:cs="Helvetica"/>
+          <w:color w:val="000000"/>
+          <w:sz w:val="20"/>
+          <w:szCs w:val="20"/>
+        </w:rPr>
+        <w:t>repeatedly attempts to connect to the server as defined by a host and port (typically 127.0.0.1 and port 64444).</w:t>
+      </w:r>
+      <w:r>
+        <w:rPr>
+          <w:rFonts w:ascii="Helvetica" w:hAnsi="Helvetica" w:cs="Helvetica"/>
+          <w:color w:val="000000"/>
+          <w:sz w:val="20"/>
+          <w:szCs w:val="20"/>
+        </w:rPr>
+        <w:t xml:space="preserve"> Upon failure to connect, the  </w:t>
+      </w:r>
+      <w:r>
+        <w:rPr>
+          <w:color w:val="2B91AF"/>
+        </w:rPr>
+        <w:t xml:space="preserve">CrclClientSocket </w:t>
+      </w:r>
+      <w:r>
+        <w:rPr>
+          <w:rFonts w:ascii="Helvetica" w:hAnsi="Helvetica" w:cs="Helvetica"/>
+          <w:color w:val="000000"/>
+          <w:sz w:val="20"/>
+          <w:szCs w:val="20"/>
+        </w:rPr>
+        <w:t>class will keep recursively calling connect until the server listener has been established.</w:t>
+      </w:r>
+    </w:p>
+    <w:p>
+      <w:pPr>
+        <w:pStyle w:val="BoxedCode"/>
+      </w:pPr>
+      <w:r>
+        <w:t xml:space="preserve">import </w:t>
+      </w:r>
+      <w:r>
+        <w:rPr>
+          <w:color w:val="6F008A"/>
+        </w:rPr>
+        <w:t>rospy</w:t>
+      </w:r>
+    </w:p>
+    <w:p>
+      <w:pPr>
+        <w:pStyle w:val="BoxedCode"/>
+      </w:pPr>
+      <w:r>
+        <w:t xml:space="preserve">import </w:t>
+      </w:r>
+      <w:r>
+        <w:rPr>
+          <w:color w:val="6F008A"/>
+        </w:rPr>
+        <w:t>socket</w:t>
+      </w:r>
+      <w:r>
+        <w:t xml:space="preserve">   </w:t>
+      </w:r>
+    </w:p>
+    <w:p>
+      <w:pPr>
+        <w:pStyle w:val="BoxedCode"/>
+      </w:pPr>
+      <w:r>
+        <w:t xml:space="preserve">import </w:t>
+      </w:r>
+      <w:r>
+        <w:rPr>
+          <w:color w:val="6F008A"/>
+        </w:rPr>
+        <w:t>sys</w:t>
+      </w:r>
+      <w:r>
+        <w:t xml:space="preserve"> </w:t>
+      </w:r>
+    </w:p>
+    <w:p>
+      <w:pPr>
+        <w:pStyle w:val="BoxedCode"/>
+      </w:pPr>
+      <w:r>
+        <w:t xml:space="preserve">import </w:t>
+      </w:r>
+      <w:r>
+        <w:rPr>
+          <w:color w:val="6F008A"/>
+        </w:rPr>
+        <w:t>math</w:t>
+      </w:r>
+    </w:p>
+    <w:p>
+      <w:pPr>
+        <w:pStyle w:val="BoxedCode"/>
+      </w:pPr>
+      <w:r>
+        <w:rPr>
+          <w:color w:val="008000"/>
+        </w:rPr>
+        <w:t xml:space="preserve">#from mathutils import Matrix </w:t>
+      </w:r>
+    </w:p>
+    <w:p>
+      <w:pPr>
+        <w:pStyle w:val="BoxedCode"/>
+      </w:pPr>
+      <w:r>
+        <w:t xml:space="preserve">import </w:t>
+      </w:r>
+      <w:r>
+        <w:rPr>
+          <w:color w:val="6F008A"/>
+        </w:rPr>
+        <w:t>numpy</w:t>
+      </w:r>
+      <w:r>
+        <w:t xml:space="preserve"> as </w:t>
+      </w:r>
+      <w:r>
+        <w:rPr>
+          <w:color w:val="6F008A"/>
+        </w:rPr>
+        <w:t>np</w:t>
+      </w:r>
+    </w:p>
+    <w:p>
+      <w:pPr>
+        <w:pStyle w:val="BoxedCode"/>
+      </w:pPr>
+      <w:r>
+        <w:t xml:space="preserve">from </w:t>
+      </w:r>
+      <w:r>
+        <w:rPr>
+          <w:color w:val="6F008A"/>
+        </w:rPr>
+        <w:t>numpy</w:t>
+      </w:r>
+      <w:r>
+        <w:t xml:space="preserve"> import matrix</w:t>
+      </w:r>
+    </w:p>
+    <w:p>
+      <w:pPr>
+        <w:pStyle w:val="BoxedCode"/>
+      </w:pPr>
+      <w:r>
+        <w:t xml:space="preserve">import </w:t>
+      </w:r>
+      <w:r>
+        <w:rPr>
+          <w:color w:val="6F008A"/>
+        </w:rPr>
+        <w:t>time</w:t>
+      </w:r>
+    </w:p>
+    <w:p>
+      <w:pPr>
+        <w:pStyle w:val="BoxedCode"/>
+      </w:pPr>
+      <w:r>
+        <w:t xml:space="preserve">from </w:t>
+      </w:r>
+      <w:r>
+        <w:rPr>
+          <w:color w:val="6F008A"/>
+        </w:rPr>
+        <w:t>xml</w:t>
+      </w:r>
+      <w:r>
+        <w:t>.</w:t>
+      </w:r>
+      <w:r>
+        <w:rPr>
+          <w:color w:val="6F008A"/>
+        </w:rPr>
+        <w:t>dom</w:t>
+      </w:r>
+      <w:r>
+        <w:t xml:space="preserve"> import </w:t>
+      </w:r>
+      <w:r>
+        <w:rPr>
+          <w:color w:val="6F008A"/>
+        </w:rPr>
+        <w:t>minidom</w:t>
+      </w:r>
+    </w:p>
+    <w:p>
+      <w:pPr>
+        <w:pStyle w:val="BoxedCode"/>
+      </w:pPr>
+      <w:r>
+        <w:t xml:space="preserve">import </w:t>
+      </w:r>
+      <w:r>
+        <w:rPr>
+          <w:color w:val="6F008A"/>
+        </w:rPr>
+        <w:t>os</w:t>
+      </w:r>
+      <w:r>
+        <w:t>.</w:t>
+      </w:r>
+      <w:r>
+        <w:rPr>
+          <w:color w:val="6F008A"/>
+        </w:rPr>
+        <w:t>path</w:t>
+      </w:r>
+    </w:p>
+    <w:p>
+      <w:pPr>
+        <w:pStyle w:val="BoxedCode"/>
+      </w:pPr>
+    </w:p>
+    <w:p>
+      <w:pPr>
+        <w:pStyle w:val="BoxedCode"/>
+      </w:pPr>
+    </w:p>
+    <w:p>
+      <w:pPr>
+        <w:pStyle w:val="BoxedCode"/>
+      </w:pPr>
+      <w:r>
+        <w:t xml:space="preserve">class </w:t>
+      </w:r>
+      <w:r>
+        <w:rPr>
+          <w:color w:val="2B91AF"/>
+        </w:rPr>
+        <w:t>CrclClientSocket</w:t>
+      </w:r>
+      <w:r>
+        <w:t>:</w:t>
+      </w:r>
+    </w:p>
+    <w:p>
+      <w:pPr>
+        <w:pStyle w:val="BoxedCode"/>
+      </w:pPr>
+      <w:r>
+        <w:t xml:space="preserve">    def __init__(</w:t>
+      </w:r>
+      <w:r>
+        <w:rPr>
+          <w:color w:val="808080"/>
+        </w:rPr>
+        <w:t>self</w:t>
+      </w:r>
+      <w:r>
+        <w:t xml:space="preserve">, </w:t>
+      </w:r>
+      <w:r>
+        <w:rPr>
+          <w:color w:val="808080"/>
+        </w:rPr>
+        <w:t>host</w:t>
+      </w:r>
+      <w:r>
+        <w:t xml:space="preserve">, </w:t>
+      </w:r>
+      <w:r>
+        <w:rPr>
+          <w:color w:val="808080"/>
+        </w:rPr>
+        <w:t>port</w:t>
+      </w:r>
+      <w:r>
+        <w:t>):</w:t>
+      </w:r>
+    </w:p>
+    <w:p>
+      <w:pPr>
+        <w:pStyle w:val="BoxedCode"/>
+      </w:pPr>
+      <w:r>
+        <w:t xml:space="preserve">        </w:t>
+      </w:r>
+      <w:r>
+        <w:rPr>
+          <w:color w:val="808080"/>
+        </w:rPr>
+        <w:t>self</w:t>
+      </w:r>
+      <w:r>
+        <w:t>.host=</w:t>
+      </w:r>
+      <w:r>
+        <w:rPr>
+          <w:color w:val="808080"/>
+        </w:rPr>
+        <w:t>host</w:t>
+      </w:r>
+    </w:p>
+    <w:p>
+      <w:pPr>
+        <w:pStyle w:val="BoxedCode"/>
+      </w:pPr>
+      <w:r>
+        <w:t xml:space="preserve">        </w:t>
+      </w:r>
+      <w:r>
+        <w:rPr>
+          <w:color w:val="808080"/>
+        </w:rPr>
+        <w:t>self</w:t>
+      </w:r>
+      <w:r>
+        <w:t>.port=</w:t>
+      </w:r>
+      <w:r>
+        <w:rPr>
+          <w:color w:val="808080"/>
+        </w:rPr>
+        <w:t>port</w:t>
+      </w:r>
+    </w:p>
+    <w:p>
+      <w:pPr>
+        <w:pStyle w:val="BoxedCode"/>
+      </w:pPr>
+      <w:r>
+        <w:t xml:space="preserve">        </w:t>
+      </w:r>
+      <w:r>
+        <w:rPr>
+          <w:color w:val="808080"/>
+        </w:rPr>
+        <w:t>self</w:t>
+      </w:r>
+      <w:r>
+        <w:t>.stopconnecting=False</w:t>
+      </w:r>
+    </w:p>
+    <w:p>
+      <w:pPr>
+        <w:pStyle w:val="BoxedCode"/>
+      </w:pPr>
+      <w:r>
+        <w:t xml:space="preserve">        </w:t>
+      </w:r>
+      <w:r>
+        <w:rPr>
+          <w:color w:val="008000"/>
+        </w:rPr>
+        <w:t># quit when find &lt;/CRCLStatus&gt;</w:t>
+      </w:r>
+    </w:p>
+    <w:p>
+      <w:pPr>
+        <w:pStyle w:val="BoxedCode"/>
+      </w:pPr>
+      <w:r>
+        <w:t xml:space="preserve">        </w:t>
+      </w:r>
+      <w:r>
+        <w:rPr>
+          <w:color w:val="808080"/>
+        </w:rPr>
+        <w:t>self</w:t>
+      </w:r>
+      <w:r>
+        <w:t>.End=</w:t>
+      </w:r>
+      <w:r>
+        <w:rPr>
+          <w:color w:val="A31515"/>
+        </w:rPr>
+        <w:t>'&lt;/CRCLStatus&gt;'</w:t>
+      </w:r>
+    </w:p>
+    <w:p>
+      <w:pPr>
+        <w:pStyle w:val="BoxedCode"/>
+      </w:pPr>
+      <w:r>
+        <w:t xml:space="preserve">        </w:t>
+      </w:r>
+      <w:r>
+        <w:rPr>
+          <w:color w:val="808080"/>
+        </w:rPr>
+        <w:t>self</w:t>
+      </w:r>
+      <w:r>
+        <w:t>.nextdata=</w:t>
+      </w:r>
+      <w:r>
+        <w:rPr>
+          <w:color w:val="A31515"/>
+        </w:rPr>
+        <w:t>''</w:t>
+      </w:r>
+    </w:p>
+    <w:p>
+      <w:pPr>
+        <w:pStyle w:val="BoxedCode"/>
+      </w:pPr>
+    </w:p>
+    <w:p>
+      <w:pPr>
+        <w:pStyle w:val="BoxedCode"/>
+      </w:pPr>
+      <w:r>
+        <w:t xml:space="preserve">    def connect(</w:t>
+      </w:r>
+      <w:r>
+        <w:rPr>
+          <w:color w:val="808080"/>
+        </w:rPr>
+        <w:t>self</w:t>
+      </w:r>
+      <w:r>
+        <w:t>):</w:t>
+      </w:r>
+    </w:p>
+    <w:p>
+      <w:pPr>
+        <w:pStyle w:val="BoxedCode"/>
+      </w:pPr>
+      <w:r>
+        <w:t xml:space="preserve">        try:</w:t>
+      </w:r>
+    </w:p>
+    <w:p>
+      <w:pPr>
+        <w:pStyle w:val="BoxedCode"/>
+      </w:pPr>
+      <w:r>
+        <w:t xml:space="preserve">            if(</w:t>
+      </w:r>
+      <w:r>
+        <w:rPr>
+          <w:color w:val="808080"/>
+        </w:rPr>
+        <w:t>self</w:t>
+      </w:r>
+      <w:r>
+        <w:t>.stopconnecting):</w:t>
+      </w:r>
+    </w:p>
+    <w:p>
+      <w:pPr>
+        <w:pStyle w:val="BoxedCode"/>
+      </w:pPr>
+      <w:r>
+        <w:t xml:space="preserve">                return</w:t>
+      </w:r>
+    </w:p>
+    <w:p>
+      <w:pPr>
+        <w:pStyle w:val="BoxedCode"/>
+      </w:pPr>
+      <w:r>
+        <w:t xml:space="preserve">            </w:t>
+      </w:r>
+      <w:r>
+        <w:rPr>
+          <w:color w:val="808080"/>
+        </w:rPr>
+        <w:t>self</w:t>
+      </w:r>
+      <w:r>
+        <w:t xml:space="preserve">.sock = </w:t>
+      </w:r>
+      <w:r>
+        <w:rPr>
+          <w:color w:val="6F008A"/>
+        </w:rPr>
+        <w:t>socket</w:t>
+      </w:r>
+      <w:r>
+        <w:t>.</w:t>
+      </w:r>
+      <w:r>
+        <w:rPr>
+          <w:color w:val="2B91AF"/>
+        </w:rPr>
+        <w:t>socket</w:t>
+      </w:r>
+      <w:r>
+        <w:t>(</w:t>
+      </w:r>
+    </w:p>
+    <w:p>
+      <w:pPr>
+        <w:pStyle w:val="BoxedCode"/>
+      </w:pPr>
+      <w:r>
+        <w:t xml:space="preserve">                    </w:t>
+      </w:r>
+      <w:r>
+        <w:rPr>
+          <w:color w:val="6F008A"/>
+        </w:rPr>
+        <w:t>socket</w:t>
+      </w:r>
+      <w:r>
+        <w:t xml:space="preserve">.AF_INET, </w:t>
+      </w:r>
+      <w:r>
+        <w:rPr>
+          <w:color w:val="6F008A"/>
+        </w:rPr>
+        <w:t>socket</w:t>
+      </w:r>
+      <w:r>
+        <w:t>.SOCK_STREAM)</w:t>
+      </w:r>
+    </w:p>
+    <w:p>
+      <w:pPr>
+        <w:pStyle w:val="BoxedCode"/>
+      </w:pPr>
+      <w:r>
+        <w:t xml:space="preserve">            </w:t>
+      </w:r>
+      <w:r>
+        <w:rPr>
+          <w:color w:val="808080"/>
+        </w:rPr>
+        <w:t>self</w:t>
+      </w:r>
+      <w:r>
+        <w:t>.sock.connect((</w:t>
+      </w:r>
+      <w:r>
+        <w:rPr>
+          <w:color w:val="808080"/>
+        </w:rPr>
+        <w:t>self</w:t>
+      </w:r>
+      <w:r>
+        <w:t xml:space="preserve">.host, </w:t>
+      </w:r>
+      <w:r>
+        <w:rPr>
+          <w:color w:val="808080"/>
+        </w:rPr>
+        <w:t>self</w:t>
+      </w:r>
+      <w:r>
+        <w:t>.port))</w:t>
+      </w:r>
+    </w:p>
+    <w:p>
+      <w:pPr>
+        <w:pStyle w:val="BoxedCode"/>
+      </w:pPr>
+      <w:r>
+        <w:t xml:space="preserve">        except </w:t>
+      </w:r>
+      <w:r>
+        <w:rPr>
+          <w:color w:val="6F008A"/>
+        </w:rPr>
+        <w:t>socket</w:t>
+      </w:r>
+      <w:r>
+        <w:t>.</w:t>
+      </w:r>
+      <w:r>
+        <w:rPr>
+          <w:color w:val="2B91AF"/>
+        </w:rPr>
+        <w:t>error</w:t>
+      </w:r>
+      <w:r>
+        <w:t>, msg:</w:t>
+      </w:r>
+    </w:p>
+    <w:p>
+      <w:pPr>
+        <w:pStyle w:val="BoxedCode"/>
+      </w:pPr>
+      <w:r>
+        <w:t xml:space="preserve">            print </w:t>
+      </w:r>
+      <w:r>
+        <w:rPr>
+          <w:color w:val="A31515"/>
+        </w:rPr>
+        <w:t>'Failed to create socket. Error code: '</w:t>
+      </w:r>
+      <w:r>
+        <w:t xml:space="preserve"> + </w:t>
+      </w:r>
+      <w:r>
+        <w:rPr>
+          <w:color w:val="2B91AF"/>
+        </w:rPr>
+        <w:t>str</w:t>
+      </w:r>
+      <w:r>
+        <w:t xml:space="preserve">(msg[0]) + </w:t>
+      </w:r>
+      <w:r>
+        <w:rPr>
+          <w:color w:val="A31515"/>
+        </w:rPr>
+        <w:t>' , Error message : '</w:t>
+      </w:r>
+      <w:r>
+        <w:t xml:space="preserve"> + msg[1]</w:t>
+      </w:r>
+    </w:p>
+    <w:p>
+      <w:pPr>
+        <w:pStyle w:val="BoxedCode"/>
+      </w:pPr>
+      <w:r>
+        <w:t xml:space="preserve">            </w:t>
+      </w:r>
+      <w:r>
+        <w:rPr>
+          <w:color w:val="6F008A"/>
+        </w:rPr>
+        <w:t>time</w:t>
+      </w:r>
+      <w:r>
+        <w:t>.sleep( 5 )</w:t>
+      </w:r>
+    </w:p>
+    <w:p>
+      <w:pPr>
+        <w:pStyle w:val="BoxedCode"/>
+      </w:pPr>
+      <w:r>
+        <w:t xml:space="preserve">            </w:t>
+      </w:r>
+      <w:r>
+        <w:rPr>
+          <w:color w:val="808080"/>
+        </w:rPr>
+        <w:t>self</w:t>
+      </w:r>
+      <w:r>
+        <w:t>.connect()</w:t>
+      </w:r>
+    </w:p>
+    <w:p>
+      <w:pPr>
+        <w:pStyle w:val="BoxedCode"/>
+      </w:pPr>
+      <w:r>
+        <w:t xml:space="preserve">   </w:t>
+      </w:r>
+    </w:p>
+    <w:p>
+      <w:pPr>
+        <w:pStyle w:val="BoxedCode"/>
+      </w:pPr>
+      <w:r>
+        <w:t xml:space="preserve">    def disconnect(</w:t>
+      </w:r>
+      <w:r>
+        <w:rPr>
+          <w:color w:val="808080"/>
+        </w:rPr>
+        <w:t>self</w:t>
+      </w:r>
+      <w:r>
+        <w:t>):</w:t>
+      </w:r>
+    </w:p>
+    <w:p>
+      <w:pPr>
+        <w:pStyle w:val="BoxedCode"/>
+      </w:pPr>
+      <w:r>
+        <w:t xml:space="preserve">        </w:t>
+      </w:r>
+      <w:r>
+        <w:rPr>
+          <w:color w:val="808080"/>
+        </w:rPr>
+        <w:t>self</w:t>
+      </w:r>
+      <w:r>
+        <w:t>.sock.close()</w:t>
+      </w:r>
+    </w:p>
+    <w:p>
+      <w:pPr>
+        <w:pStyle w:val="BoxedCode"/>
+      </w:pPr>
+      <w:r>
+        <w:t xml:space="preserve"> </w:t>
+      </w:r>
+    </w:p>
+    <w:p>
+      <w:pPr>
+        <w:pStyle w:val="BoxedCode"/>
+      </w:pPr>
+      <w:r>
+        <w:t xml:space="preserve">    def syncsend(</w:t>
+      </w:r>
+      <w:r>
+        <w:rPr>
+          <w:color w:val="808080"/>
+        </w:rPr>
+        <w:t>self</w:t>
+      </w:r>
+      <w:r>
+        <w:t xml:space="preserve">, </w:t>
+      </w:r>
+      <w:r>
+        <w:rPr>
+          <w:color w:val="808080"/>
+        </w:rPr>
+        <w:t>msg</w:t>
+      </w:r>
+      <w:r>
+        <w:t>):</w:t>
+      </w:r>
+    </w:p>
+    <w:p>
+      <w:pPr>
+        <w:pStyle w:val="BoxedCode"/>
+      </w:pPr>
+      <w:r>
+        <w:t xml:space="preserve">        print  </w:t>
+      </w:r>
+      <w:r>
+        <w:rPr>
+          <w:color w:val="808080"/>
+        </w:rPr>
+        <w:t>msg</w:t>
+      </w:r>
+    </w:p>
+    <w:p>
+      <w:pPr>
+        <w:pStyle w:val="BoxedCode"/>
+      </w:pPr>
+      <w:r>
+        <w:t xml:space="preserve">        sent = </w:t>
+      </w:r>
+      <w:r>
+        <w:rPr>
+          <w:color w:val="808080"/>
+        </w:rPr>
+        <w:t>self</w:t>
+      </w:r>
+      <w:r>
+        <w:t>.sock.send(</w:t>
+      </w:r>
+      <w:r>
+        <w:rPr>
+          <w:color w:val="808080"/>
+        </w:rPr>
+        <w:t>msg</w:t>
+      </w:r>
+      <w:r>
+        <w:t>)</w:t>
+      </w:r>
+    </w:p>
+    <w:p>
+      <w:pPr>
+        <w:pStyle w:val="BoxedCode"/>
+      </w:pPr>
+      <w:r>
+        <w:t xml:space="preserve">        if sent == 0:</w:t>
+      </w:r>
+    </w:p>
+    <w:p>
+      <w:pPr>
+        <w:pStyle w:val="BoxedCode"/>
+      </w:pPr>
+      <w:r>
+        <w:t xml:space="preserve">            </w:t>
+      </w:r>
+      <w:r>
+        <w:rPr>
+          <w:color w:val="808080"/>
+        </w:rPr>
+        <w:t>self</w:t>
+      </w:r>
+      <w:r>
+        <w:t>.disconnect()</w:t>
+      </w:r>
+    </w:p>
+    <w:p>
+      <w:pPr>
+        <w:pStyle w:val="BoxedCode"/>
+      </w:pPr>
+      <w:r>
+        <w:t xml:space="preserve">            </w:t>
+      </w:r>
+      <w:r>
+        <w:rPr>
+          <w:color w:val="808080"/>
+        </w:rPr>
+        <w:t>self</w:t>
+      </w:r>
+      <w:r>
+        <w:t xml:space="preserve">.connect()  </w:t>
+      </w:r>
+    </w:p>
+    <w:p>
+      <w:pPr>
+        <w:pStyle w:val="BoxedCode"/>
+      </w:pPr>
+      <w:r>
+        <w:t xml:space="preserve">            </w:t>
+      </w:r>
+      <w:r>
+        <w:rPr>
+          <w:color w:val="008000"/>
+        </w:rPr>
+        <w:t xml:space="preserve"># raise RuntimeError("socket connection broken")      </w:t>
+      </w:r>
+    </w:p>
+    <w:p>
+      <w:pPr>
+        <w:pStyle w:val="BoxedCode"/>
+      </w:pPr>
+      <w:r>
+        <w:t xml:space="preserve"> </w:t>
+      </w:r>
+    </w:p>
+    <w:p>
+      <w:pPr>
+        <w:pStyle w:val="BoxedCode"/>
+      </w:pPr>
+      <w:r>
+        <w:t xml:space="preserve">    </w:t>
+      </w:r>
+      <w:r>
+        <w:rPr>
+          <w:color w:val="008000"/>
+        </w:rPr>
+        <w:t># http://code.activestate.com/recipes/408859/</w:t>
+      </w:r>
+    </w:p>
+    <w:p>
+      <w:pPr>
+        <w:pStyle w:val="BoxedCode"/>
+      </w:pPr>
+    </w:p>
+    <w:p>
+      <w:pPr>
+        <w:pStyle w:val="BoxedCode"/>
+      </w:pPr>
+      <w:r>
+        <w:t xml:space="preserve">    def syncreceive(</w:t>
+      </w:r>
+      <w:r>
+        <w:rPr>
+          <w:color w:val="808080"/>
+        </w:rPr>
+        <w:t>self</w:t>
+      </w:r>
+      <w:r>
+        <w:t xml:space="preserve">, </w:t>
+      </w:r>
+      <w:r>
+        <w:rPr>
+          <w:color w:val="808080"/>
+        </w:rPr>
+        <w:t>end</w:t>
+      </w:r>
+      <w:r>
+        <w:t>):</w:t>
+      </w:r>
+    </w:p>
+    <w:p>
+      <w:pPr>
+        <w:pStyle w:val="BoxedCode"/>
+      </w:pPr>
+      <w:r>
+        <w:t xml:space="preserve">        </w:t>
+      </w:r>
+      <w:r>
+        <w:rPr>
+          <w:color w:val="808080"/>
+        </w:rPr>
+        <w:t>self</w:t>
+      </w:r>
+      <w:r>
+        <w:t>.End=</w:t>
+      </w:r>
+      <w:r>
+        <w:rPr>
+          <w:color w:val="808080"/>
+        </w:rPr>
+        <w:t>end</w:t>
+      </w:r>
+      <w:r>
+        <w:t xml:space="preserve"> </w:t>
+      </w:r>
+      <w:r>
+        <w:rPr>
+          <w:color w:val="008000"/>
+        </w:rPr>
+        <w:t># '&lt;/CRCLStatus&gt;'</w:t>
+      </w:r>
+    </w:p>
+    <w:p>
+      <w:pPr>
+        <w:pStyle w:val="BoxedCode"/>
+      </w:pPr>
+      <w:r>
+        <w:t xml:space="preserve">        data=</w:t>
+      </w:r>
+      <w:r>
+        <w:rPr>
+          <w:color w:val="A31515"/>
+        </w:rPr>
+        <w:t>''</w:t>
+      </w:r>
+    </w:p>
+    <w:p>
+      <w:pPr>
+        <w:pStyle w:val="BoxedCode"/>
+      </w:pPr>
+      <w:r>
+        <w:t xml:space="preserve">        alldata=</w:t>
+      </w:r>
+      <w:r>
+        <w:rPr>
+          <w:color w:val="808080"/>
+        </w:rPr>
+        <w:t>self</w:t>
+      </w:r>
+      <w:r>
+        <w:t>.nextdata</w:t>
+      </w:r>
+    </w:p>
+    <w:p>
+      <w:pPr>
+        <w:pStyle w:val="BoxedCode"/>
+      </w:pPr>
+      <w:r>
+        <w:t xml:space="preserve">        while True:</w:t>
+      </w:r>
+    </w:p>
+    <w:p>
+      <w:pPr>
+        <w:pStyle w:val="BoxedCode"/>
+      </w:pPr>
+      <w:r>
+        <w:t xml:space="preserve">                data=</w:t>
+      </w:r>
+      <w:r>
+        <w:rPr>
+          <w:color w:val="808080"/>
+        </w:rPr>
+        <w:t>self</w:t>
+      </w:r>
+      <w:r>
+        <w:t>.sock.recv(8192)</w:t>
+      </w:r>
+    </w:p>
+    <w:p>
+      <w:pPr>
+        <w:pStyle w:val="BoxedCode"/>
+      </w:pPr>
+      <w:r>
+        <w:t xml:space="preserve">                if data == 0:</w:t>
+      </w:r>
+    </w:p>
+    <w:p>
+      <w:pPr>
+        <w:pStyle w:val="BoxedCode"/>
+      </w:pPr>
+      <w:r>
+        <w:t xml:space="preserve">                    alldata=</w:t>
+      </w:r>
+      <w:r>
+        <w:rPr>
+          <w:color w:val="A31515"/>
+        </w:rPr>
+        <w:t>''</w:t>
+      </w:r>
+      <w:r>
+        <w:t xml:space="preserve"> </w:t>
+      </w:r>
+      <w:r>
+        <w:rPr>
+          <w:color w:val="008000"/>
+        </w:rPr>
+        <w:t># empty string</w:t>
+      </w:r>
+    </w:p>
+    <w:p>
+      <w:pPr>
+        <w:pStyle w:val="BoxedCode"/>
+      </w:pPr>
+      <w:r>
+        <w:t xml:space="preserve">                    return </w:t>
+      </w:r>
+    </w:p>
+    <w:p>
+      <w:pPr>
+        <w:pStyle w:val="BoxedCode"/>
+      </w:pPr>
+      <w:r>
+        <w:t xml:space="preserve">                alldata=alldata+data</w:t>
+      </w:r>
+    </w:p>
+    <w:p>
+      <w:pPr>
+        <w:pStyle w:val="BoxedCode"/>
+      </w:pPr>
+      <w:r>
+        <w:t xml:space="preserve">                if </w:t>
+      </w:r>
+      <w:r>
+        <w:rPr>
+          <w:color w:val="808080"/>
+        </w:rPr>
+        <w:t>self</w:t>
+      </w:r>
+      <w:r>
+        <w:t>.End in alldata:</w:t>
+      </w:r>
+    </w:p>
+    <w:p>
+      <w:pPr>
+        <w:pStyle w:val="BoxedCode"/>
+      </w:pPr>
+      <w:r>
+        <w:t xml:space="preserve">                    alldata=alldata[:alldata.find(</w:t>
+      </w:r>
+      <w:r>
+        <w:rPr>
+          <w:color w:val="808080"/>
+        </w:rPr>
+        <w:t>self</w:t>
+      </w:r>
+      <w:r>
+        <w:t>.End)]</w:t>
+      </w:r>
+    </w:p>
+    <w:p>
+      <w:pPr>
+        <w:pStyle w:val="BoxedCode"/>
+      </w:pPr>
+      <w:r>
+        <w:t xml:space="preserve">                    </w:t>
+      </w:r>
+      <w:r>
+        <w:rPr>
+          <w:color w:val="808080"/>
+        </w:rPr>
+        <w:t>self</w:t>
+      </w:r>
+      <w:r>
+        <w:t>.nextdata=data[data.find(</w:t>
+      </w:r>
+      <w:r>
+        <w:rPr>
+          <w:color w:val="808080"/>
+        </w:rPr>
+        <w:t>self</w:t>
+      </w:r>
+      <w:r>
+        <w:t>.End)+1:]</w:t>
+      </w:r>
+    </w:p>
+    <w:p>
+      <w:pPr>
+        <w:pStyle w:val="BoxedCode"/>
+      </w:pPr>
+      <w:r>
+        <w:t xml:space="preserve">                    break</w:t>
+      </w:r>
+    </w:p>
+    <w:p>
+      <w:pPr>
+        <w:pStyle w:val="BoxedCode"/>
+        <w:rPr>
+          <w:color w:val="008000"/>
+        </w:rPr>
+      </w:pPr>
+      <w:r>
+        <w:t xml:space="preserve">        return alldata  </w:t>
+      </w:r>
+      <w:r>
+        <w:rPr>
+          <w:color w:val="008000"/>
+        </w:rPr>
+        <w:t># ''.join(total_data)</w:t>
+      </w:r>
+    </w:p>
+    <w:p>
+      <w:pPr>
+        <w:pStyle w:val="NormalWeb"/>
+        <w:spacing w:before="240" w:beforeAutospacing="0" w:after="240" w:afterAutospacing="0" w:line="360" w:lineRule="atLeast"/>
+        <w:rPr>
+          <w:rFonts w:ascii="Helvetica" w:hAnsi="Helvetica" w:cs="Helvetica"/>
+          <w:color w:val="000000"/>
+          <w:sz w:val="20"/>
+          <w:szCs w:val="20"/>
+        </w:rPr>
+      </w:pPr>
+      <w:r>
+        <w:rPr>
+          <w:rFonts w:ascii="Courier New" w:hAnsi="Courier New" w:cs="Courier New"/>
+          <w:color w:val="2B91AF"/>
+          <w:sz w:val="18"/>
+          <w:szCs w:val="22"/>
+          <w:lang w:bidi="en-US"/>
+        </w:rPr>
+        <w:t>CrclClientSocket</w:t>
+      </w:r>
+      <w:r>
+        <w:rPr>
+          <w:color w:val="2B91AF"/>
+        </w:rPr>
+        <w:t xml:space="preserve"> </w:t>
+      </w:r>
+      <w:r>
+        <w:rPr>
+          <w:rFonts w:ascii="Helvetica" w:hAnsi="Helvetica" w:cs="Helvetica"/>
+          <w:color w:val="000000"/>
+          <w:sz w:val="20"/>
+          <w:szCs w:val="20"/>
+        </w:rPr>
+        <w:t>handles the socket communication of CRCL code. For example, the CRCL actuate joi</w:t>
+      </w:r>
+      <w:r>
+        <w:rPr>
+          <w:rFonts w:ascii="Helvetica" w:hAnsi="Helvetica" w:cs="Helvetica"/>
+          <w:color w:val="000000"/>
+          <w:sz w:val="20"/>
+          <w:szCs w:val="20"/>
+        </w:rPr>
+        <w:t xml:space="preserve">nts </w:t>
+      </w:r>
+      <w:r>
+        <w:rPr>
+          <w:rFonts w:ascii="Helvetica" w:hAnsi="Helvetica" w:cs="Helvetica"/>
+          <w:color w:val="000000"/>
+          <w:sz w:val="20"/>
+          <w:szCs w:val="20"/>
+        </w:rPr>
+        <w:t>command is</w:t>
+      </w:r>
+      <w:r>
+        <w:rPr>
+          <w:rFonts w:ascii="Helvetica" w:hAnsi="Helvetica" w:cs="Helvetica"/>
+          <w:color w:val="000000"/>
+          <w:sz w:val="20"/>
+          <w:szCs w:val="20"/>
+        </w:rPr>
+        <w:t xml:space="preserve"> encapsulated by</w:t>
+      </w:r>
+      <w:r>
+        <w:rPr>
+          <w:rFonts w:ascii="Helvetica" w:hAnsi="Helvetica" w:cs="Helvetica"/>
+          <w:color w:val="000000"/>
+          <w:sz w:val="20"/>
+          <w:szCs w:val="20"/>
+        </w:rPr>
+        <w:t xml:space="preserve"> the</w:t>
+      </w:r>
+      <w:r>
+        <w:rPr>
+          <w:rFonts w:ascii="Helvetica" w:hAnsi="Helvetica" w:cs="Helvetica"/>
+          <w:color w:val="000000"/>
+          <w:sz w:val="20"/>
+          <w:szCs w:val="20"/>
+        </w:rPr>
+        <w:t xml:space="preserve"> </w:t>
+      </w:r>
+      <w:r>
+        <w:rPr>
+          <w:rFonts w:ascii="Courier New" w:hAnsi="Courier New" w:cs="Courier New"/>
+          <w:color w:val="2B91AF"/>
+          <w:sz w:val="18"/>
+          <w:szCs w:val="22"/>
+          <w:lang w:bidi="en-US"/>
+        </w:rPr>
+        <w:t>CrclActuateJoints</w:t>
+      </w:r>
+      <w:r>
+        <w:rPr>
+          <w:rFonts w:ascii="Helvetica" w:hAnsi="Helvetica" w:cs="Helvetica"/>
+          <w:color w:val="000000"/>
+          <w:sz w:val="20"/>
+          <w:szCs w:val="20"/>
+        </w:rPr>
+        <w:t xml:space="preserve"> method</w:t>
+      </w:r>
+      <w:r>
+        <w:rPr>
+          <w:rFonts w:ascii="Helvetica" w:hAnsi="Helvetica" w:cs="Helvetica"/>
+          <w:color w:val="000000"/>
+          <w:sz w:val="20"/>
+          <w:szCs w:val="20"/>
+        </w:rPr>
+        <w:t xml:space="preserve">, calling it with </w:t>
+      </w:r>
+      <w:r>
+        <w:rPr>
+          <w:rFonts w:ascii="Helvetica" w:hAnsi="Helvetica" w:cs="Helvetica"/>
+          <w:color w:val="000000"/>
+          <w:sz w:val="20"/>
+          <w:szCs w:val="20"/>
+        </w:rPr>
+        <w:t xml:space="preserve">a command number, joint number, joint position, joint velocity and joint acceleration. </w:t>
+      </w:r>
+      <w:r>
+        <w:rPr>
+          <w:rFonts w:ascii="Helvetica" w:hAnsi="Helvetica" w:cs="Helvetica"/>
+          <w:color w:val="000000"/>
+          <w:sz w:val="20"/>
+          <w:szCs w:val="20"/>
+        </w:rPr>
+        <w:t>Unfortunately, o</w:t>
+      </w:r>
+      <w:r>
+        <w:rPr>
+          <w:rFonts w:ascii="Helvetica" w:hAnsi="Helvetica" w:cs="Helvetica"/>
+          <w:color w:val="000000"/>
+          <w:sz w:val="20"/>
+          <w:szCs w:val="20"/>
+        </w:rPr>
+        <w:t>nly one joint at a time can be commanded</w:t>
+      </w:r>
+      <w:r>
+        <w:rPr>
+          <w:rFonts w:ascii="Helvetica" w:hAnsi="Helvetica" w:cs="Helvetica"/>
+          <w:color w:val="000000"/>
+          <w:sz w:val="20"/>
+          <w:szCs w:val="20"/>
+        </w:rPr>
+        <w:t xml:space="preserve"> by </w:t>
+      </w:r>
+      <w:r>
+        <w:rPr>
+          <w:rFonts w:ascii="Helvetica" w:hAnsi="Helvetica" w:cs="Helvetica"/>
+          <w:color w:val="000000"/>
+          <w:sz w:val="20"/>
+          <w:szCs w:val="20"/>
+        </w:rPr>
+        <w:t>CRCL XML</w:t>
+      </w:r>
+      <w:r>
+        <w:rPr>
+          <w:rFonts w:ascii="Helvetica" w:hAnsi="Helvetica" w:cs="Helvetica"/>
+          <w:color w:val="000000"/>
+          <w:sz w:val="20"/>
+          <w:szCs w:val="20"/>
+        </w:rPr>
+        <w:t xml:space="preserve"> with this </w:t>
+      </w:r>
+      <w:r>
+        <w:rPr>
+          <w:rFonts w:ascii="Helvetica" w:hAnsi="Helvetica" w:cs="Helvetica"/>
+          <w:color w:val="000000"/>
+          <w:sz w:val="20"/>
+          <w:szCs w:val="20"/>
+        </w:rPr>
+        <w:t>method;</w:t>
+      </w:r>
+      <w:r>
+        <w:rPr>
+          <w:rFonts w:ascii="Helvetica" w:hAnsi="Helvetica" w:cs="Helvetica"/>
+          <w:color w:val="000000"/>
+          <w:sz w:val="20"/>
+          <w:szCs w:val="20"/>
+        </w:rPr>
+        <w:t xml:space="preserve"> </w:t>
+      </w:r>
+      <w:r>
+        <w:rPr>
+          <w:rFonts w:ascii="Helvetica" w:hAnsi="Helvetica" w:cs="Helvetica"/>
+          <w:color w:val="000000"/>
+          <w:sz w:val="20"/>
+          <w:szCs w:val="20"/>
+        </w:rPr>
+        <w:t>however, this</w:t>
+      </w:r>
+      <w:r>
+        <w:rPr>
+          <w:rFonts w:ascii="Helvetica" w:hAnsi="Helvetica" w:cs="Helvetica"/>
+          <w:color w:val="000000"/>
+          <w:sz w:val="20"/>
+          <w:szCs w:val="20"/>
+        </w:rPr>
+        <w:t xml:space="preserve"> is adequate for testing purposes.</w:t>
+      </w:r>
+      <w:r>
+        <w:rPr>
+          <w:rFonts w:ascii="Helvetica" w:hAnsi="Helvetica" w:cs="Helvetica"/>
+          <w:color w:val="000000"/>
+          <w:sz w:val="20"/>
+          <w:szCs w:val="20"/>
+        </w:rPr>
+        <w:t xml:space="preserve"> Below Python format statement is used to build and return a CRCL XML string.</w:t>
+      </w:r>
+    </w:p>
+    <w:p>
+      <w:pPr>
+        <w:pStyle w:val="BoxedCode"/>
+      </w:pPr>
+      <w:r>
+        <w:rPr>
+          <w:color w:val="0000FF"/>
+        </w:rPr>
+        <w:t>def</w:t>
+      </w:r>
+      <w:r>
+        <w:t xml:space="preserve"> CrclActuateJoints(</w:t>
+      </w:r>
+      <w:r>
+        <w:rPr>
+          <w:color w:val="808080"/>
+        </w:rPr>
+        <w:t>cmd</w:t>
+      </w:r>
+      <w:r>
+        <w:t xml:space="preserve">, </w:t>
+      </w:r>
+      <w:r>
+        <w:rPr>
+          <w:color w:val="808080"/>
+        </w:rPr>
+        <w:t>num</w:t>
+      </w:r>
+      <w:r>
+        <w:t xml:space="preserve">, </w:t>
+      </w:r>
+      <w:r>
+        <w:rPr>
+          <w:color w:val="808080"/>
+        </w:rPr>
+        <w:t>pos</w:t>
+      </w:r>
+      <w:r>
+        <w:t xml:space="preserve">, </w:t>
+      </w:r>
+      <w:r>
+        <w:rPr>
+          <w:color w:val="808080"/>
+        </w:rPr>
+        <w:t>vel</w:t>
+      </w:r>
+      <w:r>
+        <w:t xml:space="preserve">, </w:t>
+      </w:r>
+      <w:r>
+        <w:rPr>
+          <w:color w:val="808080"/>
+        </w:rPr>
+        <w:t>acc</w:t>
+      </w:r>
+      <w:r>
+        <w:t>):</w:t>
+      </w:r>
+    </w:p>
+    <w:p>
+      <w:pPr>
+        <w:pStyle w:val="BoxedCode"/>
+        <w:rPr>
+          <w:color w:val="A31515"/>
+        </w:rPr>
+      </w:pPr>
+      <w:r>
+        <w:t xml:space="preserve">    </w:t>
+      </w:r>
+      <w:r>
+        <w:rPr>
+          <w:color w:val="0000FF"/>
+        </w:rPr>
+        <w:t>return</w:t>
+      </w:r>
+      <w:r>
+        <w:t xml:space="preserve"> </w:t>
+      </w:r>
+      <w:r>
+        <w:rPr>
+          <w:color w:val="A31515"/>
+        </w:rPr>
+        <w:t>'''&lt;?xml version="1.0" encoding="UTF-8"?&gt;</w:t>
+      </w:r>
+    </w:p>
+    <w:p>
+      <w:pPr>
+        <w:pStyle w:val="BoxedCode"/>
+        <w:rPr>
+          <w:color w:val="A31515"/>
+        </w:rPr>
+      </w:pPr>
+      <w:r>
+        <w:rPr>
+          <w:color w:val="A31515"/>
+        </w:rPr>
+        <w:t>&lt;CRCLCommandInstance</w:t>
+      </w:r>
+    </w:p>
+    <w:p>
+      <w:pPr>
+        <w:pStyle w:val="BoxedCode"/>
+        <w:rPr>
+          <w:color w:val="A31515"/>
+        </w:rPr>
+      </w:pPr>
+      <w:r>
+        <w:rPr>
+          <w:color w:val="A31515"/>
+        </w:rPr>
+        <w:t xml:space="preserve">  xmlns:xsi="http://www.w3.org/2001/XMLSchema-instance"</w:t>
+      </w:r>
+    </w:p>
+    <w:p>
+      <w:pPr>
+        <w:pStyle w:val="BoxedCode"/>
+        <w:rPr>
+          <w:color w:val="A31515"/>
+        </w:rPr>
+      </w:pPr>
+      <w:r>
+        <w:rPr>
+          <w:color w:val="A31515"/>
+        </w:rPr>
+        <w:t xml:space="preserve">  xsi:noNamespaceSchemaLocation="../xmlSchemas/CRCLCommandInstance.xsd"&gt;</w:t>
+      </w:r>
+    </w:p>
+    <w:p>
+      <w:pPr>
+        <w:pStyle w:val="BoxedCode"/>
+        <w:rPr>
+          <w:color w:val="A31515"/>
+        </w:rPr>
+      </w:pPr>
+      <w:r>
+        <w:rPr>
+          <w:color w:val="A31515"/>
+        </w:rPr>
+        <w:t xml:space="preserve">  &lt;CRCLCommand xsi:type="ActuateJointsType"&gt;</w:t>
+      </w:r>
+    </w:p>
+    <w:p>
+      <w:pPr>
+        <w:pStyle w:val="BoxedCode"/>
+        <w:rPr>
+          <w:color w:val="A31515"/>
+        </w:rPr>
+      </w:pPr>
+      <w:r>
+        <w:rPr>
+          <w:color w:val="A31515"/>
+        </w:rPr>
+        <w:t xml:space="preserve">    &lt;CommandID&gt;{}&lt;/CommandID&gt;</w:t>
+      </w:r>
+    </w:p>
+    <w:p>
+      <w:pPr>
+        <w:pStyle w:val="BoxedCode"/>
+        <w:rPr>
+          <w:color w:val="A31515"/>
+        </w:rPr>
+      </w:pPr>
+      <w:r>
+        <w:rPr>
+          <w:color w:val="A31515"/>
+        </w:rPr>
+        <w:t xml:space="preserve">    &lt;ActuateJoint&gt;</w:t>
+      </w:r>
+    </w:p>
+    <w:p>
+      <w:pPr>
+        <w:pStyle w:val="BoxedCode"/>
+        <w:rPr>
+          <w:color w:val="A31515"/>
+        </w:rPr>
+      </w:pPr>
+      <w:r>
+        <w:rPr>
+          <w:color w:val="A31515"/>
+        </w:rPr>
+        <w:t xml:space="preserve">      &lt;JointNumber&gt;{}&lt;/JointNumber&gt;</w:t>
+      </w:r>
+    </w:p>
+    <w:p>
+      <w:pPr>
+        <w:pStyle w:val="BoxedCode"/>
+        <w:rPr>
+          <w:color w:val="A31515"/>
+        </w:rPr>
+      </w:pPr>
+      <w:r>
+        <w:rPr>
+          <w:color w:val="A31515"/>
+        </w:rPr>
+        <w:t xml:space="preserve">      &lt;JointPosition&gt;{}&lt;/JointPosition&gt;</w:t>
+      </w:r>
+    </w:p>
+    <w:p>
+      <w:pPr>
+        <w:pStyle w:val="BoxedCode"/>
+        <w:rPr>
+          <w:color w:val="A31515"/>
+        </w:rPr>
+      </w:pPr>
+      <w:r>
+        <w:rPr>
+          <w:color w:val="A31515"/>
+        </w:rPr>
+        <w:t xml:space="preserve">      &lt;JointDetails xsi:type="JointSpeedAccelType"&gt;</w:t>
+      </w:r>
+    </w:p>
+    <w:p>
+      <w:pPr>
+        <w:pStyle w:val="BoxedCode"/>
+        <w:rPr>
+          <w:color w:val="A31515"/>
+        </w:rPr>
+      </w:pPr>
+      <w:r>
+        <w:rPr>
+          <w:color w:val="A31515"/>
+        </w:rPr>
+        <w:t xml:space="preserve">        &lt;JointSpeed&gt;{}&lt;/JointSpeed&gt;</w:t>
+      </w:r>
+    </w:p>
+    <w:p>
+      <w:pPr>
+        <w:pStyle w:val="BoxedCode"/>
+        <w:rPr>
+          <w:color w:val="A31515"/>
+        </w:rPr>
+      </w:pPr>
+      <w:r>
+        <w:rPr>
+          <w:color w:val="A31515"/>
+        </w:rPr>
+        <w:t xml:space="preserve">        &lt;JointAccel&gt;{}&lt;/JointAccel&gt;</w:t>
+      </w:r>
+    </w:p>
+    <w:p>
+      <w:pPr>
+        <w:pStyle w:val="BoxedCode"/>
+        <w:rPr>
+          <w:color w:val="A31515"/>
+        </w:rPr>
+      </w:pPr>
+      <w:r>
+        <w:rPr>
+          <w:color w:val="A31515"/>
+        </w:rPr>
+        <w:t xml:space="preserve">      &lt;/JointDetails&gt;</w:t>
+      </w:r>
+    </w:p>
+    <w:p>
+      <w:pPr>
+        <w:pStyle w:val="BoxedCode"/>
+        <w:rPr>
+          <w:color w:val="A31515"/>
+        </w:rPr>
+      </w:pPr>
+      <w:r>
+        <w:rPr>
+          <w:color w:val="A31515"/>
+        </w:rPr>
+        <w:t xml:space="preserve">    &lt;/ActuateJoint&gt;</w:t>
+      </w:r>
+    </w:p>
+    <w:p>
+      <w:pPr>
+        <w:pStyle w:val="BoxedCode"/>
+        <w:rPr>
+          <w:color w:val="A31515"/>
+        </w:rPr>
+      </w:pPr>
+      <w:r>
+        <w:rPr>
+          <w:color w:val="A31515"/>
+        </w:rPr>
+        <w:t xml:space="preserve">  &lt;/CRCLCommand&gt;</w:t>
+      </w:r>
+    </w:p>
+    <w:p>
+      <w:pPr>
+        <w:pStyle w:val="BoxedCode"/>
+      </w:pPr>
+      <w:r>
+        <w:rPr>
+          <w:color w:val="A31515"/>
+        </w:rPr>
+        <w:t>&lt;/CRCLCommandInstance&gt;'''</w:t>
+      </w:r>
+      <w:r>
+        <w:t>.format(</w:t>
+      </w:r>
+      <w:r>
+        <w:rPr>
+          <w:color w:val="808080"/>
+        </w:rPr>
+        <w:t>cmd</w:t>
+      </w:r>
+      <w:r>
+        <w:t>,</w:t>
+      </w:r>
+      <w:r>
+        <w:rPr>
+          <w:color w:val="808080"/>
+        </w:rPr>
+        <w:t>num</w:t>
+      </w:r>
+      <w:r>
+        <w:t xml:space="preserve">, </w:t>
+      </w:r>
+      <w:r>
+        <w:rPr>
+          <w:color w:val="808080"/>
+        </w:rPr>
+        <w:t>pos</w:t>
+      </w:r>
+      <w:r>
+        <w:t xml:space="preserve">, </w:t>
+      </w:r>
+      <w:r>
+        <w:rPr>
+          <w:color w:val="808080"/>
+        </w:rPr>
+        <w:t>vel</w:t>
+      </w:r>
+      <w:r>
+        <w:t xml:space="preserve">, </w:t>
+      </w:r>
+      <w:r>
+        <w:rPr>
+          <w:color w:val="808080"/>
+        </w:rPr>
+        <w:t>acc</w:t>
+      </w:r>
+      <w:r>
+        <w:t>)</w:t>
+      </w:r>
+    </w:p>
+    <w:p>
+      <w:pPr>
+        <w:pStyle w:val="NormalWeb"/>
+        <w:spacing w:before="240" w:beforeAutospacing="0" w:after="240" w:afterAutospacing="0" w:line="360" w:lineRule="atLeast"/>
+        <w:rPr>
+          <w:rFonts w:ascii="Helvetica" w:hAnsi="Helvetica" w:cs="Helvetica"/>
+          <w:color w:val="000000"/>
+          <w:sz w:val="20"/>
+          <w:szCs w:val="20"/>
+        </w:rPr>
+      </w:pPr>
+      <w:r>
+        <w:rPr>
+          <w:rFonts w:ascii="Helvetica" w:hAnsi="Helvetica" w:cs="Helvetica"/>
+          <w:color w:val="000000"/>
+          <w:sz w:val="20"/>
+          <w:szCs w:val="20"/>
+        </w:rPr>
+        <w:t>There is a command line interpreter, which can read a command line such as:</w:t>
+      </w:r>
+    </w:p>
+    <w:p>
+      <w:pPr>
+        <w:pStyle w:val="BoxedCode"/>
+      </w:pPr>
+      <w:r>
+        <w:t>"j 1 1.7 0 0"</w:t>
+      </w:r>
+    </w:p>
+    <w:p>
+      <w:pPr>
+        <w:pStyle w:val="NormalWeb"/>
+        <w:spacing w:before="240" w:beforeAutospacing="0" w:after="240" w:afterAutospacing="0" w:line="360" w:lineRule="atLeast"/>
+        <w:rPr>
+          <w:rFonts w:ascii="Helvetica" w:hAnsi="Helvetica" w:cs="Helvetica"/>
+          <w:color w:val="000000"/>
+          <w:sz w:val="20"/>
+          <w:szCs w:val="20"/>
+        </w:rPr>
+      </w:pPr>
+      <w:r>
+        <w:rPr>
+          <w:rFonts w:ascii="Helvetica" w:hAnsi="Helvetica" w:cs="Helvetica"/>
+          <w:color w:val="000000"/>
+          <w:sz w:val="20"/>
+          <w:szCs w:val="20"/>
+        </w:rPr>
+        <w:t xml:space="preserve">And then call the </w:t>
+      </w:r>
+      <w:r>
+        <w:rPr>
+          <w:rFonts w:ascii="Courier New" w:hAnsi="Courier New" w:cs="Courier New"/>
+          <w:color w:val="2B91AF"/>
+          <w:sz w:val="18"/>
+          <w:szCs w:val="22"/>
+          <w:lang w:bidi="en-US"/>
+        </w:rPr>
+        <w:t>CrclActuateJoints</w:t>
+      </w:r>
+      <w:r>
+        <w:rPr>
+          <w:rFonts w:ascii="Helvetica" w:hAnsi="Helvetica" w:cs="Helvetica"/>
+          <w:color w:val="000000"/>
+          <w:sz w:val="20"/>
+          <w:szCs w:val="20"/>
+        </w:rPr>
+        <w:t xml:space="preserve"> </w:t>
+      </w:r>
+      <w:r>
+        <w:rPr>
+          <w:rFonts w:ascii="Helvetica" w:hAnsi="Helvetica" w:cs="Helvetica"/>
+          <w:color w:val="000000"/>
+          <w:sz w:val="20"/>
+          <w:szCs w:val="20"/>
+        </w:rPr>
+        <w:t xml:space="preserve">  method with joint 1 at position 1.7, velocity and acceleration of zero.</w:t>
+      </w:r>
+      <w:r>
+        <w:rPr>
+          <w:rFonts w:ascii="Helvetica" w:hAnsi="Helvetica" w:cs="Helvetica"/>
+          <w:color w:val="000000"/>
+          <w:sz w:val="20"/>
+          <w:szCs w:val="20"/>
+        </w:rPr>
+        <w:t xml:space="preserve"> The command number (i.e., cmd) is handled separately and incremented with each command by the interpreter.</w:t>
+      </w:r>
+    </w:p>
+    <w:p>
+      <w:pPr>
+        <w:pStyle w:val="BoxedCode"/>
+      </w:pPr>
+      <w:r>
+        <w:t>s=CrclActuateJoints(</w:t>
+      </w:r>
+      <w:r>
+        <w:rPr>
+          <w:color w:val="2B91AF"/>
+        </w:rPr>
+        <w:t>str</w:t>
+      </w:r>
+      <w:r>
+        <w:t>(cmd), tokens[1], tokens[2], 4.0, 1.0)</w:t>
+      </w:r>
+    </w:p>
+    <w:p>
+      <w:pPr>
+        <w:pStyle w:val="BoxedCode"/>
+      </w:pPr>
+      <w:r>
+        <w:t>mysocket.syncsend(s)</w:t>
+      </w:r>
+    </w:p>
+    <w:p>
+      <w:pPr>
+        <w:pStyle w:val="NormalWeb"/>
+        <w:spacing w:before="240" w:beforeAutospacing="0" w:after="240" w:afterAutospacing="0" w:line="360" w:lineRule="atLeast"/>
+        <w:rPr>
+          <w:rFonts w:ascii="Helvetica" w:hAnsi="Helvetica" w:cs="Helvetica"/>
+          <w:color w:val="000000"/>
+          <w:sz w:val="20"/>
+          <w:szCs w:val="20"/>
+        </w:rPr>
+      </w:pPr>
+    </w:p>
+    <w:p>
+      <w:pPr>
+        <w:pStyle w:val="NormalWeb"/>
+        <w:spacing w:before="240" w:beforeAutospacing="0" w:after="240" w:afterAutospacing="0" w:line="360" w:lineRule="atLeast"/>
+        <w:rPr>
+          <w:rFonts w:ascii="Helvetica" w:hAnsi="Helvetica" w:cs="Helvetica"/>
+          <w:color w:val="000000"/>
+          <w:sz w:val="20"/>
+          <w:szCs w:val="20"/>
+        </w:rPr>
+      </w:pPr>
+      <w:r>
+        <w:rPr>
+          <w:rFonts w:ascii="Helvetica" w:hAnsi="Helvetica" w:cs="Helvetica"/>
+          <w:color w:val="000000"/>
+          <w:sz w:val="20"/>
+          <w:szCs w:val="20"/>
+        </w:rPr>
+        <w:t xml:space="preserve">The Python code below creates a </w:t>
+      </w:r>
+      <w:r>
+        <w:rPr>
+          <w:rFonts w:ascii="Courier New" w:hAnsi="Courier New" w:cs="Courier New"/>
+          <w:color w:val="000000"/>
+          <w:sz w:val="18"/>
+          <w:szCs w:val="22"/>
+        </w:rPr>
+        <w:t>CrclClientSocket</w:t>
+      </w:r>
+      <w:r>
+        <w:rPr>
+          <w:rFonts w:ascii="Courier New" w:hAnsi="Courier New" w:cs="Courier New"/>
+          <w:color w:val="000000"/>
+          <w:sz w:val="18"/>
+          <w:szCs w:val="22"/>
+        </w:rPr>
+        <w:t xml:space="preserve"> </w:t>
+      </w:r>
+      <w:r>
+        <w:rPr>
+          <w:rFonts w:ascii="Helvetica" w:hAnsi="Helvetica" w:cs="Helvetica"/>
+          <w:color w:val="000000"/>
+          <w:sz w:val="20"/>
+          <w:szCs w:val="20"/>
+        </w:rPr>
+        <w:t xml:space="preserve">class which does the connection </w:t>
+      </w:r>
+      <w:r>
+        <w:rPr>
+          <w:rFonts w:ascii="Helvetica" w:hAnsi="Helvetica" w:cs="Helvetica"/>
+          <w:color w:val="000000"/>
+          <w:sz w:val="20"/>
+          <w:szCs w:val="20"/>
+        </w:rPr>
+        <w:t>host and port (</w:t>
+      </w:r>
+      <w:r>
+        <w:rPr>
+          <w:rFonts w:ascii="Helvetica" w:hAnsi="Helvetica" w:cs="Helvetica"/>
+          <w:color w:val="000000"/>
+          <w:sz w:val="20"/>
+          <w:szCs w:val="20"/>
+        </w:rPr>
+        <w:t>localhost or</w:t>
+      </w:r>
+      <w:r>
+        <w:rPr>
+          <w:rFonts w:ascii="Helvetica" w:hAnsi="Helvetica" w:cs="Helvetica"/>
+          <w:color w:val="000000"/>
+          <w:sz w:val="20"/>
+          <w:szCs w:val="20"/>
+        </w:rPr>
+        <w:t xml:space="preserve"> 127.0.0.1 and port 64444</w:t>
+      </w:r>
+      <w:r>
+        <w:rPr>
+          <w:rFonts w:ascii="Helvetica" w:hAnsi="Helvetica" w:cs="Helvetica"/>
+          <w:color w:val="000000"/>
+          <w:sz w:val="20"/>
+          <w:szCs w:val="20"/>
+        </w:rPr>
+        <w:t xml:space="preserve">), then connects to this TCP/IP socket, and then enter a loop to </w:t>
+      </w:r>
+      <w:r>
+        <w:rPr>
+          <w:rFonts w:ascii="Helvetica" w:hAnsi="Helvetica" w:cs="Helvetica"/>
+          <w:color w:val="000000"/>
+          <w:sz w:val="20"/>
+          <w:szCs w:val="20"/>
+        </w:rPr>
+        <w:t xml:space="preserve">sends a CRCL ActuateJoint command to move Joint 1 (numbered from 1) from -90° </w:t>
+      </w:r>
+      <w:r>
+        <w:rPr>
+          <w:rFonts w:ascii="Helvetica" w:hAnsi="Helvetica" w:cs="Helvetica"/>
+          <w:color w:val="000000"/>
+          <w:sz w:val="20"/>
+          <w:szCs w:val="20"/>
+        </w:rPr>
+        <w:t xml:space="preserve">(-1.7 radians) </w:t>
+      </w:r>
+      <w:r>
+        <w:rPr>
+          <w:rFonts w:ascii="Helvetica" w:hAnsi="Helvetica" w:cs="Helvetica"/>
+          <w:color w:val="000000"/>
+          <w:sz w:val="20"/>
+          <w:szCs w:val="20"/>
+        </w:rPr>
+        <w:t>to +90°</w:t>
+      </w:r>
+      <w:r>
+        <w:rPr>
+          <w:rFonts w:ascii="Helvetica" w:hAnsi="Helvetica" w:cs="Helvetica"/>
+          <w:color w:val="000000"/>
+          <w:sz w:val="20"/>
+          <w:szCs w:val="20"/>
+        </w:rPr>
+        <w:t xml:space="preserve"> (+1.7 radians)</w:t>
+      </w:r>
+      <w:bookmarkStart w:id="4" w:name="_GoBack"/>
+      <w:bookmarkEnd w:id="4"/>
+      <w:r>
+        <w:rPr>
+          <w:rFonts w:ascii="Helvetica" w:hAnsi="Helvetica" w:cs="Helvetica"/>
+          <w:color w:val="000000"/>
+          <w:sz w:val="20"/>
+          <w:szCs w:val="20"/>
+        </w:rPr>
+        <w:t>.</w:t>
+      </w:r>
+    </w:p>
+    <w:p>
+      <w:pPr>
+        <w:pStyle w:val="BoxedCode"/>
+      </w:pPr>
+      <w:r>
+        <w:t>mysocket = CrclClientSocket("localhost", 64444)</w:t>
+      </w:r>
+    </w:p>
+    <w:p>
+      <w:pPr>
+        <w:pStyle w:val="BoxedCode"/>
+      </w:pPr>
+      <w:r>
+        <w:t>mysocket.connect()</w:t>
+      </w:r>
+    </w:p>
+    <w:p>
+      <w:pPr>
+        <w:pStyle w:val="BoxedCode"/>
+      </w:pPr>
+      <w:r>
+        <w:t>while not rospy.is_shutdown():</w:t>
+      </w:r>
+    </w:p>
+    <w:p>
+      <w:pPr>
+        <w:pStyle w:val="BoxedCode"/>
+      </w:pPr>
+      <w:r>
+        <w:tab/>
+        <w:t>parseline("j 1 1.7 0 0")</w:t>
+      </w:r>
+    </w:p>
+    <w:p>
+      <w:pPr>
+        <w:pStyle w:val="BoxedCode"/>
+      </w:pPr>
+      <w:r>
+        <w:tab/>
+        <w:t>time.sleep(6)</w:t>
+      </w:r>
+    </w:p>
+    <w:p>
+      <w:pPr>
+        <w:pStyle w:val="BoxedCode"/>
+      </w:pPr>
+      <w:r>
+        <w:tab/>
+        <w:t>parseline("j 1 -1.7 0 0")</w:t>
+      </w:r>
+    </w:p>
+    <w:p>
+      <w:pPr>
+        <w:pStyle w:val="BoxedCode"/>
+      </w:pPr>
+      <w:r>
+        <w:tab/>
+        <w:t>time.sleep(6)</w:t>
+      </w:r>
+    </w:p>
+    <w:p>
+      <w:pPr>
+        <w:pStyle w:val="BoxedCode"/>
+      </w:pPr>
+      <w:r>
+        <w:t>mysocket.disconnect()</w:t>
+      </w:r>
+    </w:p>
+    <w:p>
+      <w:pPr>
+        <w:pStyle w:val="NormalWeb"/>
+        <w:spacing w:before="240" w:beforeAutospacing="0" w:after="240" w:afterAutospacing="0" w:line="360" w:lineRule="atLeast"/>
+        <w:rPr>
+          <w:rFonts w:ascii="Helvetica" w:hAnsi="Helvetica" w:cs="Helvetica"/>
+          <w:color w:val="000000"/>
+          <w:sz w:val="20"/>
+          <w:szCs w:val="20"/>
+        </w:rPr>
       </w:pPr>
     </w:p>
     <w:p>
@@ -13063,24 +13610,6 @@
       </w:r>
       <w:r>
         <w:t>):</w:t>
-      </w:r>
-    </w:p>
-    <w:p>
-      <w:pPr>
-        <w:pStyle w:val="BoxedCode"/>
-      </w:pPr>
-      <w:r>
-        <w:tab/>
-        <w:t>print len(</w:t>
-      </w:r>
-      <w:r>
-        <w:rPr>
-          <w:color w:val="808080"/>
-        </w:rPr>
-        <w:t>joints</w:t>
-      </w:r>
-      <w:r>
-        <w:t>.name)</w:t>
       </w:r>
     </w:p>
     <w:p>
@@ -13095,7 +13624,31 @@
         <w:rPr>
           <w:color w:val="A31515"/>
         </w:rPr>
-        <w:t>"{}{0:0.2f}"</w:t>
+        <w:t>"{</w:t>
+      </w:r>
+      <w:r>
+        <w:rPr>
+          <w:color w:val="A31515"/>
+        </w:rPr>
+        <w:t>0</w:t>
+      </w:r>
+      <w:r>
+        <w:rPr>
+          <w:color w:val="A31515"/>
+        </w:rPr>
+        <w:t>}{</w:t>
+      </w:r>
+      <w:r>
+        <w:rPr>
+          <w:color w:val="A31515"/>
+        </w:rPr>
+        <w:t>1</w:t>
+      </w:r>
+      <w:r>
+        <w:rPr>
+          <w:color w:val="A31515"/>
+        </w:rPr>
+        <w:t>:0.2f}"</w:t>
       </w:r>
       <w:r>
         <w:t>.format(</w:t>
@@ -13220,7 +13773,6 @@
         <w:pStyle w:val="BoxedCode"/>
       </w:pPr>
       <w:r>
-        <w:lastRenderedPageBreak/>
         <w:tab/>
       </w:r>
       <w:r>
@@ -13893,7 +14445,7 @@
       </w:pPr>
     </w:p>
     <w:sectPr>
-      <w:footerReference w:type="default" r:id="rId10"/>
+      <w:footerReference w:type="default" r:id="rId11"/>
       <w:pgSz w:w="12240" w:h="15840"/>
       <w:pgMar w:top="1440" w:right="1440" w:bottom="1440" w:left="1440" w:header="720" w:footer="720" w:gutter="0"/>
       <w:cols w:space="720"/>
@@ -13904,7 +14456,7 @@
 </file>
 
 <file path=word/endnotes.xml><?xml version="1.0" encoding="utf-8"?>
-<w:endnotes xmlns:wpc="http://schemas.microsoft.com/office/word/2010/wordprocessingCanvas" xmlns:cx="http://schemas.microsoft.com/office/drawing/2014/chartex" xmlns:cx1="http://schemas.microsoft.com/office/drawing/2015/9/8/chartex" xmlns:cx2="http://schemas.microsoft.com/office/drawing/2015/10/21/chartex" xmlns:mc="http://schemas.openxmlformats.org/markup-compatibility/2006" xmlns:o="urn:schemas-microsoft-com:office:office" xmlns:r="http://schemas.openxmlformats.org/officeDocument/2006/relationships" xmlns:m="http://schemas.openxmlformats.org/officeDocument/2006/math" xmlns:v="urn:schemas-microsoft-com:vml" xmlns:wp14="http://schemas.microsoft.com/office/word/2010/wordprocessingDrawing" xmlns:wp="http://schemas.openxmlformats.org/drawingml/2006/wordprocessingDrawing" xmlns:w10="urn:schemas-microsoft-com:office:word" xmlns:w="http://schemas.openxmlformats.org/wordprocessingml/2006/main" xmlns:w14="http://schemas.microsoft.com/office/word/2010/wordml" xmlns:w15="http://schemas.microsoft.com/office/word/2012/wordml" xmlns:w16se="http://schemas.microsoft.com/office/word/2015/wordml/symex" xmlns:wpg="http://schemas.microsoft.com/office/word/2010/wordprocessingGroup" xmlns:wpi="http://schemas.microsoft.com/office/word/2010/wordprocessingInk" xmlns:wne="http://schemas.microsoft.com/office/word/2006/wordml" xmlns:wps="http://schemas.microsoft.com/office/word/2010/wordprocessingShape" mc:Ignorable="w14 w15 w16se wp14">
+<w:endnotes xmlns:wpc="http://schemas.microsoft.com/office/word/2010/wordprocessingCanvas" xmlns:mc="http://schemas.openxmlformats.org/markup-compatibility/2006" xmlns:o="urn:schemas-microsoft-com:office:office" xmlns:r="http://schemas.openxmlformats.org/officeDocument/2006/relationships" xmlns:m="http://schemas.openxmlformats.org/officeDocument/2006/math" xmlns:v="urn:schemas-microsoft-com:vml" xmlns:wp14="http://schemas.microsoft.com/office/word/2010/wordprocessingDrawing" xmlns:wp="http://schemas.openxmlformats.org/drawingml/2006/wordprocessingDrawing" xmlns:w10="urn:schemas-microsoft-com:office:word" xmlns:w="http://schemas.openxmlformats.org/wordprocessingml/2006/main" xmlns:w14="http://schemas.microsoft.com/office/word/2010/wordml" xmlns:wpg="http://schemas.microsoft.com/office/word/2010/wordprocessingGroup" xmlns:wpi="http://schemas.microsoft.com/office/word/2010/wordprocessingInk" xmlns:wne="http://schemas.microsoft.com/office/word/2006/wordml" xmlns:wps="http://schemas.microsoft.com/office/word/2010/wordprocessingShape" mc:Ignorable="w14 wp14">
   <w:endnote w:type="separator" w:id="-1">
     <w:p>
       <w:pPr>
@@ -13929,7 +14481,7 @@
 </file>
 
 <file path=word/footer1.xml><?xml version="1.0" encoding="utf-8"?>
-<w:ftr xmlns:wpc="http://schemas.microsoft.com/office/word/2010/wordprocessingCanvas" xmlns:cx="http://schemas.microsoft.com/office/drawing/2014/chartex" xmlns:cx1="http://schemas.microsoft.com/office/drawing/2015/9/8/chartex" xmlns:cx2="http://schemas.microsoft.com/office/drawing/2015/10/21/chartex" xmlns:mc="http://schemas.openxmlformats.org/markup-compatibility/2006" xmlns:o="urn:schemas-microsoft-com:office:office" xmlns:r="http://schemas.openxmlformats.org/officeDocument/2006/relationships" xmlns:m="http://schemas.openxmlformats.org/officeDocument/2006/math" xmlns:v="urn:schemas-microsoft-com:vml" xmlns:wp14="http://schemas.microsoft.com/office/word/2010/wordprocessingDrawing" xmlns:wp="http://schemas.openxmlformats.org/drawingml/2006/wordprocessingDrawing" xmlns:w10="urn:schemas-microsoft-com:office:word" xmlns:w="http://schemas.openxmlformats.org/wordprocessingml/2006/main" xmlns:w14="http://schemas.microsoft.com/office/word/2010/wordml" xmlns:w15="http://schemas.microsoft.com/office/word/2012/wordml" xmlns:w16se="http://schemas.microsoft.com/office/word/2015/wordml/symex" xmlns:wpg="http://schemas.microsoft.com/office/word/2010/wordprocessingGroup" xmlns:wpi="http://schemas.microsoft.com/office/word/2010/wordprocessingInk" xmlns:wne="http://schemas.microsoft.com/office/word/2006/wordml" xmlns:wps="http://schemas.microsoft.com/office/word/2010/wordprocessingShape" mc:Ignorable="w14 w15 w16se wp14">
+<w:ftr xmlns:wpc="http://schemas.microsoft.com/office/word/2010/wordprocessingCanvas" xmlns:mc="http://schemas.openxmlformats.org/markup-compatibility/2006" xmlns:o="urn:schemas-microsoft-com:office:office" xmlns:r="http://schemas.openxmlformats.org/officeDocument/2006/relationships" xmlns:m="http://schemas.openxmlformats.org/officeDocument/2006/math" xmlns:v="urn:schemas-microsoft-com:vml" xmlns:wp14="http://schemas.microsoft.com/office/word/2010/wordprocessingDrawing" xmlns:wp="http://schemas.openxmlformats.org/drawingml/2006/wordprocessingDrawing" xmlns:w10="urn:schemas-microsoft-com:office:word" xmlns:w="http://schemas.openxmlformats.org/wordprocessingml/2006/main" xmlns:w14="http://schemas.microsoft.com/office/word/2010/wordml" xmlns:wpg="http://schemas.microsoft.com/office/word/2010/wordprocessingGroup" xmlns:wpi="http://schemas.microsoft.com/office/word/2010/wordprocessingInk" xmlns:wne="http://schemas.microsoft.com/office/word/2006/wordml" xmlns:wps="http://schemas.microsoft.com/office/word/2010/wordprocessingShape" mc:Ignorable="w14 wp14">
   <w:sdt>
     <w:sdtPr>
       <w:id w:val="-1145809292"/>
@@ -13962,7 +14514,7 @@
           <w:rPr>
             <w:noProof/>
           </w:rPr>
-          <w:t>3</w:t>
+          <w:t>1</w:t>
         </w:r>
         <w:r>
           <w:rPr>
@@ -13982,7 +14534,7 @@
 </file>
 
 <file path=word/footnotes.xml><?xml version="1.0" encoding="utf-8"?>
-<w:footnotes xmlns:wpc="http://schemas.microsoft.com/office/word/2010/wordprocessingCanvas" xmlns:cx="http://schemas.microsoft.com/office/drawing/2014/chartex" xmlns:cx1="http://schemas.microsoft.com/office/drawing/2015/9/8/chartex" xmlns:cx2="http://schemas.microsoft.com/office/drawing/2015/10/21/chartex" xmlns:mc="http://schemas.openxmlformats.org/markup-compatibility/2006" xmlns:o="urn:schemas-microsoft-com:office:office" xmlns:r="http://schemas.openxmlformats.org/officeDocument/2006/relationships" xmlns:m="http://schemas.openxmlformats.org/officeDocument/2006/math" xmlns:v="urn:schemas-microsoft-com:vml" xmlns:wp14="http://schemas.microsoft.com/office/word/2010/wordprocessingDrawing" xmlns:wp="http://schemas.openxmlformats.org/drawingml/2006/wordprocessingDrawing" xmlns:w10="urn:schemas-microsoft-com:office:word" xmlns:w="http://schemas.openxmlformats.org/wordprocessingml/2006/main" xmlns:w14="http://schemas.microsoft.com/office/word/2010/wordml" xmlns:w15="http://schemas.microsoft.com/office/word/2012/wordml" xmlns:w16se="http://schemas.microsoft.com/office/word/2015/wordml/symex" xmlns:wpg="http://schemas.microsoft.com/office/word/2010/wordprocessingGroup" xmlns:wpi="http://schemas.microsoft.com/office/word/2010/wordprocessingInk" xmlns:wne="http://schemas.microsoft.com/office/word/2006/wordml" xmlns:wps="http://schemas.microsoft.com/office/word/2010/wordprocessingShape" mc:Ignorable="w14 w15 w16se wp14">
+<w:footnotes xmlns:wpc="http://schemas.microsoft.com/office/word/2010/wordprocessingCanvas" xmlns:mc="http://schemas.openxmlformats.org/markup-compatibility/2006" xmlns:o="urn:schemas-microsoft-com:office:office" xmlns:r="http://schemas.openxmlformats.org/officeDocument/2006/relationships" xmlns:m="http://schemas.openxmlformats.org/officeDocument/2006/math" xmlns:v="urn:schemas-microsoft-com:vml" xmlns:wp14="http://schemas.microsoft.com/office/word/2010/wordprocessingDrawing" xmlns:wp="http://schemas.openxmlformats.org/drawingml/2006/wordprocessingDrawing" xmlns:w10="urn:schemas-microsoft-com:office:word" xmlns:w="http://schemas.openxmlformats.org/wordprocessingml/2006/main" xmlns:w14="http://schemas.microsoft.com/office/word/2010/wordml" xmlns:wpg="http://schemas.microsoft.com/office/word/2010/wordprocessingGroup" xmlns:wpi="http://schemas.microsoft.com/office/word/2010/wordprocessingInk" xmlns:wne="http://schemas.microsoft.com/office/word/2006/wordml" xmlns:wps="http://schemas.microsoft.com/office/word/2010/wordprocessingShape" mc:Ignorable="w14 wp14">
   <w:footnote w:type="separator" w:id="-1">
     <w:p>
       <w:pPr>
@@ -14007,8 +14559,8 @@
 </file>
 
 <file path=word/numbering.xml><?xml version="1.0" encoding="utf-8"?>
-<w:numbering xmlns:wpc="http://schemas.microsoft.com/office/word/2010/wordprocessingCanvas" xmlns:cx="http://schemas.microsoft.com/office/drawing/2014/chartex" xmlns:cx1="http://schemas.microsoft.com/office/drawing/2015/9/8/chartex" xmlns:cx2="http://schemas.microsoft.com/office/drawing/2015/10/21/chartex" xmlns:mc="http://schemas.openxmlformats.org/markup-compatibility/2006" xmlns:o="urn:schemas-microsoft-com:office:office" xmlns:r="http://schemas.openxmlformats.org/officeDocument/2006/relationships" xmlns:m="http://schemas.openxmlformats.org/officeDocument/2006/math" xmlns:v="urn:schemas-microsoft-com:vml" xmlns:wp14="http://schemas.microsoft.com/office/word/2010/wordprocessingDrawing" xmlns:wp="http://schemas.openxmlformats.org/drawingml/2006/wordprocessingDrawing" xmlns:w10="urn:schemas-microsoft-com:office:word" xmlns:w="http://schemas.openxmlformats.org/wordprocessingml/2006/main" xmlns:w14="http://schemas.microsoft.com/office/word/2010/wordml" xmlns:w15="http://schemas.microsoft.com/office/word/2012/wordml" xmlns:w16se="http://schemas.microsoft.com/office/word/2015/wordml/symex" xmlns:wpg="http://schemas.microsoft.com/office/word/2010/wordprocessingGroup" xmlns:wpi="http://schemas.microsoft.com/office/word/2010/wordprocessingInk" xmlns:wne="http://schemas.microsoft.com/office/word/2006/wordml" xmlns:wps="http://schemas.microsoft.com/office/word/2010/wordprocessingShape" mc:Ignorable="w14 w15 w16se wp14">
-  <w:abstractNum w:abstractNumId="0" w15:restartNumberingAfterBreak="0">
+<w:numbering xmlns:wpc="http://schemas.microsoft.com/office/word/2010/wordprocessingCanvas" xmlns:mc="http://schemas.openxmlformats.org/markup-compatibility/2006" xmlns:o="urn:schemas-microsoft-com:office:office" xmlns:r="http://schemas.openxmlformats.org/officeDocument/2006/relationships" xmlns:m="http://schemas.openxmlformats.org/officeDocument/2006/math" xmlns:v="urn:schemas-microsoft-com:vml" xmlns:wp14="http://schemas.microsoft.com/office/word/2010/wordprocessingDrawing" xmlns:wp="http://schemas.openxmlformats.org/drawingml/2006/wordprocessingDrawing" xmlns:w10="urn:schemas-microsoft-com:office:word" xmlns:w="http://schemas.openxmlformats.org/wordprocessingml/2006/main" xmlns:w14="http://schemas.microsoft.com/office/word/2010/wordml" xmlns:wpg="http://schemas.microsoft.com/office/word/2010/wordprocessingGroup" xmlns:wpi="http://schemas.microsoft.com/office/word/2010/wordprocessingInk" xmlns:wne="http://schemas.microsoft.com/office/word/2006/wordml" xmlns:wps="http://schemas.microsoft.com/office/word/2010/wordprocessingShape" mc:Ignorable="w14 wp14">
+  <w:abstractNum w:abstractNumId="0">
     <w:nsid w:val="0CE56884"/>
     <w:multiLevelType w:val="hybridMultilevel"/>
     <w:tmpl w:val="5BB257F2"/>
@@ -14120,7 +14672,7 @@
       </w:rPr>
     </w:lvl>
   </w:abstractNum>
-  <w:abstractNum w:abstractNumId="1" w15:restartNumberingAfterBreak="0">
+  <w:abstractNum w:abstractNumId="1">
     <w:nsid w:val="125D23D9"/>
     <w:multiLevelType w:val="multilevel"/>
     <w:tmpl w:val="E752F65C"/>
@@ -14233,7 +14785,7 @@
       </w:pPr>
     </w:lvl>
   </w:abstractNum>
-  <w:abstractNum w:abstractNumId="2" w15:restartNumberingAfterBreak="0">
+  <w:abstractNum w:abstractNumId="2">
     <w:nsid w:val="1F3C0273"/>
     <w:multiLevelType w:val="hybridMultilevel"/>
     <w:tmpl w:val="3B2A16F8"/>
@@ -14319,7 +14871,7 @@
       </w:pPr>
     </w:lvl>
   </w:abstractNum>
-  <w:abstractNum w:abstractNumId="3" w15:restartNumberingAfterBreak="0">
+  <w:abstractNum w:abstractNumId="3">
     <w:nsid w:val="3EB56223"/>
     <w:multiLevelType w:val="multilevel"/>
     <w:tmpl w:val="2EB672EE"/>
@@ -14432,7 +14984,7 @@
       </w:pPr>
     </w:lvl>
   </w:abstractNum>
-  <w:abstractNum w:abstractNumId="4" w15:restartNumberingAfterBreak="0">
+  <w:abstractNum w:abstractNumId="4">
     <w:nsid w:val="5C840242"/>
     <w:multiLevelType w:val="multilevel"/>
     <w:tmpl w:val="966AF74A"/>
@@ -14545,7 +15097,7 @@
       </w:pPr>
     </w:lvl>
   </w:abstractNum>
-  <w:abstractNum w:abstractNumId="5" w15:restartNumberingAfterBreak="0">
+  <w:abstractNum w:abstractNumId="5">
     <w:nsid w:val="5D170BE5"/>
     <w:multiLevelType w:val="hybridMultilevel"/>
     <w:tmpl w:val="FF700C3E"/>
@@ -14658,7 +15210,7 @@
       </w:rPr>
     </w:lvl>
   </w:abstractNum>
-  <w:abstractNum w:abstractNumId="6" w15:restartNumberingAfterBreak="0">
+  <w:abstractNum w:abstractNumId="6">
     <w:nsid w:val="5E035646"/>
     <w:multiLevelType w:val="hybridMultilevel"/>
     <w:tmpl w:val="2B467AC0"/>
@@ -14744,7 +15296,7 @@
       </w:pPr>
     </w:lvl>
   </w:abstractNum>
-  <w:abstractNum w:abstractNumId="7" w15:restartNumberingAfterBreak="0">
+  <w:abstractNum w:abstractNumId="7">
     <w:nsid w:val="673F206E"/>
     <w:multiLevelType w:val="hybridMultilevel"/>
     <w:tmpl w:val="B0EE3704"/>
@@ -14857,7 +15409,7 @@
       </w:rPr>
     </w:lvl>
   </w:abstractNum>
-  <w:abstractNum w:abstractNumId="8" w15:restartNumberingAfterBreak="0">
+  <w:abstractNum w:abstractNumId="8">
     <w:nsid w:val="73BC3AFB"/>
     <w:multiLevelType w:val="multilevel"/>
     <w:tmpl w:val="F0DE35C2"/>
@@ -15001,7 +15553,7 @@
 </file>
 
 <file path=word/styles.xml><?xml version="1.0" encoding="utf-8"?>
-<w:styles xmlns:mc="http://schemas.openxmlformats.org/markup-compatibility/2006" xmlns:r="http://schemas.openxmlformats.org/officeDocument/2006/relationships" xmlns:w="http://schemas.openxmlformats.org/wordprocessingml/2006/main" xmlns:w14="http://schemas.microsoft.com/office/word/2010/wordml" xmlns:w15="http://schemas.microsoft.com/office/word/2012/wordml" xmlns:w16se="http://schemas.microsoft.com/office/word/2015/wordml/symex" mc:Ignorable="w14 w15 w16se">
+<w:styles xmlns:mc="http://schemas.openxmlformats.org/markup-compatibility/2006" xmlns:r="http://schemas.openxmlformats.org/officeDocument/2006/relationships" xmlns:w="http://schemas.openxmlformats.org/wordprocessingml/2006/main" xmlns:w14="http://schemas.microsoft.com/office/word/2010/wordml" mc:Ignorable="w14">
   <w:docDefaults>
     <w:rPrDefault>
       <w:rPr>
@@ -15017,379 +15569,809 @@
       </w:pPr>
     </w:pPrDefault>
   </w:docDefaults>
-  <w:latentStyles w:defLockedState="0" w:defUIPriority="99" w:defSemiHidden="0" w:defUnhideWhenUsed="0" w:defQFormat="0" w:count="372">
-    <w:lsdException w:name="Normal" w:uiPriority="0" w:qFormat="1"/>
-    <w:lsdException w:name="heading 1" w:uiPriority="9" w:qFormat="1"/>
-    <w:lsdException w:name="heading 2" w:semiHidden="1" w:uiPriority="9" w:unhideWhenUsed="1" w:qFormat="1"/>
-    <w:lsdException w:name="heading 3" w:semiHidden="1" w:uiPriority="9" w:unhideWhenUsed="1" w:qFormat="1"/>
-    <w:lsdException w:name="heading 4" w:semiHidden="1" w:uiPriority="9" w:unhideWhenUsed="1" w:qFormat="1"/>
-    <w:lsdException w:name="heading 5" w:semiHidden="1" w:uiPriority="9" w:unhideWhenUsed="1" w:qFormat="1"/>
-    <w:lsdException w:name="heading 6" w:semiHidden="1" w:uiPriority="9" w:unhideWhenUsed="1" w:qFormat="1"/>
-    <w:lsdException w:name="heading 7" w:semiHidden="1" w:uiPriority="9" w:unhideWhenUsed="1" w:qFormat="1"/>
-    <w:lsdException w:name="heading 8" w:semiHidden="1" w:uiPriority="9" w:unhideWhenUsed="1" w:qFormat="1"/>
-    <w:lsdException w:name="heading 9" w:semiHidden="1" w:uiPriority="9" w:unhideWhenUsed="1" w:qFormat="1"/>
-    <w:lsdException w:name="index 1" w:semiHidden="1" w:unhideWhenUsed="1"/>
-    <w:lsdException w:name="index 2" w:semiHidden="1" w:unhideWhenUsed="1"/>
-    <w:lsdException w:name="index 3" w:semiHidden="1" w:unhideWhenUsed="1"/>
-    <w:lsdException w:name="index 4" w:semiHidden="1" w:unhideWhenUsed="1"/>
-    <w:lsdException w:name="index 5" w:semiHidden="1" w:unhideWhenUsed="1"/>
-    <w:lsdException w:name="index 6" w:semiHidden="1" w:unhideWhenUsed="1"/>
-    <w:lsdException w:name="index 7" w:semiHidden="1" w:unhideWhenUsed="1"/>
-    <w:lsdException w:name="index 8" w:semiHidden="1" w:unhideWhenUsed="1"/>
-    <w:lsdException w:name="index 9" w:semiHidden="1" w:unhideWhenUsed="1"/>
-    <w:lsdException w:name="toc 1" w:semiHidden="1" w:uiPriority="39" w:unhideWhenUsed="1"/>
-    <w:lsdException w:name="toc 2" w:semiHidden="1" w:uiPriority="39" w:unhideWhenUsed="1"/>
-    <w:lsdException w:name="toc 3" w:semiHidden="1" w:uiPriority="39" w:unhideWhenUsed="1"/>
-    <w:lsdException w:name="toc 4" w:semiHidden="1" w:uiPriority="39" w:unhideWhenUsed="1"/>
-    <w:lsdException w:name="toc 5" w:semiHidden="1" w:uiPriority="39" w:unhideWhenUsed="1"/>
-    <w:lsdException w:name="toc 6" w:semiHidden="1" w:uiPriority="39" w:unhideWhenUsed="1"/>
-    <w:lsdException w:name="toc 7" w:semiHidden="1" w:uiPriority="39" w:unhideWhenUsed="1"/>
-    <w:lsdException w:name="toc 8" w:semiHidden="1" w:uiPriority="39" w:unhideWhenUsed="1"/>
-    <w:lsdException w:name="toc 9" w:semiHidden="1" w:uiPriority="39" w:unhideWhenUsed="1"/>
-    <w:lsdException w:name="Normal Indent" w:semiHidden="1" w:unhideWhenUsed="1"/>
-    <w:lsdException w:name="footnote text" w:semiHidden="1" w:unhideWhenUsed="1"/>
-    <w:lsdException w:name="annotation text" w:semiHidden="1" w:unhideWhenUsed="1"/>
-    <w:lsdException w:name="header" w:semiHidden="1" w:unhideWhenUsed="1"/>
-    <w:lsdException w:name="footer" w:semiHidden="1" w:unhideWhenUsed="1"/>
-    <w:lsdException w:name="index heading" w:semiHidden="1" w:unhideWhenUsed="1"/>
-    <w:lsdException w:name="caption" w:semiHidden="1" w:uiPriority="35" w:unhideWhenUsed="1" w:qFormat="1"/>
-    <w:lsdException w:name="table of figures" w:semiHidden="1" w:unhideWhenUsed="1"/>
-    <w:lsdException w:name="envelope address" w:semiHidden="1" w:unhideWhenUsed="1"/>
-    <w:lsdException w:name="envelope return" w:semiHidden="1" w:unhideWhenUsed="1"/>
-    <w:lsdException w:name="footnote reference" w:semiHidden="1" w:unhideWhenUsed="1"/>
-    <w:lsdException w:name="annotation reference" w:semiHidden="1" w:unhideWhenUsed="1"/>
-    <w:lsdException w:name="line number" w:semiHidden="1" w:unhideWhenUsed="1"/>
-    <w:lsdException w:name="page number" w:semiHidden="1" w:unhideWhenUsed="1"/>
-    <w:lsdException w:name="endnote reference" w:semiHidden="1" w:unhideWhenUsed="1"/>
-    <w:lsdException w:name="endnote text" w:semiHidden="1" w:unhideWhenUsed="1"/>
-    <w:lsdException w:name="table of authorities" w:semiHidden="1" w:unhideWhenUsed="1"/>
-    <w:lsdException w:name="macro" w:semiHidden="1" w:unhideWhenUsed="1"/>
-    <w:lsdException w:name="toa heading" w:semiHidden="1" w:unhideWhenUsed="1"/>
-    <w:lsdException w:name="List" w:semiHidden="1" w:unhideWhenUsed="1"/>
-    <w:lsdException w:name="List Bullet" w:semiHidden="1" w:unhideWhenUsed="1"/>
-    <w:lsdException w:name="List Number" w:semiHidden="1" w:unhideWhenUsed="1"/>
-    <w:lsdException w:name="List 2" w:semiHidden="1" w:unhideWhenUsed="1"/>
-    <w:lsdException w:name="List 3" w:semiHidden="1" w:unhideWhenUsed="1"/>
-    <w:lsdException w:name="List 4" w:semiHidden="1" w:unhideWhenUsed="1"/>
-    <w:lsdException w:name="List 5" w:semiHidden="1" w:unhideWhenUsed="1"/>
-    <w:lsdException w:name="List Bullet 2" w:semiHidden="1" w:unhideWhenUsed="1"/>
-    <w:lsdException w:name="List Bullet 3" w:semiHidden="1" w:unhideWhenUsed="1"/>
-    <w:lsdException w:name="List Bullet 4" w:semiHidden="1" w:unhideWhenUsed="1"/>
-    <w:lsdException w:name="List Bullet 5" w:semiHidden="1" w:unhideWhenUsed="1"/>
-    <w:lsdException w:name="List Number 2" w:semiHidden="1" w:unhideWhenUsed="1"/>
-    <w:lsdException w:name="List Number 3" w:semiHidden="1" w:unhideWhenUsed="1"/>
-    <w:lsdException w:name="List Number 4" w:semiHidden="1" w:unhideWhenUsed="1"/>
-    <w:lsdException w:name="List Number 5" w:semiHidden="1" w:unhideWhenUsed="1"/>
-    <w:lsdException w:name="Title" w:uiPriority="10" w:qFormat="1"/>
-    <w:lsdException w:name="Closing" w:semiHidden="1" w:unhideWhenUsed="1"/>
-    <w:lsdException w:name="Signature" w:semiHidden="1" w:unhideWhenUsed="1"/>
-    <w:lsdException w:name="Default Paragraph Font" w:semiHidden="1" w:uiPriority="1" w:unhideWhenUsed="1"/>
-    <w:lsdException w:name="Body Text" w:semiHidden="1" w:unhideWhenUsed="1"/>
-    <w:lsdException w:name="Body Text Indent" w:semiHidden="1" w:unhideWhenUsed="1"/>
-    <w:lsdException w:name="List Continue" w:semiHidden="1" w:unhideWhenUsed="1"/>
-    <w:lsdException w:name="List Continue 2" w:semiHidden="1" w:unhideWhenUsed="1"/>
-    <w:lsdException w:name="List Continue 3" w:semiHidden="1" w:unhideWhenUsed="1"/>
-    <w:lsdException w:name="List Continue 4" w:semiHidden="1" w:unhideWhenUsed="1"/>
-    <w:lsdException w:name="List Continue 5" w:semiHidden="1" w:unhideWhenUsed="1"/>
-    <w:lsdException w:name="Message Header" w:semiHidden="1" w:unhideWhenUsed="1"/>
-    <w:lsdException w:name="Subtitle" w:uiPriority="11" w:qFormat="1"/>
-    <w:lsdException w:name="Salutation" w:semiHidden="1" w:unhideWhenUsed="1"/>
-    <w:lsdException w:name="Date" w:semiHidden="1" w:unhideWhenUsed="1"/>
-    <w:lsdException w:name="Body Text First Indent" w:semiHidden="1" w:unhideWhenUsed="1"/>
-    <w:lsdException w:name="Body Text First Indent 2" w:semiHidden="1" w:unhideWhenUsed="1"/>
-    <w:lsdException w:name="Note Heading" w:semiHidden="1" w:unhideWhenUsed="1"/>
-    <w:lsdException w:name="Body Text 2" w:semiHidden="1" w:unhideWhenUsed="1"/>
-    <w:lsdException w:name="Body Text 3" w:semiHidden="1" w:unhideWhenUsed="1"/>
-    <w:lsdException w:name="Body Text Indent 2" w:semiHidden="1" w:unhideWhenUsed="1"/>
-    <w:lsdException w:name="Body Text Indent 3" w:semiHidden="1" w:unhideWhenUsed="1"/>
-    <w:lsdException w:name="Block Text" w:semiHidden="1" w:unhideWhenUsed="1"/>
-    <w:lsdException w:name="Hyperlink" w:semiHidden="1" w:unhideWhenUsed="1"/>
-    <w:lsdException w:name="FollowedHyperlink" w:semiHidden="1" w:unhideWhenUsed="1"/>
-    <w:lsdException w:name="Strong" w:uiPriority="22" w:qFormat="1"/>
-    <w:lsdException w:name="Emphasis" w:uiPriority="20" w:qFormat="1"/>
-    <w:lsdException w:name="Document Map" w:semiHidden="1" w:unhideWhenUsed="1"/>
-    <w:lsdException w:name="Plain Text" w:semiHidden="1" w:unhideWhenUsed="1"/>
-    <w:lsdException w:name="E-mail Signature" w:semiHidden="1" w:unhideWhenUsed="1"/>
-    <w:lsdException w:name="HTML Top of Form" w:semiHidden="1" w:unhideWhenUsed="1"/>
-    <w:lsdException w:name="HTML Bottom of Form" w:semiHidden="1" w:unhideWhenUsed="1"/>
-    <w:lsdException w:name="Normal (Web)" w:semiHidden="1" w:unhideWhenUsed="1"/>
-    <w:lsdException w:name="HTML Acronym" w:semiHidden="1" w:unhideWhenUsed="1"/>
-    <w:lsdException w:name="HTML Address" w:semiHidden="1" w:unhideWhenUsed="1"/>
-    <w:lsdException w:name="HTML Cite" w:semiHidden="1" w:unhideWhenUsed="1"/>
-    <w:lsdException w:name="HTML Code" w:semiHidden="1" w:unhideWhenUsed="1"/>
-    <w:lsdException w:name="HTML Definition" w:semiHidden="1" w:unhideWhenUsed="1"/>
-    <w:lsdException w:name="HTML Keyboard" w:semiHidden="1" w:unhideWhenUsed="1"/>
-    <w:lsdException w:name="HTML Preformatted" w:semiHidden="1" w:unhideWhenUsed="1"/>
-    <w:lsdException w:name="HTML Sample" w:semiHidden="1" w:unhideWhenUsed="1"/>
-    <w:lsdException w:name="HTML Typewriter" w:semiHidden="1" w:unhideWhenUsed="1"/>
-    <w:lsdException w:name="HTML Variable" w:semiHidden="1" w:unhideWhenUsed="1"/>
-    <w:lsdException w:name="Normal Table" w:semiHidden="1" w:unhideWhenUsed="1"/>
-    <w:lsdException w:name="annotation subject" w:semiHidden="1" w:unhideWhenUsed="1"/>
-    <w:lsdException w:name="No List" w:semiHidden="1" w:unhideWhenUsed="1"/>
-    <w:lsdException w:name="Outline List 1" w:semiHidden="1" w:unhideWhenUsed="1"/>
-    <w:lsdException w:name="Outline List 2" w:semiHidden="1" w:unhideWhenUsed="1"/>
-    <w:lsdException w:name="Outline List 3" w:semiHidden="1" w:unhideWhenUsed="1"/>
-    <w:lsdException w:name="Table Simple 1" w:semiHidden="1" w:unhideWhenUsed="1"/>
-    <w:lsdException w:name="Table Simple 2" w:semiHidden="1" w:unhideWhenUsed="1"/>
-    <w:lsdException w:name="Table Simple 3" w:semiHidden="1" w:unhideWhenUsed="1"/>
-    <w:lsdException w:name="Table Classic 1" w:semiHidden="1" w:unhideWhenUsed="1"/>
-    <w:lsdException w:name="Table Classic 2" w:semiHidden="1" w:unhideWhenUsed="1"/>
-    <w:lsdException w:name="Table Classic 3" w:semiHidden="1" w:unhideWhenUsed="1"/>
-    <w:lsdException w:name="Table Classic 4" w:semiHidden="1" w:unhideWhenUsed="1"/>
-    <w:lsdException w:name="Table Colorful 1" w:semiHidden="1" w:unhideWhenUsed="1"/>
-    <w:lsdException w:name="Table Colorful 2" w:semiHidden="1" w:unhideWhenUsed="1"/>
-    <w:lsdException w:name="Table Colorful 3" w:semiHidden="1" w:unhideWhenUsed="1"/>
-    <w:lsdException w:name="Table Columns 1" w:semiHidden="1" w:unhideWhenUsed="1"/>
-    <w:lsdException w:name="Table Columns 2" w:semiHidden="1" w:unhideWhenUsed="1"/>
-    <w:lsdException w:name="Table Columns 3" w:semiHidden="1" w:unhideWhenUsed="1"/>
-    <w:lsdException w:name="Table Columns 4" w:semiHidden="1" w:unhideWhenUsed="1"/>
-    <w:lsdException w:name="Table Columns 5" w:semiHidden="1" w:unhideWhenUsed="1"/>
-    <w:lsdException w:name="Table Grid 1" w:semiHidden="1" w:unhideWhenUsed="1"/>
-    <w:lsdException w:name="Table Grid 2" w:semiHidden="1" w:unhideWhenUsed="1"/>
-    <w:lsdException w:name="Table Grid 3" w:semiHidden="1" w:unhideWhenUsed="1"/>
-    <w:lsdException w:name="Table Grid 4" w:semiHidden="1" w:unhideWhenUsed="1"/>
-    <w:lsdException w:name="Table Grid 5" w:semiHidden="1" w:unhideWhenUsed="1"/>
-    <w:lsdException w:name="Table Grid 6" w:semiHidden="1" w:unhideWhenUsed="1"/>
-    <w:lsdException w:name="Table Grid 7" w:semiHidden="1" w:unhideWhenUsed="1"/>
-    <w:lsdException w:name="Table Grid 8" w:semiHidden="1" w:unhideWhenUsed="1"/>
-    <w:lsdException w:name="Table List 1" w:semiHidden="1" w:unhideWhenUsed="1"/>
-    <w:lsdException w:name="Table List 2" w:semiHidden="1" w:unhideWhenUsed="1"/>
-    <w:lsdException w:name="Table List 3" w:semiHidden="1" w:unhideWhenUsed="1"/>
-    <w:lsdException w:name="Table List 4" w:semiHidden="1" w:unhideWhenUsed="1"/>
-    <w:lsdException w:name="Table List 5" w:semiHidden="1" w:unhideWhenUsed="1"/>
-    <w:lsdException w:name="Table List 6" w:semiHidden="1" w:unhideWhenUsed="1"/>
-    <w:lsdException w:name="Table List 7" w:semiHidden="1" w:unhideWhenUsed="1"/>
-    <w:lsdException w:name="Table List 8" w:semiHidden="1" w:unhideWhenUsed="1"/>
-    <w:lsdException w:name="Table 3D effects 1" w:semiHidden="1" w:unhideWhenUsed="1"/>
-    <w:lsdException w:name="Table 3D effects 2" w:semiHidden="1" w:unhideWhenUsed="1"/>
-    <w:lsdException w:name="Table 3D effects 3" w:semiHidden="1" w:unhideWhenUsed="1"/>
-    <w:lsdException w:name="Table Contemporary" w:semiHidden="1" w:unhideWhenUsed="1"/>
-    <w:lsdException w:name="Table Elegant" w:semiHidden="1" w:unhideWhenUsed="1"/>
-    <w:lsdException w:name="Table Professional" w:semiHidden="1" w:unhideWhenUsed="1"/>
-    <w:lsdException w:name="Table Subtle 1" w:semiHidden="1" w:unhideWhenUsed="1"/>
-    <w:lsdException w:name="Table Subtle 2" w:semiHidden="1" w:unhideWhenUsed="1"/>
-    <w:lsdException w:name="Table Web 1" w:semiHidden="1" w:unhideWhenUsed="1"/>
-    <w:lsdException w:name="Table Web 2" w:semiHidden="1" w:unhideWhenUsed="1"/>
-    <w:lsdException w:name="Table Web 3" w:semiHidden="1" w:unhideWhenUsed="1"/>
-    <w:lsdException w:name="Balloon Text" w:semiHidden="1" w:unhideWhenUsed="1"/>
-    <w:lsdException w:name="Table Grid" w:uiPriority="59"/>
-    <w:lsdException w:name="Table Theme" w:semiHidden="1" w:unhideWhenUsed="1"/>
-    <w:lsdException w:name="Placeholder Text" w:semiHidden="1"/>
-    <w:lsdException w:name="No Spacing" w:uiPriority="1" w:qFormat="1"/>
-    <w:lsdException w:name="Light Shading" w:uiPriority="60"/>
-    <w:lsdException w:name="Light List" w:uiPriority="61"/>
-    <w:lsdException w:name="Light Grid" w:uiPriority="62"/>
-    <w:lsdException w:name="Medium Shading 1" w:uiPriority="63"/>
-    <w:lsdException w:name="Medium Shading 2" w:uiPriority="64"/>
-    <w:lsdException w:name="Medium List 1" w:uiPriority="65"/>
-    <w:lsdException w:name="Medium List 2" w:uiPriority="66"/>
-    <w:lsdException w:name="Medium Grid 1" w:uiPriority="67"/>
-    <w:lsdException w:name="Medium Grid 2" w:uiPriority="68"/>
-    <w:lsdException w:name="Medium Grid 3" w:uiPriority="69"/>
-    <w:lsdException w:name="Dark List" w:uiPriority="70"/>
-    <w:lsdException w:name="Colorful Shading" w:uiPriority="71"/>
-    <w:lsdException w:name="Colorful List" w:uiPriority="72"/>
-    <w:lsdException w:name="Colorful Grid" w:uiPriority="73"/>
-    <w:lsdException w:name="Light Shading Accent 1" w:uiPriority="60"/>
-    <w:lsdException w:name="Light List Accent 1" w:uiPriority="61"/>
-    <w:lsdException w:name="Light Grid Accent 1" w:uiPriority="62"/>
-    <w:lsdException w:name="Medium Shading 1 Accent 1" w:uiPriority="63"/>
-    <w:lsdException w:name="Medium Shading 2 Accent 1" w:uiPriority="64"/>
-    <w:lsdException w:name="Medium List 1 Accent 1" w:uiPriority="65"/>
-    <w:lsdException w:name="Revision" w:semiHidden="1"/>
-    <w:lsdException w:name="List Paragraph" w:uiPriority="34" w:qFormat="1"/>
-    <w:lsdException w:name="Quote" w:uiPriority="29" w:qFormat="1"/>
-    <w:lsdException w:name="Intense Quote" w:uiPriority="30" w:qFormat="1"/>
-    <w:lsdException w:name="Medium List 2 Accent 1" w:uiPriority="66"/>
-    <w:lsdException w:name="Medium Grid 1 Accent 1" w:uiPriority="67"/>
-    <w:lsdException w:name="Medium Grid 2 Accent 1" w:uiPriority="68"/>
-    <w:lsdException w:name="Medium Grid 3 Accent 1" w:uiPriority="69"/>
-    <w:lsdException w:name="Dark List Accent 1" w:uiPriority="70"/>
-    <w:lsdException w:name="Colorful Shading Accent 1" w:uiPriority="71"/>
-    <w:lsdException w:name="Colorful List Accent 1" w:uiPriority="72"/>
-    <w:lsdException w:name="Colorful Grid Accent 1" w:uiPriority="73"/>
-    <w:lsdException w:name="Light Shading Accent 2" w:uiPriority="60"/>
-    <w:lsdException w:name="Light List Accent 2" w:uiPriority="61"/>
-    <w:lsdException w:name="Light Grid Accent 2" w:uiPriority="62"/>
-    <w:lsdException w:name="Medium Shading 1 Accent 2" w:uiPriority="63"/>
-    <w:lsdException w:name="Medium Shading 2 Accent 2" w:uiPriority="64"/>
-    <w:lsdException w:name="Medium List 1 Accent 2" w:uiPriority="65"/>
-    <w:lsdException w:name="Medium List 2 Accent 2" w:uiPriority="66"/>
-    <w:lsdException w:name="Medium Grid 1 Accent 2" w:uiPriority="67"/>
-    <w:lsdException w:name="Medium Grid 2 Accent 2" w:uiPriority="68"/>
-    <w:lsdException w:name="Medium Grid 3 Accent 2" w:uiPriority="69"/>
-    <w:lsdException w:name="Dark List Accent 2" w:uiPriority="70"/>
-    <w:lsdException w:name="Colorful Shading Accent 2" w:uiPriority="71"/>
-    <w:lsdException w:name="Colorful List Accent 2" w:uiPriority="72"/>
-    <w:lsdException w:name="Colorful Grid Accent 2" w:uiPriority="73"/>
-    <w:lsdException w:name="Light Shading Accent 3" w:uiPriority="60"/>
-    <w:lsdException w:name="Light List Accent 3" w:uiPriority="61"/>
-    <w:lsdException w:name="Light Grid Accent 3" w:uiPriority="62"/>
-    <w:lsdException w:name="Medium Shading 1 Accent 3" w:uiPriority="63"/>
-    <w:lsdException w:name="Medium Shading 2 Accent 3" w:uiPriority="64"/>
-    <w:lsdException w:name="Medium List 1 Accent 3" w:uiPriority="65"/>
-    <w:lsdException w:name="Medium List 2 Accent 3" w:uiPriority="66"/>
-    <w:lsdException w:name="Medium Grid 1 Accent 3" w:uiPriority="67"/>
-    <w:lsdException w:name="Medium Grid 2 Accent 3" w:uiPriority="68"/>
-    <w:lsdException w:name="Medium Grid 3 Accent 3" w:uiPriority="69"/>
-    <w:lsdException w:name="Dark List Accent 3" w:uiPriority="70"/>
-    <w:lsdException w:name="Colorful Shading Accent 3" w:uiPriority="71"/>
-    <w:lsdException w:name="Colorful List Accent 3" w:uiPriority="72"/>
-    <w:lsdException w:name="Colorful Grid Accent 3" w:uiPriority="73"/>
-    <w:lsdException w:name="Light Shading Accent 4" w:uiPriority="60"/>
-    <w:lsdException w:name="Light List Accent 4" w:uiPriority="61"/>
-    <w:lsdException w:name="Light Grid Accent 4" w:uiPriority="62"/>
-    <w:lsdException w:name="Medium Shading 1 Accent 4" w:uiPriority="63"/>
-    <w:lsdException w:name="Medium Shading 2 Accent 4" w:uiPriority="64"/>
-    <w:lsdException w:name="Medium List 1 Accent 4" w:uiPriority="65"/>
-    <w:lsdException w:name="Medium List 2 Accent 4" w:uiPriority="66"/>
-    <w:lsdException w:name="Medium Grid 1 Accent 4" w:uiPriority="67"/>
-    <w:lsdException w:name="Medium Grid 2 Accent 4" w:uiPriority="68"/>
-    <w:lsdException w:name="Medium Grid 3 Accent 4" w:uiPriority="69"/>
-    <w:lsdException w:name="Dark List Accent 4" w:uiPriority="70"/>
-    <w:lsdException w:name="Colorful Shading Accent 4" w:uiPriority="71"/>
-    <w:lsdException w:name="Colorful List Accent 4" w:uiPriority="72"/>
-    <w:lsdException w:name="Colorful Grid Accent 4" w:uiPriority="73"/>
-    <w:lsdException w:name="Light Shading Accent 5" w:uiPriority="60"/>
-    <w:lsdException w:name="Light List Accent 5" w:uiPriority="61"/>
-    <w:lsdException w:name="Light Grid Accent 5" w:uiPriority="62"/>
-    <w:lsdException w:name="Medium Shading 1 Accent 5" w:uiPriority="63"/>
-    <w:lsdException w:name="Medium Shading 2 Accent 5" w:uiPriority="64"/>
-    <w:lsdException w:name="Medium List 1 Accent 5" w:uiPriority="65"/>
-    <w:lsdException w:name="Medium List 2 Accent 5" w:uiPriority="66"/>
-    <w:lsdException w:name="Medium Grid 1 Accent 5" w:uiPriority="67"/>
-    <w:lsdException w:name="Medium Grid 2 Accent 5" w:uiPriority="68"/>
-    <w:lsdException w:name="Medium Grid 3 Accent 5" w:uiPriority="69"/>
-    <w:lsdException w:name="Dark List Accent 5" w:uiPriority="70"/>
-    <w:lsdException w:name="Colorful Shading Accent 5" w:uiPriority="71"/>
-    <w:lsdException w:name="Colorful List Accent 5" w:uiPriority="72"/>
-    <w:lsdException w:name="Colorful Grid Accent 5" w:uiPriority="73"/>
-    <w:lsdException w:name="Light Shading Accent 6" w:uiPriority="60"/>
-    <w:lsdException w:name="Light List Accent 6" w:uiPriority="61"/>
-    <w:lsdException w:name="Light Grid Accent 6" w:uiPriority="62"/>
-    <w:lsdException w:name="Medium Shading 1 Accent 6" w:uiPriority="63"/>
-    <w:lsdException w:name="Medium Shading 2 Accent 6" w:uiPriority="64"/>
-    <w:lsdException w:name="Medium List 1 Accent 6" w:uiPriority="65"/>
-    <w:lsdException w:name="Medium List 2 Accent 6" w:uiPriority="66"/>
-    <w:lsdException w:name="Medium Grid 1 Accent 6" w:uiPriority="67"/>
-    <w:lsdException w:name="Medium Grid 2 Accent 6" w:uiPriority="68"/>
-    <w:lsdException w:name="Medium Grid 3 Accent 6" w:uiPriority="69"/>
-    <w:lsdException w:name="Dark List Accent 6" w:uiPriority="70"/>
-    <w:lsdException w:name="Colorful Shading Accent 6" w:uiPriority="71"/>
-    <w:lsdException w:name="Colorful List Accent 6" w:uiPriority="72"/>
-    <w:lsdException w:name="Colorful Grid Accent 6" w:uiPriority="73"/>
-    <w:lsdException w:name="Subtle Emphasis" w:uiPriority="19" w:qFormat="1"/>
-    <w:lsdException w:name="Intense Emphasis" w:uiPriority="21" w:qFormat="1"/>
-    <w:lsdException w:name="Subtle Reference" w:uiPriority="31" w:qFormat="1"/>
-    <w:lsdException w:name="Intense Reference" w:uiPriority="32" w:qFormat="1"/>
-    <w:lsdException w:name="Book Title" w:uiPriority="33" w:qFormat="1"/>
-    <w:lsdException w:name="Bibliography" w:semiHidden="1" w:uiPriority="37" w:unhideWhenUsed="1"/>
-    <w:lsdException w:name="TOC Heading" w:semiHidden="1" w:uiPriority="39" w:unhideWhenUsed="1" w:qFormat="1"/>
-    <w:lsdException w:name="Plain Table 1" w:uiPriority="41"/>
-    <w:lsdException w:name="Plain Table 2" w:uiPriority="42"/>
-    <w:lsdException w:name="Plain Table 3" w:uiPriority="43"/>
-    <w:lsdException w:name="Plain Table 4" w:uiPriority="44"/>
-    <w:lsdException w:name="Plain Table 5" w:uiPriority="45"/>
-    <w:lsdException w:name="Grid Table Light" w:uiPriority="40"/>
-    <w:lsdException w:name="Grid Table 1 Light" w:uiPriority="46"/>
-    <w:lsdException w:name="Grid Table 2" w:uiPriority="47"/>
-    <w:lsdException w:name="Grid Table 3" w:uiPriority="48"/>
-    <w:lsdException w:name="Grid Table 4" w:uiPriority="49"/>
-    <w:lsdException w:name="Grid Table 5 Dark" w:uiPriority="50"/>
-    <w:lsdException w:name="Grid Table 6 Colorful" w:uiPriority="51"/>
-    <w:lsdException w:name="Grid Table 7 Colorful" w:uiPriority="52"/>
-    <w:lsdException w:name="Grid Table 1 Light Accent 1" w:uiPriority="46"/>
-    <w:lsdException w:name="Grid Table 2 Accent 1" w:uiPriority="47"/>
-    <w:lsdException w:name="Grid Table 3 Accent 1" w:uiPriority="48"/>
-    <w:lsdException w:name="Grid Table 4 Accent 1" w:uiPriority="49"/>
-    <w:lsdException w:name="Grid Table 5 Dark Accent 1" w:uiPriority="50"/>
-    <w:lsdException w:name="Grid Table 6 Colorful Accent 1" w:uiPriority="51"/>
-    <w:lsdException w:name="Grid Table 7 Colorful Accent 1" w:uiPriority="52"/>
-    <w:lsdException w:name="Grid Table 1 Light Accent 2" w:uiPriority="46"/>
-    <w:lsdException w:name="Grid Table 2 Accent 2" w:uiPriority="47"/>
-    <w:lsdException w:name="Grid Table 3 Accent 2" w:uiPriority="48"/>
-    <w:lsdException w:name="Grid Table 4 Accent 2" w:uiPriority="49"/>
-    <w:lsdException w:name="Grid Table 5 Dark Accent 2" w:uiPriority="50"/>
-    <w:lsdException w:name="Grid Table 6 Colorful Accent 2" w:uiPriority="51"/>
-    <w:lsdException w:name="Grid Table 7 Colorful Accent 2" w:uiPriority="52"/>
-    <w:lsdException w:name="Grid Table 1 Light Accent 3" w:uiPriority="46"/>
-    <w:lsdException w:name="Grid Table 2 Accent 3" w:uiPriority="47"/>
-    <w:lsdException w:name="Grid Table 3 Accent 3" w:uiPriority="48"/>
-    <w:lsdException w:name="Grid Table 4 Accent 3" w:uiPriority="49"/>
-    <w:lsdException w:name="Grid Table 5 Dark Accent 3" w:uiPriority="50"/>
-    <w:lsdException w:name="Grid Table 6 Colorful Accent 3" w:uiPriority="51"/>
-    <w:lsdException w:name="Grid Table 7 Colorful Accent 3" w:uiPriority="52"/>
-    <w:lsdException w:name="Grid Table 1 Light Accent 4" w:uiPriority="46"/>
-    <w:lsdException w:name="Grid Table 2 Accent 4" w:uiPriority="47"/>
-    <w:lsdException w:name="Grid Table 3 Accent 4" w:uiPriority="48"/>
-    <w:lsdException w:name="Grid Table 4 Accent 4" w:uiPriority="49"/>
-    <w:lsdException w:name="Grid Table 5 Dark Accent 4" w:uiPriority="50"/>
-    <w:lsdException w:name="Grid Table 6 Colorful Accent 4" w:uiPriority="51"/>
-    <w:lsdException w:name="Grid Table 7 Colorful Accent 4" w:uiPriority="52"/>
-    <w:lsdException w:name="Grid Table 1 Light Accent 5" w:uiPriority="46"/>
-    <w:lsdException w:name="Grid Table 2 Accent 5" w:uiPriority="47"/>
-    <w:lsdException w:name="Grid Table 3 Accent 5" w:uiPriority="48"/>
-    <w:lsdException w:name="Grid Table 4 Accent 5" w:uiPriority="49"/>
-    <w:lsdException w:name="Grid Table 5 Dark Accent 5" w:uiPriority="50"/>
-    <w:lsdException w:name="Grid Table 6 Colorful Accent 5" w:uiPriority="51"/>
-    <w:lsdException w:name="Grid Table 7 Colorful Accent 5" w:uiPriority="52"/>
-    <w:lsdException w:name="Grid Table 1 Light Accent 6" w:uiPriority="46"/>
-    <w:lsdException w:name="Grid Table 2 Accent 6" w:uiPriority="47"/>
-    <w:lsdException w:name="Grid Table 3 Accent 6" w:uiPriority="48"/>
-    <w:lsdException w:name="Grid Table 4 Accent 6" w:uiPriority="49"/>
-    <w:lsdException w:name="Grid Table 5 Dark Accent 6" w:uiPriority="50"/>
-    <w:lsdException w:name="Grid Table 6 Colorful Accent 6" w:uiPriority="51"/>
-    <w:lsdException w:name="Grid Table 7 Colorful Accent 6" w:uiPriority="52"/>
-    <w:lsdException w:name="List Table 1 Light" w:uiPriority="46"/>
-    <w:lsdException w:name="List Table 2" w:uiPriority="47"/>
-    <w:lsdException w:name="List Table 3" w:uiPriority="48"/>
-    <w:lsdException w:name="List Table 4" w:uiPriority="49"/>
-    <w:lsdException w:name="List Table 5 Dark" w:uiPriority="50"/>
-    <w:lsdException w:name="List Table 6 Colorful" w:uiPriority="51"/>
-    <w:lsdException w:name="List Table 7 Colorful" w:uiPriority="52"/>
-    <w:lsdException w:name="List Table 1 Light Accent 1" w:uiPriority="46"/>
-    <w:lsdException w:name="List Table 2 Accent 1" w:uiPriority="47"/>
-    <w:lsdException w:name="List Table 3 Accent 1" w:uiPriority="48"/>
-    <w:lsdException w:name="List Table 4 Accent 1" w:uiPriority="49"/>
-    <w:lsdException w:name="List Table 5 Dark Accent 1" w:uiPriority="50"/>
-    <w:lsdException w:name="List Table 6 Colorful Accent 1" w:uiPriority="51"/>
-    <w:lsdException w:name="List Table 7 Colorful Accent 1" w:uiPriority="52"/>
-    <w:lsdException w:name="List Table 1 Light Accent 2" w:uiPriority="46"/>
-    <w:lsdException w:name="List Table 2 Accent 2" w:uiPriority="47"/>
-    <w:lsdException w:name="List Table 3 Accent 2" w:uiPriority="48"/>
-    <w:lsdException w:name="List Table 4 Accent 2" w:uiPriority="49"/>
-    <w:lsdException w:name="List Table 5 Dark Accent 2" w:uiPriority="50"/>
-    <w:lsdException w:name="List Table 6 Colorful Accent 2" w:uiPriority="51"/>
-    <w:lsdException w:name="List Table 7 Colorful Accent 2" w:uiPriority="52"/>
-    <w:lsdException w:name="List Table 1 Light Accent 3" w:uiPriority="46"/>
-    <w:lsdException w:name="List Table 2 Accent 3" w:uiPriority="47"/>
-    <w:lsdException w:name="List Table 3 Accent 3" w:uiPriority="48"/>
-    <w:lsdException w:name="List Table 4 Accent 3" w:uiPriority="49"/>
-    <w:lsdException w:name="List Table 5 Dark Accent 3" w:uiPriority="50"/>
-    <w:lsdException w:name="List Table 6 Colorful Accent 3" w:uiPriority="51"/>
-    <w:lsdException w:name="List Table 7 Colorful Accent 3" w:uiPriority="52"/>
-    <w:lsdException w:name="List Table 1 Light Accent 4" w:uiPriority="46"/>
-    <w:lsdException w:name="List Table 2 Accent 4" w:uiPriority="47"/>
-    <w:lsdException w:name="List Table 3 Accent 4" w:uiPriority="48"/>
-    <w:lsdException w:name="List Table 4 Accent 4" w:uiPriority="49"/>
-    <w:lsdException w:name="List Table 5 Dark Accent 4" w:uiPriority="50"/>
-    <w:lsdException w:name="List Table 6 Colorful Accent 4" w:uiPriority="51"/>
-    <w:lsdException w:name="List Table 7 Colorful Accent 4" w:uiPriority="52"/>
-    <w:lsdException w:name="List Table 1 Light Accent 5" w:uiPriority="46"/>
-    <w:lsdException w:name="List Table 2 Accent 5" w:uiPriority="47"/>
-    <w:lsdException w:name="List Table 3 Accent 5" w:uiPriority="48"/>
-    <w:lsdException w:name="List Table 4 Accent 5" w:uiPriority="49"/>
-    <w:lsdException w:name="List Table 5 Dark Accent 5" w:uiPriority="50"/>
-    <w:lsdException w:name="List Table 6 Colorful Accent 5" w:uiPriority="51"/>
-    <w:lsdException w:name="List Table 7 Colorful Accent 5" w:uiPriority="52"/>
-    <w:lsdException w:name="List Table 1 Light Accent 6" w:uiPriority="46"/>
-    <w:lsdException w:name="List Table 2 Accent 6" w:uiPriority="47"/>
-    <w:lsdException w:name="List Table 3 Accent 6" w:uiPriority="48"/>
-    <w:lsdException w:name="List Table 4 Accent 6" w:uiPriority="49"/>
-    <w:lsdException w:name="List Table 5 Dark Accent 6" w:uiPriority="50"/>
-    <w:lsdException w:name="List Table 6 Colorful Accent 6" w:uiPriority="51"/>
-    <w:lsdException w:name="List Table 7 Colorful Accent 6" w:uiPriority="52"/>
-    <w:lsdException w:name="Mention" w:semiHidden="1" w:unhideWhenUsed="1"/>
+  <w:latentStyles w:defLockedState="0" w:defUIPriority="99" w:defSemiHidden="1" w:defUnhideWhenUsed="1" w:defQFormat="0" w:count="267">
+    <w:lsdException w:name="Normal" w:semiHidden="0" w:uiPriority="0" w:unhideWhenUsed="0" w:qFormat="1"/>
+    <w:lsdException w:name="heading 1" w:semiHidden="0" w:uiPriority="9" w:unhideWhenUsed="0" w:qFormat="1"/>
+    <w:lsdException w:name="heading 2" w:uiPriority="9" w:qFormat="1"/>
+    <w:lsdException w:name="heading 3" w:uiPriority="9" w:qFormat="1"/>
+    <w:lsdException w:name="heading 4" w:uiPriority="9" w:qFormat="1"/>
+    <w:lsdException w:name="heading 5" w:uiPriority="9" w:qFormat="1"/>
+    <w:lsdException w:name="heading 6" w:uiPriority="9" w:qFormat="1"/>
+    <w:lsdException w:name="heading 7" w:uiPriority="9" w:qFormat="1"/>
+    <w:lsdException w:name="heading 8" w:uiPriority="9" w:qFormat="1"/>
+    <w:lsdException w:name="heading 9" w:uiPriority="9" w:qFormat="1"/>
+    <w:lsdException w:name="toc 1" w:uiPriority="39"/>
+    <w:lsdException w:name="toc 2" w:uiPriority="39"/>
+    <w:lsdException w:name="toc 3" w:uiPriority="39"/>
+    <w:lsdException w:name="toc 4" w:uiPriority="39"/>
+    <w:lsdException w:name="toc 5" w:uiPriority="39"/>
+    <w:lsdException w:name="toc 6" w:uiPriority="39"/>
+    <w:lsdException w:name="toc 7" w:uiPriority="39"/>
+    <w:lsdException w:name="toc 8" w:uiPriority="39"/>
+    <w:lsdException w:name="toc 9" w:uiPriority="39"/>
+    <w:lsdException w:name="caption" w:uiPriority="35" w:qFormat="1"/>
+    <w:lsdException w:name="Title" w:semiHidden="0" w:uiPriority="10" w:unhideWhenUsed="0" w:qFormat="1"/>
+    <w:lsdException w:name="Default Paragraph Font" w:uiPriority="1"/>
+    <w:lsdException w:name="Subtitle" w:semiHidden="0" w:uiPriority="11" w:unhideWhenUsed="0" w:qFormat="1"/>
+    <w:lsdException w:name="Strong" w:semiHidden="0" w:uiPriority="22" w:unhideWhenUsed="0" w:qFormat="1"/>
+    <w:lsdException w:name="Emphasis" w:semiHidden="0" w:uiPriority="20" w:unhideWhenUsed="0" w:qFormat="1"/>
+    <w:lsdException w:name="Table Grid" w:semiHidden="0" w:uiPriority="59" w:unhideWhenUsed="0"/>
+    <w:lsdException w:name="Placeholder Text" w:unhideWhenUsed="0"/>
+    <w:lsdException w:name="No Spacing" w:semiHidden="0" w:uiPriority="1" w:unhideWhenUsed="0" w:qFormat="1"/>
+    <w:lsdException w:name="Light Shading" w:semiHidden="0" w:uiPriority="60" w:unhideWhenUsed="0"/>
+    <w:lsdException w:name="Light List" w:semiHidden="0" w:uiPriority="61" w:unhideWhenUsed="0"/>
+    <w:lsdException w:name="Light Grid" w:semiHidden="0" w:uiPriority="62" w:unhideWhenUsed="0"/>
+    <w:lsdException w:name="Medium Shading 1" w:semiHidden="0" w:uiPriority="63" w:unhideWhenUsed="0"/>
+    <w:lsdException w:name="Medium Shading 2" w:semiHidden="0" w:uiPriority="64" w:unhideWhenUsed="0"/>
+    <w:lsdException w:name="Medium List 1" w:semiHidden="0" w:uiPriority="65" w:unhideWhenUsed="0"/>
+    <w:lsdException w:name="Medium List 2" w:semiHidden="0" w:uiPriority="66" w:unhideWhenUsed="0"/>
+    <w:lsdException w:name="Medium Grid 1" w:semiHidden="0" w:uiPriority="67" w:unhideWhenUsed="0"/>
+    <w:lsdException w:name="Medium Grid 2" w:semiHidden="0" w:uiPriority="68" w:unhideWhenUsed="0"/>
+    <w:lsdException w:name="Medium Grid 3" w:semiHidden="0" w:uiPriority="69" w:unhideWhenUsed="0"/>
+    <w:lsdException w:name="Dark List" w:semiHidden="0" w:uiPriority="70" w:unhideWhenUsed="0"/>
+    <w:lsdException w:name="Colorful Shading" w:semiHidden="0" w:uiPriority="71" w:unhideWhenUsed="0"/>
+    <w:lsdException w:name="Colorful List" w:semiHidden="0" w:uiPriority="72" w:unhideWhenUsed="0"/>
+    <w:lsdException w:name="Colorful Grid" w:semiHidden="0" w:uiPriority="73" w:unhideWhenUsed="0"/>
+    <w:lsdException w:name="Light Shading Accent 1" w:semiHidden="0" w:uiPriority="60" w:unhideWhenUsed="0"/>
+    <w:lsdException w:name="Light List Accent 1" w:semiHidden="0" w:uiPriority="61" w:unhideWhenUsed="0"/>
+    <w:lsdException w:name="Light Grid Accent 1" w:semiHidden="0" w:uiPriority="62" w:unhideWhenUsed="0"/>
+    <w:lsdException w:name="Medium Shading 1 Accent 1" w:semiHidden="0" w:uiPriority="63" w:unhideWhenUsed="0"/>
+    <w:lsdException w:name="Medium Shading 2 Accent 1" w:semiHidden="0" w:uiPriority="64" w:unhideWhenUsed="0"/>
+    <w:lsdException w:name="Medium List 1 Accent 1" w:semiHidden="0" w:uiPriority="65" w:unhideWhenUsed="0"/>
+    <w:lsdException w:name="Revision" w:unhideWhenUsed="0"/>
+    <w:lsdException w:name="List Paragraph" w:semiHidden="0" w:uiPriority="34" w:unhideWhenUsed="0" w:qFormat="1"/>
+    <w:lsdException w:name="Quote" w:semiHidden="0" w:uiPriority="29" w:unhideWhenUsed="0" w:qFormat="1"/>
+    <w:lsdException w:name="Intense Quote" w:semiHidden="0" w:uiPriority="30" w:unhideWhenUsed="0" w:qFormat="1"/>
+    <w:lsdException w:name="Medium List 2 Accent 1" w:semiHidden="0" w:uiPriority="66" w:unhideWhenUsed="0"/>
+    <w:lsdException w:name="Medium Grid 1 Accent 1" w:semiHidden="0" w:uiPriority="67" w:unhideWhenUsed="0"/>
+    <w:lsdException w:name="Medium Grid 2 Accent 1" w:semiHidden="0" w:uiPriority="68" w:unhideWhenUsed="0"/>
+    <w:lsdException w:name="Medium Grid 3 Accent 1" w:semiHidden="0" w:uiPriority="69" w:unhideWhenUsed="0"/>
+    <w:lsdException w:name="Dark List Accent 1" w:semiHidden="0" w:uiPriority="70" w:unhideWhenUsed="0"/>
+    <w:lsdException w:name="Colorful Shading Accent 1" w:semiHidden="0" w:uiPriority="71" w:unhideWhenUsed="0"/>
+    <w:lsdException w:name="Colorful List Accent 1" w:semiHidden="0" w:uiPriority="72" w:unhideWhenUsed="0"/>
+    <w:lsdException w:name="Colorful Grid Accent 1" w:semiHidden="0" w:uiPriority="73" w:unhideWhenUsed="0"/>
+    <w:lsdException w:name="Light Shading Accent 2" w:semiHidden="0" w:uiPriority="60" w:unhideWhenUsed="0"/>
+    <w:lsdException w:name="Light List Accent 2" w:semiHidden="0" w:uiPriority="61" w:unhideWhenUsed="0"/>
+    <w:lsdException w:name="Light Grid Accent 2" w:semiHidden="0" w:uiPriority="62" w:unhideWhenUsed="0"/>
+    <w:lsdException w:name="Medium Shading 1 Accent 2" w:semiHidden="0" w:uiPriority="63" w:unhideWhenUsed="0"/>
+    <w:lsdException w:name="Medium Shading 2 Accent 2" w:semiHidden="0" w:uiPriority="64" w:unhideWhenUsed="0"/>
+    <w:lsdException w:name="Medium List 1 Accent 2" w:semiHidden="0" w:uiPriority="65" w:unhideWhenUsed="0"/>
+    <w:lsdException w:name="Medium List 2 Accent 2" w:semiHidden="0" w:uiPriority="66" w:unhideWhenUsed="0"/>
+    <w:lsdException w:name="Medium Grid 1 Accent 2" w:semiHidden="0" w:uiPriority="67" w:unhideWhenUsed="0"/>
+    <w:lsdException w:name="Medium Grid 2 Accent 2" w:semiHidden="0" w:uiPriority="68" w:unhideWhenUsed="0"/>
+    <w:lsdException w:name="Medium Grid 3 Accent 2" w:semiHidden="0" w:uiPriority="69" w:unhideWhenUsed="0"/>
+    <w:lsdException w:name="Dark List Accent 2" w:semiHidden="0" w:uiPriority="70" w:unhideWhenUsed="0"/>
+    <w:lsdException w:name="Colorful Shading Accent 2" w:semiHidden="0" w:uiPriority="71" w:unhideWhenUsed="0"/>
+    <w:lsdException w:name="Colorful List Accent 2" w:semiHidden="0" w:uiPriority="72" w:unhideWhenUsed="0"/>
+    <w:lsdException w:name="Colorful Grid Accent 2" w:semiHidden="0" w:uiPriority="73" w:unhideWhenUsed="0"/>
+    <w:lsdException w:name="Light Shading Accent 3" w:semiHidden="0" w:uiPriority="60" w:unhideWhenUsed="0"/>
+    <w:lsdException w:name="Light List Accent 3" w:semiHidden="0" w:uiPriority="61" w:unhideWhenUsed="0"/>
+    <w:lsdException w:name="Light Grid Accent 3" w:semiHidden="0" w:uiPriority="62" w:unhideWhenUsed="0"/>
+    <w:lsdException w:name="Medium Shading 1 Accent 3" w:semiHidden="0" w:uiPriority="63" w:unhideWhenUsed="0"/>
+    <w:lsdException w:name="Medium Shading 2 Accent 3" w:semiHidden="0" w:uiPriority="64" w:unhideWhenUsed="0"/>
+    <w:lsdException w:name="Medium List 1 Accent 3" w:semiHidden="0" w:uiPriority="65" w:unhideWhenUsed="0"/>
+    <w:lsdException w:name="Medium List 2 Accent 3" w:semiHidden="0" w:uiPriority="66" w:unhideWhenUsed="0"/>
+    <w:lsdException w:name="Medium Grid 1 Accent 3" w:semiHidden="0" w:uiPriority="67" w:unhideWhenUsed="0"/>
+    <w:lsdException w:name="Medium Grid 2 Accent 3" w:semiHidden="0" w:uiPriority="68" w:unhideWhenUsed="0"/>
+    <w:lsdException w:name="Medium Grid 3 Accent 3" w:semiHidden="0" w:uiPriority="69" w:unhideWhenUsed="0"/>
+    <w:lsdException w:name="Dark List Accent 3" w:semiHidden="0" w:uiPriority="70" w:unhideWhenUsed="0"/>
+    <w:lsdException w:name="Colorful Shading Accent 3" w:semiHidden="0" w:uiPriority="71" w:unhideWhenUsed="0"/>
+    <w:lsdException w:name="Colorful List Accent 3" w:semiHidden="0" w:uiPriority="72" w:unhideWhenUsed="0"/>
+    <w:lsdException w:name="Colorful Grid Accent 3" w:semiHidden="0" w:uiPriority="73" w:unhideWhenUsed="0"/>
+    <w:lsdException w:name="Light Shading Accent 4" w:semiHidden="0" w:uiPriority="60" w:unhideWhenUsed="0"/>
+    <w:lsdException w:name="Light List Accent 4" w:semiHidden="0" w:uiPriority="61" w:unhideWhenUsed="0"/>
+    <w:lsdException w:name="Light Grid Accent 4" w:semiHidden="0" w:uiPriority="62" w:unhideWhenUsed="0"/>
+    <w:lsdException w:name="Medium Shading 1 Accent 4" w:semiHidden="0" w:uiPriority="63" w:unhideWhenUsed="0"/>
+    <w:lsdException w:name="Medium Shading 2 Accent 4" w:semiHidden="0" w:uiPriority="64" w:unhideWhenUsed="0"/>
+    <w:lsdException w:name="Medium List 1 Accent 4" w:semiHidden="0" w:uiPriority="65" w:unhideWhenUsed="0"/>
+    <w:lsdException w:name="Medium List 2 Accent 4" w:semiHidden="0" w:uiPriority="66" w:unhideWhenUsed="0"/>
+    <w:lsdException w:name="Medium Grid 1 Accent 4" w:semiHidden="0" w:uiPriority="67" w:unhideWhenUsed="0"/>
+    <w:lsdException w:name="Medium Grid 2 Accent 4" w:semiHidden="0" w:uiPriority="68" w:unhideWhenUsed="0"/>
+    <w:lsdException w:name="Medium Grid 3 Accent 4" w:semiHidden="0" w:uiPriority="69" w:unhideWhenUsed="0"/>
+    <w:lsdException w:name="Dark List Accent 4" w:semiHidden="0" w:uiPriority="70" w:unhideWhenUsed="0"/>
+    <w:lsdException w:name="Colorful Shading Accent 4" w:semiHidden="0" w:uiPriority="71" w:unhideWhenUsed="0"/>
+    <w:lsdException w:name="Colorful List Accent 4" w:semiHidden="0" w:uiPriority="72" w:unhideWhenUsed="0"/>
+    <w:lsdException w:name="Colorful Grid Accent 4" w:semiHidden="0" w:uiPriority="73" w:unhideWhenUsed="0"/>
+    <w:lsdException w:name="Light Shading Accent 5" w:semiHidden="0" w:uiPriority="60" w:unhideWhenUsed="0"/>
+    <w:lsdException w:name="Light List Accent 5" w:semiHidden="0" w:uiPriority="61" w:unhideWhenUsed="0"/>
+    <w:lsdException w:name="Light Grid Accent 5" w:semiHidden="0" w:uiPriority="62" w:unhideWhenUsed="0"/>
+    <w:lsdException w:name="Medium Shading 1 Accent 5" w:semiHidden="0" w:uiPriority="63" w:unhideWhenUsed="0"/>
+    <w:lsdException w:name="Medium Shading 2 Accent 5" w:semiHidden="0" w:uiPriority="64" w:unhideWhenUsed="0"/>
+    <w:lsdException w:name="Medium List 1 Accent 5" w:semiHidden="0" w:uiPriority="65" w:unhideWhenUsed="0"/>
+    <w:lsdException w:name="Medium List 2 Accent 5" w:semiHidden="0" w:uiPriority="66" w:unhideWhenUsed="0"/>
+    <w:lsdException w:name="Medium Grid 1 Accent 5" w:semiHidden="0" w:uiPriority="67" w:unhideWhenUsed="0"/>
+    <w:lsdException w:name="Medium Grid 2 Accent 5" w:semiHidden="0" w:uiPriority="68" w:unhideWhenUsed="0"/>
+    <w:lsdException w:name="Medium Grid 3 Accent 5" w:semiHidden="0" w:uiPriority="69" w:unhideWhenUsed="0"/>
+    <w:lsdException w:name="Dark List Accent 5" w:semiHidden="0" w:uiPriority="70" w:unhideWhenUsed="0"/>
+    <w:lsdException w:name="Colorful Shading Accent 5" w:semiHidden="0" w:uiPriority="71" w:unhideWhenUsed="0"/>
+    <w:lsdException w:name="Colorful List Accent 5" w:semiHidden="0" w:uiPriority="72" w:unhideWhenUsed="0"/>
+    <w:lsdException w:name="Colorful Grid Accent 5" w:semiHidden="0" w:uiPriority="73" w:unhideWhenUsed="0"/>
+    <w:lsdException w:name="Light Shading Accent 6" w:semiHidden="0" w:uiPriority="60" w:unhideWhenUsed="0"/>
+    <w:lsdException w:name="Light List Accent 6" w:semiHidden="0" w:uiPriority="61" w:unhideWhenUsed="0"/>
+    <w:lsdException w:name="Light Grid Accent 6" w:semiHidden="0" w:uiPriority="62" w:unhideWhenUsed="0"/>
+    <w:lsdException w:name="Medium Shading 1 Accent 6" w:semiHidden="0" w:uiPriority="63" w:unhideWhenUsed="0"/>
+    <w:lsdException w:name="Medium Shading 2 Accent 6" w:semiHidden="0" w:uiPriority="64" w:unhideWhenUsed="0"/>
+    <w:lsdException w:name="Medium List 1 Accent 6" w:semiHidden="0" w:uiPriority="65" w:unhideWhenUsed="0"/>
+    <w:lsdException w:name="Medium List 2 Accent 6" w:semiHidden="0" w:uiPriority="66" w:unhideWhenUsed="0"/>
+    <w:lsdException w:name="Medium Grid 1 Accent 6" w:semiHidden="0" w:uiPriority="67" w:unhideWhenUsed="0"/>
+    <w:lsdException w:name="Medium Grid 2 Accent 6" w:semiHidden="0" w:uiPriority="68" w:unhideWhenUsed="0"/>
+    <w:lsdException w:name="Medium Grid 3 Accent 6" w:semiHidden="0" w:uiPriority="69" w:unhideWhenUsed="0"/>
+    <w:lsdException w:name="Dark List Accent 6" w:semiHidden="0" w:uiPriority="70" w:unhideWhenUsed="0"/>
+    <w:lsdException w:name="Colorful Shading Accent 6" w:semiHidden="0" w:uiPriority="71" w:unhideWhenUsed="0"/>
+    <w:lsdException w:name="Colorful List Accent 6" w:semiHidden="0" w:uiPriority="72" w:unhideWhenUsed="0"/>
+    <w:lsdException w:name="Colorful Grid Accent 6" w:semiHidden="0" w:uiPriority="73" w:unhideWhenUsed="0"/>
+    <w:lsdException w:name="Subtle Emphasis" w:semiHidden="0" w:uiPriority="19" w:unhideWhenUsed="0" w:qFormat="1"/>
+    <w:lsdException w:name="Intense Emphasis" w:semiHidden="0" w:uiPriority="21" w:unhideWhenUsed="0" w:qFormat="1"/>
+    <w:lsdException w:name="Subtle Reference" w:semiHidden="0" w:uiPriority="31" w:unhideWhenUsed="0" w:qFormat="1"/>
+    <w:lsdException w:name="Intense Reference" w:semiHidden="0" w:uiPriority="32" w:unhideWhenUsed="0" w:qFormat="1"/>
+    <w:lsdException w:name="Book Title" w:semiHidden="0" w:uiPriority="33" w:unhideWhenUsed="0" w:qFormat="1"/>
+    <w:lsdException w:name="Bibliography" w:uiPriority="37"/>
+    <w:lsdException w:name="TOC Heading" w:uiPriority="39" w:qFormat="1"/>
+  </w:latentStyles>
+  <w:style w:type="paragraph" w:default="1" w:styleId="Normal">
+    <w:name w:val="Normal"/>
+    <w:qFormat/>
+  </w:style>
+  <w:style w:type="paragraph" w:styleId="Heading1">
+    <w:name w:val="heading 1"/>
+    <w:basedOn w:val="Normal"/>
+    <w:link w:val="Heading1Char"/>
+    <w:uiPriority w:val="9"/>
+    <w:qFormat/>
+    <w:rsid w:val="00D57E44"/>
+    <w:pPr>
+      <w:spacing w:before="100" w:beforeAutospacing="1" w:after="100" w:afterAutospacing="1" w:line="240" w:lineRule="auto"/>
+      <w:outlineLvl w:val="0"/>
+    </w:pPr>
+    <w:rPr>
+      <w:rFonts w:ascii="Times New Roman" w:eastAsia="Times New Roman" w:hAnsi="Times New Roman" w:cs="Times New Roman"/>
+      <w:b/>
+      <w:bCs/>
+      <w:kern w:val="36"/>
+      <w:sz w:val="48"/>
+      <w:szCs w:val="48"/>
+    </w:rPr>
+  </w:style>
+  <w:style w:type="paragraph" w:styleId="Heading2">
+    <w:name w:val="heading 2"/>
+    <w:basedOn w:val="Normal"/>
+    <w:link w:val="Heading2Char"/>
+    <w:uiPriority w:val="9"/>
+    <w:qFormat/>
+    <w:rsid w:val="00D57E44"/>
+    <w:pPr>
+      <w:spacing w:before="100" w:beforeAutospacing="1" w:after="100" w:afterAutospacing="1" w:line="240" w:lineRule="auto"/>
+      <w:outlineLvl w:val="1"/>
+    </w:pPr>
+    <w:rPr>
+      <w:rFonts w:ascii="Times New Roman" w:eastAsia="Times New Roman" w:hAnsi="Times New Roman" w:cs="Times New Roman"/>
+      <w:b/>
+      <w:bCs/>
+      <w:sz w:val="36"/>
+      <w:szCs w:val="36"/>
+    </w:rPr>
+  </w:style>
+  <w:style w:type="paragraph" w:styleId="Heading3">
+    <w:name w:val="heading 3"/>
+    <w:basedOn w:val="Normal"/>
+    <w:next w:val="Normal"/>
+    <w:link w:val="Heading3Char"/>
+    <w:uiPriority w:val="9"/>
+    <w:unhideWhenUsed/>
+    <w:qFormat/>
+    <w:rsid w:val="00D57E44"/>
+    <w:pPr>
+      <w:keepNext/>
+      <w:keepLines/>
+      <w:spacing w:before="200" w:after="0"/>
+      <w:outlineLvl w:val="2"/>
+    </w:pPr>
+    <w:rPr>
+      <w:rFonts w:asciiTheme="majorHAnsi" w:eastAsiaTheme="majorEastAsia" w:hAnsiTheme="majorHAnsi" w:cstheme="majorBidi"/>
+      <w:b/>
+      <w:bCs/>
+      <w:color w:val="4F81BD" w:themeColor="accent1"/>
+    </w:rPr>
+  </w:style>
+  <w:style w:type="character" w:default="1" w:styleId="DefaultParagraphFont">
+    <w:name w:val="Default Paragraph Font"/>
+    <w:uiPriority w:val="1"/>
+    <w:semiHidden/>
+    <w:unhideWhenUsed/>
+  </w:style>
+  <w:style w:type="table" w:default="1" w:styleId="TableNormal">
+    <w:name w:val="Normal Table"/>
+    <w:uiPriority w:val="99"/>
+    <w:semiHidden/>
+    <w:unhideWhenUsed/>
+    <w:tblPr>
+      <w:tblInd w:w="0" w:type="dxa"/>
+      <w:tblCellMar>
+        <w:top w:w="0" w:type="dxa"/>
+        <w:left w:w="108" w:type="dxa"/>
+        <w:bottom w:w="0" w:type="dxa"/>
+        <w:right w:w="108" w:type="dxa"/>
+      </w:tblCellMar>
+    </w:tblPr>
+  </w:style>
+  <w:style w:type="numbering" w:default="1" w:styleId="NoList">
+    <w:name w:val="No List"/>
+    <w:uiPriority w:val="99"/>
+    <w:semiHidden/>
+    <w:unhideWhenUsed/>
+  </w:style>
+  <w:style w:type="paragraph" w:customStyle="1" w:styleId="Fake">
+    <w:name w:val="Fake"/>
+    <w:basedOn w:val="Footer"/>
+    <w:qFormat/>
+    <w:rsid w:val="0085495D"/>
+    <w:pPr>
+      <w:jc w:val="both"/>
+    </w:pPr>
+    <w:rPr>
+      <w:rFonts w:asciiTheme="majorHAnsi" w:eastAsiaTheme="minorEastAsia" w:hAnsiTheme="majorHAnsi" w:cs="Times New Roman"/>
+      <w:sz w:val="24"/>
+      <w:szCs w:val="24"/>
+    </w:rPr>
+  </w:style>
+  <w:style w:type="paragraph" w:styleId="Footer">
+    <w:name w:val="footer"/>
+    <w:basedOn w:val="Normal"/>
+    <w:link w:val="FooterChar"/>
+    <w:uiPriority w:val="99"/>
+    <w:unhideWhenUsed/>
+    <w:rsid w:val="0085495D"/>
+    <w:pPr>
+      <w:tabs>
+        <w:tab w:val="center" w:pos="4680"/>
+        <w:tab w:val="right" w:pos="9360"/>
+      </w:tabs>
+      <w:spacing w:after="0" w:line="240" w:lineRule="auto"/>
+    </w:pPr>
+  </w:style>
+  <w:style w:type="character" w:customStyle="1" w:styleId="FooterChar">
+    <w:name w:val="Footer Char"/>
+    <w:basedOn w:val="DefaultParagraphFont"/>
+    <w:link w:val="Footer"/>
+    <w:uiPriority w:val="99"/>
+    <w:rsid w:val="0085495D"/>
+  </w:style>
+  <w:style w:type="paragraph" w:customStyle="1" w:styleId="BoxedCode">
+    <w:name w:val="BoxedCode"/>
+    <w:basedOn w:val="Normal"/>
+    <w:link w:val="BoxedCodeChar"/>
+    <w:qFormat/>
+    <w:rsid w:val="00066BE9"/>
+    <w:pPr>
+      <w:pBdr>
+        <w:top w:val="dashed" w:sz="4" w:space="12" w:color="2F6FAB"/>
+        <w:left w:val="dashed" w:sz="4" w:space="9" w:color="2F6FAB"/>
+        <w:bottom w:val="dashed" w:sz="4" w:space="12" w:color="2F6FAB"/>
+        <w:right w:val="dashed" w:sz="4" w:space="12" w:color="2F6FAB"/>
+      </w:pBdr>
+      <w:shd w:val="clear" w:color="auto" w:fill="F9F9F9"/>
+      <w:spacing w:after="0" w:line="240" w:lineRule="auto"/>
+      <w:jc w:val="both"/>
+    </w:pPr>
+    <w:rPr>
+      <w:rFonts w:ascii="Courier New" w:eastAsia="Times New Roman" w:hAnsi="Courier New" w:cs="Courier New"/>
+      <w:color w:val="000000"/>
+      <w:sz w:val="18"/>
+      <w:lang w:bidi="en-US"/>
+    </w:rPr>
+  </w:style>
+  <w:style w:type="character" w:customStyle="1" w:styleId="BoxedCodeChar">
+    <w:name w:val="BoxedCode Char"/>
+    <w:basedOn w:val="DefaultParagraphFont"/>
+    <w:link w:val="BoxedCode"/>
+    <w:rsid w:val="00066BE9"/>
+    <w:rPr>
+      <w:rFonts w:ascii="Courier New" w:eastAsia="Times New Roman" w:hAnsi="Courier New" w:cs="Courier New"/>
+      <w:color w:val="000000"/>
+      <w:sz w:val="18"/>
+      <w:shd w:val="clear" w:color="auto" w:fill="F9F9F9"/>
+      <w:lang w:bidi="en-US"/>
+    </w:rPr>
+  </w:style>
+  <w:style w:type="character" w:customStyle="1" w:styleId="Heading1Char">
+    <w:name w:val="Heading 1 Char"/>
+    <w:basedOn w:val="DefaultParagraphFont"/>
+    <w:link w:val="Heading1"/>
+    <w:uiPriority w:val="9"/>
+    <w:rsid w:val="00D57E44"/>
+    <w:rPr>
+      <w:rFonts w:ascii="Times New Roman" w:eastAsia="Times New Roman" w:hAnsi="Times New Roman" w:cs="Times New Roman"/>
+      <w:b/>
+      <w:bCs/>
+      <w:kern w:val="36"/>
+      <w:sz w:val="48"/>
+      <w:szCs w:val="48"/>
+    </w:rPr>
+  </w:style>
+  <w:style w:type="character" w:customStyle="1" w:styleId="Heading2Char">
+    <w:name w:val="Heading 2 Char"/>
+    <w:basedOn w:val="DefaultParagraphFont"/>
+    <w:link w:val="Heading2"/>
+    <w:uiPriority w:val="9"/>
+    <w:rsid w:val="00D57E44"/>
+    <w:rPr>
+      <w:rFonts w:ascii="Times New Roman" w:eastAsia="Times New Roman" w:hAnsi="Times New Roman" w:cs="Times New Roman"/>
+      <w:b/>
+      <w:bCs/>
+      <w:sz w:val="36"/>
+      <w:szCs w:val="36"/>
+    </w:rPr>
+  </w:style>
+  <w:style w:type="paragraph" w:styleId="NormalWeb">
+    <w:name w:val="Normal (Web)"/>
+    <w:basedOn w:val="Normal"/>
+    <w:uiPriority w:val="99"/>
+    <w:unhideWhenUsed/>
+    <w:rsid w:val="00D57E44"/>
+    <w:pPr>
+      <w:spacing w:before="100" w:beforeAutospacing="1" w:after="100" w:afterAutospacing="1" w:line="240" w:lineRule="auto"/>
+    </w:pPr>
+    <w:rPr>
+      <w:rFonts w:ascii="Times New Roman" w:eastAsia="Times New Roman" w:hAnsi="Times New Roman" w:cs="Times New Roman"/>
+      <w:sz w:val="24"/>
+      <w:szCs w:val="24"/>
+    </w:rPr>
+  </w:style>
+  <w:style w:type="paragraph" w:styleId="HTMLPreformatted">
+    <w:name w:val="HTML Preformatted"/>
+    <w:basedOn w:val="Normal"/>
+    <w:link w:val="HTMLPreformattedChar"/>
+    <w:uiPriority w:val="99"/>
+    <w:semiHidden/>
+    <w:unhideWhenUsed/>
+    <w:rsid w:val="00D57E44"/>
+    <w:pPr>
+      <w:tabs>
+        <w:tab w:val="left" w:pos="916"/>
+        <w:tab w:val="left" w:pos="1832"/>
+        <w:tab w:val="left" w:pos="2748"/>
+        <w:tab w:val="left" w:pos="3664"/>
+        <w:tab w:val="left" w:pos="4580"/>
+        <w:tab w:val="left" w:pos="5496"/>
+        <w:tab w:val="left" w:pos="6412"/>
+        <w:tab w:val="left" w:pos="7328"/>
+        <w:tab w:val="left" w:pos="8244"/>
+        <w:tab w:val="left" w:pos="9160"/>
+        <w:tab w:val="left" w:pos="10076"/>
+        <w:tab w:val="left" w:pos="10992"/>
+        <w:tab w:val="left" w:pos="11908"/>
+        <w:tab w:val="left" w:pos="12824"/>
+        <w:tab w:val="left" w:pos="13740"/>
+        <w:tab w:val="left" w:pos="14656"/>
+      </w:tabs>
+      <w:spacing w:after="0" w:line="240" w:lineRule="auto"/>
+    </w:pPr>
+    <w:rPr>
+      <w:rFonts w:ascii="Courier New" w:eastAsia="Times New Roman" w:hAnsi="Courier New" w:cs="Courier New"/>
+      <w:sz w:val="20"/>
+      <w:szCs w:val="20"/>
+    </w:rPr>
+  </w:style>
+  <w:style w:type="character" w:customStyle="1" w:styleId="HTMLPreformattedChar">
+    <w:name w:val="HTML Preformatted Char"/>
+    <w:basedOn w:val="DefaultParagraphFont"/>
+    <w:link w:val="HTMLPreformatted"/>
+    <w:uiPriority w:val="99"/>
+    <w:semiHidden/>
+    <w:rsid w:val="00D57E44"/>
+    <w:rPr>
+      <w:rFonts w:ascii="Courier New" w:eastAsia="Times New Roman" w:hAnsi="Courier New" w:cs="Courier New"/>
+      <w:sz w:val="20"/>
+      <w:szCs w:val="20"/>
+    </w:rPr>
+  </w:style>
+  <w:style w:type="character" w:styleId="HTMLCode">
+    <w:name w:val="HTML Code"/>
+    <w:basedOn w:val="DefaultParagraphFont"/>
+    <w:uiPriority w:val="99"/>
+    <w:semiHidden/>
+    <w:unhideWhenUsed/>
+    <w:rsid w:val="00D57E44"/>
+    <w:rPr>
+      <w:rFonts w:ascii="Courier New" w:eastAsia="Times New Roman" w:hAnsi="Courier New" w:cs="Courier New"/>
+      <w:sz w:val="20"/>
+      <w:szCs w:val="20"/>
+    </w:rPr>
+  </w:style>
+  <w:style w:type="character" w:styleId="Emphasis">
+    <w:name w:val="Emphasis"/>
+    <w:basedOn w:val="DefaultParagraphFont"/>
+    <w:uiPriority w:val="20"/>
+    <w:qFormat/>
+    <w:rsid w:val="00D57E44"/>
+    <w:rPr>
+      <w:i/>
+      <w:iCs/>
+    </w:rPr>
+  </w:style>
+  <w:style w:type="character" w:customStyle="1" w:styleId="Heading3Char">
+    <w:name w:val="Heading 3 Char"/>
+    <w:basedOn w:val="DefaultParagraphFont"/>
+    <w:link w:val="Heading3"/>
+    <w:uiPriority w:val="9"/>
+    <w:rsid w:val="00D57E44"/>
+    <w:rPr>
+      <w:rFonts w:asciiTheme="majorHAnsi" w:eastAsiaTheme="majorEastAsia" w:hAnsiTheme="majorHAnsi" w:cstheme="majorBidi"/>
+      <w:b/>
+      <w:bCs/>
+      <w:color w:val="4F81BD" w:themeColor="accent1"/>
+    </w:rPr>
+  </w:style>
+  <w:style w:type="character" w:customStyle="1" w:styleId="apple-converted-space">
+    <w:name w:val="apple-converted-space"/>
+    <w:basedOn w:val="DefaultParagraphFont"/>
+    <w:rsid w:val="00FE3A15"/>
+  </w:style>
+  <w:style w:type="character" w:styleId="Strong">
+    <w:name w:val="Strong"/>
+    <w:basedOn w:val="DefaultParagraphFont"/>
+    <w:uiPriority w:val="22"/>
+    <w:qFormat/>
+    <w:rsid w:val="00FE3A15"/>
+    <w:rPr>
+      <w:b/>
+      <w:bCs/>
+    </w:rPr>
+  </w:style>
+  <w:style w:type="paragraph" w:styleId="Title">
+    <w:name w:val="Title"/>
+    <w:basedOn w:val="Normal"/>
+    <w:next w:val="Normal"/>
+    <w:link w:val="TitleChar"/>
+    <w:uiPriority w:val="10"/>
+    <w:qFormat/>
+    <w:rsid w:val="00E16202"/>
+    <w:pPr>
+      <w:pBdr>
+        <w:bottom w:val="single" w:sz="8" w:space="4" w:color="4F81BD" w:themeColor="accent1"/>
+      </w:pBdr>
+      <w:spacing w:after="300" w:line="240" w:lineRule="auto"/>
+      <w:contextualSpacing/>
+    </w:pPr>
+    <w:rPr>
+      <w:rFonts w:asciiTheme="majorHAnsi" w:eastAsiaTheme="majorEastAsia" w:hAnsiTheme="majorHAnsi" w:cstheme="majorBidi"/>
+      <w:color w:val="17365D" w:themeColor="text2" w:themeShade="BF"/>
+      <w:spacing w:val="5"/>
+      <w:kern w:val="28"/>
+      <w:sz w:val="52"/>
+      <w:szCs w:val="52"/>
+    </w:rPr>
+  </w:style>
+  <w:style w:type="character" w:customStyle="1" w:styleId="TitleChar">
+    <w:name w:val="Title Char"/>
+    <w:basedOn w:val="DefaultParagraphFont"/>
+    <w:link w:val="Title"/>
+    <w:uiPriority w:val="10"/>
+    <w:rsid w:val="00E16202"/>
+    <w:rPr>
+      <w:rFonts w:asciiTheme="majorHAnsi" w:eastAsiaTheme="majorEastAsia" w:hAnsiTheme="majorHAnsi" w:cstheme="majorBidi"/>
+      <w:color w:val="17365D" w:themeColor="text2" w:themeShade="BF"/>
+      <w:spacing w:val="5"/>
+      <w:kern w:val="28"/>
+      <w:sz w:val="52"/>
+      <w:szCs w:val="52"/>
+    </w:rPr>
+  </w:style>
+  <w:style w:type="paragraph" w:styleId="BalloonText">
+    <w:name w:val="Balloon Text"/>
+    <w:basedOn w:val="Normal"/>
+    <w:link w:val="BalloonTextChar"/>
+    <w:uiPriority w:val="99"/>
+    <w:semiHidden/>
+    <w:unhideWhenUsed/>
+    <w:rsid w:val="00E16202"/>
+    <w:pPr>
+      <w:spacing w:after="0" w:line="240" w:lineRule="auto"/>
+    </w:pPr>
+    <w:rPr>
+      <w:rFonts w:ascii="Tahoma" w:hAnsi="Tahoma" w:cs="Tahoma"/>
+      <w:sz w:val="16"/>
+      <w:szCs w:val="16"/>
+    </w:rPr>
+  </w:style>
+  <w:style w:type="character" w:customStyle="1" w:styleId="BalloonTextChar">
+    <w:name w:val="Balloon Text Char"/>
+    <w:basedOn w:val="DefaultParagraphFont"/>
+    <w:link w:val="BalloonText"/>
+    <w:uiPriority w:val="99"/>
+    <w:semiHidden/>
+    <w:rsid w:val="00E16202"/>
+    <w:rPr>
+      <w:rFonts w:ascii="Tahoma" w:hAnsi="Tahoma" w:cs="Tahoma"/>
+      <w:sz w:val="16"/>
+      <w:szCs w:val="16"/>
+    </w:rPr>
+  </w:style>
+  <w:style w:type="paragraph" w:styleId="TOCHeading">
+    <w:name w:val="TOC Heading"/>
+    <w:basedOn w:val="Heading1"/>
+    <w:next w:val="Normal"/>
+    <w:uiPriority w:val="39"/>
+    <w:semiHidden/>
+    <w:unhideWhenUsed/>
+    <w:qFormat/>
+    <w:rsid w:val="00D51B03"/>
+    <w:pPr>
+      <w:keepNext/>
+      <w:keepLines/>
+      <w:spacing w:before="480" w:beforeAutospacing="0" w:after="0" w:afterAutospacing="0" w:line="276" w:lineRule="auto"/>
+      <w:outlineLvl w:val="9"/>
+    </w:pPr>
+    <w:rPr>
+      <w:rFonts w:asciiTheme="majorHAnsi" w:eastAsiaTheme="majorEastAsia" w:hAnsiTheme="majorHAnsi" w:cstheme="majorBidi"/>
+      <w:color w:val="365F91" w:themeColor="accent1" w:themeShade="BF"/>
+      <w:kern w:val="0"/>
+      <w:sz w:val="28"/>
+      <w:szCs w:val="28"/>
+      <w:lang w:eastAsia="ja-JP"/>
+    </w:rPr>
+  </w:style>
+  <w:style w:type="paragraph" w:styleId="TOC1">
+    <w:name w:val="toc 1"/>
+    <w:basedOn w:val="Normal"/>
+    <w:next w:val="Normal"/>
+    <w:autoRedefine/>
+    <w:uiPriority w:val="39"/>
+    <w:unhideWhenUsed/>
+    <w:rsid w:val="00D51B03"/>
+    <w:pPr>
+      <w:spacing w:after="100"/>
+    </w:pPr>
+  </w:style>
+  <w:style w:type="paragraph" w:styleId="TOC2">
+    <w:name w:val="toc 2"/>
+    <w:basedOn w:val="Normal"/>
+    <w:next w:val="Normal"/>
+    <w:autoRedefine/>
+    <w:uiPriority w:val="39"/>
+    <w:unhideWhenUsed/>
+    <w:rsid w:val="00D51B03"/>
+    <w:pPr>
+      <w:spacing w:after="100"/>
+      <w:ind w:left="220"/>
+    </w:pPr>
+  </w:style>
+  <w:style w:type="paragraph" w:styleId="TOC3">
+    <w:name w:val="toc 3"/>
+    <w:basedOn w:val="Normal"/>
+    <w:next w:val="Normal"/>
+    <w:autoRedefine/>
+    <w:uiPriority w:val="39"/>
+    <w:unhideWhenUsed/>
+    <w:rsid w:val="00D51B03"/>
+    <w:pPr>
+      <w:spacing w:after="100"/>
+      <w:ind w:left="440"/>
+    </w:pPr>
+  </w:style>
+  <w:style w:type="character" w:styleId="Hyperlink">
+    <w:name w:val="Hyperlink"/>
+    <w:basedOn w:val="DefaultParagraphFont"/>
+    <w:uiPriority w:val="99"/>
+    <w:unhideWhenUsed/>
+    <w:rsid w:val="00D51B03"/>
+    <w:rPr>
+      <w:color w:val="0000FF" w:themeColor="hyperlink"/>
+      <w:u w:val="single"/>
+    </w:rPr>
+  </w:style>
+  <w:style w:type="paragraph" w:styleId="ListParagraph">
+    <w:name w:val="List Paragraph"/>
+    <w:basedOn w:val="Normal"/>
+    <w:uiPriority w:val="34"/>
+    <w:qFormat/>
+    <w:rsid w:val="00733F46"/>
+    <w:pPr>
+      <w:ind w:left="720"/>
+      <w:contextualSpacing/>
+      <w:jc w:val="both"/>
+    </w:pPr>
+  </w:style>
+  <w:style w:type="paragraph" w:styleId="Caption">
+    <w:name w:val="caption"/>
+    <w:basedOn w:val="Normal"/>
+    <w:next w:val="Normal"/>
+    <w:uiPriority w:val="35"/>
+    <w:unhideWhenUsed/>
+    <w:qFormat/>
+    <w:rsid w:val="00C247CA"/>
+    <w:pPr>
+      <w:spacing w:line="240" w:lineRule="auto"/>
+      <w:jc w:val="both"/>
+    </w:pPr>
+    <w:rPr>
+      <w:i/>
+      <w:iCs/>
+      <w:color w:val="1F497D" w:themeColor="text2"/>
+      <w:sz w:val="18"/>
+      <w:szCs w:val="18"/>
+    </w:rPr>
+  </w:style>
+  <w:style w:type="paragraph" w:styleId="Header">
+    <w:name w:val="header"/>
+    <w:basedOn w:val="Normal"/>
+    <w:link w:val="HeaderChar"/>
+    <w:uiPriority w:val="99"/>
+    <w:unhideWhenUsed/>
+    <w:rsid w:val="00040F48"/>
+    <w:pPr>
+      <w:tabs>
+        <w:tab w:val="center" w:pos="4680"/>
+        <w:tab w:val="right" w:pos="9360"/>
+      </w:tabs>
+      <w:spacing w:after="0" w:line="240" w:lineRule="auto"/>
+    </w:pPr>
+  </w:style>
+  <w:style w:type="character" w:customStyle="1" w:styleId="HeaderChar">
+    <w:name w:val="Header Char"/>
+    <w:basedOn w:val="DefaultParagraphFont"/>
+    <w:link w:val="Header"/>
+    <w:uiPriority w:val="99"/>
+    <w:rsid w:val="00040F48"/>
+  </w:style>
+</w:styles>
+</file>
+
+<file path=word/stylesWithEffects.xml><?xml version="1.0" encoding="utf-8"?>
+<w:styles xmlns:wpc="http://schemas.microsoft.com/office/word/2010/wordprocessingCanvas" xmlns:mc="http://schemas.openxmlformats.org/markup-compatibility/2006" xmlns:o="urn:schemas-microsoft-com:office:office" xmlns:r="http://schemas.openxmlformats.org/officeDocument/2006/relationships" xmlns:m="http://schemas.openxmlformats.org/officeDocument/2006/math" xmlns:v="urn:schemas-microsoft-com:vml" xmlns:wp14="http://schemas.microsoft.com/office/word/2010/wordprocessingDrawing" xmlns:wp="http://schemas.openxmlformats.org/drawingml/2006/wordprocessingDrawing" xmlns:w10="urn:schemas-microsoft-com:office:word" xmlns:w="http://schemas.openxmlformats.org/wordprocessingml/2006/main" xmlns:w14="http://schemas.microsoft.com/office/word/2010/wordml" xmlns:wpg="http://schemas.microsoft.com/office/word/2010/wordprocessingGroup" xmlns:wpi="http://schemas.microsoft.com/office/word/2010/wordprocessingInk" xmlns:wne="http://schemas.microsoft.com/office/word/2006/wordml" xmlns:wps="http://schemas.microsoft.com/office/word/2010/wordprocessingShape" mc:Ignorable="w14 wp14">
+  <w:docDefaults>
+    <w:rPrDefault>
+      <w:rPr>
+        <w:rFonts w:asciiTheme="minorHAnsi" w:eastAsiaTheme="minorHAnsi" w:hAnsiTheme="minorHAnsi" w:cstheme="minorBidi"/>
+        <w:sz w:val="22"/>
+        <w:szCs w:val="22"/>
+        <w:lang w:val="en-US" w:eastAsia="en-US" w:bidi="ar-SA"/>
+      </w:rPr>
+    </w:rPrDefault>
+    <w:pPrDefault>
+      <w:pPr>
+        <w:spacing w:after="200" w:line="276" w:lineRule="auto"/>
+      </w:pPr>
+    </w:pPrDefault>
+  </w:docDefaults>
+  <w:latentStyles w:defLockedState="0" w:defUIPriority="99" w:defSemiHidden="1" w:defUnhideWhenUsed="1" w:defQFormat="0" w:count="267">
+    <w:lsdException w:name="Normal" w:semiHidden="0" w:uiPriority="0" w:unhideWhenUsed="0" w:qFormat="1"/>
+    <w:lsdException w:name="heading 1" w:semiHidden="0" w:uiPriority="9" w:unhideWhenUsed="0" w:qFormat="1"/>
+    <w:lsdException w:name="heading 2" w:uiPriority="9" w:qFormat="1"/>
+    <w:lsdException w:name="heading 3" w:uiPriority="9" w:qFormat="1"/>
+    <w:lsdException w:name="heading 4" w:uiPriority="9" w:qFormat="1"/>
+    <w:lsdException w:name="heading 5" w:uiPriority="9" w:qFormat="1"/>
+    <w:lsdException w:name="heading 6" w:uiPriority="9" w:qFormat="1"/>
+    <w:lsdException w:name="heading 7" w:uiPriority="9" w:qFormat="1"/>
+    <w:lsdException w:name="heading 8" w:uiPriority="9" w:qFormat="1"/>
+    <w:lsdException w:name="heading 9" w:uiPriority="9" w:qFormat="1"/>
+    <w:lsdException w:name="toc 1" w:uiPriority="39"/>
+    <w:lsdException w:name="toc 2" w:uiPriority="39"/>
+    <w:lsdException w:name="toc 3" w:uiPriority="39"/>
+    <w:lsdException w:name="toc 4" w:uiPriority="39"/>
+    <w:lsdException w:name="toc 5" w:uiPriority="39"/>
+    <w:lsdException w:name="toc 6" w:uiPriority="39"/>
+    <w:lsdException w:name="toc 7" w:uiPriority="39"/>
+    <w:lsdException w:name="toc 8" w:uiPriority="39"/>
+    <w:lsdException w:name="toc 9" w:uiPriority="39"/>
+    <w:lsdException w:name="caption" w:uiPriority="35" w:qFormat="1"/>
+    <w:lsdException w:name="Title" w:semiHidden="0" w:uiPriority="10" w:unhideWhenUsed="0" w:qFormat="1"/>
+    <w:lsdException w:name="Default Paragraph Font" w:uiPriority="1"/>
+    <w:lsdException w:name="Subtitle" w:semiHidden="0" w:uiPriority="11" w:unhideWhenUsed="0" w:qFormat="1"/>
+    <w:lsdException w:name="Strong" w:semiHidden="0" w:uiPriority="22" w:unhideWhenUsed="0" w:qFormat="1"/>
+    <w:lsdException w:name="Emphasis" w:semiHidden="0" w:uiPriority="20" w:unhideWhenUsed="0" w:qFormat="1"/>
+    <w:lsdException w:name="Table Grid" w:semiHidden="0" w:uiPriority="59" w:unhideWhenUsed="0"/>
+    <w:lsdException w:name="Placeholder Text" w:unhideWhenUsed="0"/>
+    <w:lsdException w:name="No Spacing" w:semiHidden="0" w:uiPriority="1" w:unhideWhenUsed="0" w:qFormat="1"/>
+    <w:lsdException w:name="Light Shading" w:semiHidden="0" w:uiPriority="60" w:unhideWhenUsed="0"/>
+    <w:lsdException w:name="Light List" w:semiHidden="0" w:uiPriority="61" w:unhideWhenUsed="0"/>
+    <w:lsdException w:name="Light Grid" w:semiHidden="0" w:uiPriority="62" w:unhideWhenUsed="0"/>
+    <w:lsdException w:name="Medium Shading 1" w:semiHidden="0" w:uiPriority="63" w:unhideWhenUsed="0"/>
+    <w:lsdException w:name="Medium Shading 2" w:semiHidden="0" w:uiPriority="64" w:unhideWhenUsed="0"/>
+    <w:lsdException w:name="Medium List 1" w:semiHidden="0" w:uiPriority="65" w:unhideWhenUsed="0"/>
+    <w:lsdException w:name="Medium List 2" w:semiHidden="0" w:uiPriority="66" w:unhideWhenUsed="0"/>
+    <w:lsdException w:name="Medium Grid 1" w:semiHidden="0" w:uiPriority="67" w:unhideWhenUsed="0"/>
+    <w:lsdException w:name="Medium Grid 2" w:semiHidden="0" w:uiPriority="68" w:unhideWhenUsed="0"/>
+    <w:lsdException w:name="Medium Grid 3" w:semiHidden="0" w:uiPriority="69" w:unhideWhenUsed="0"/>
+    <w:lsdException w:name="Dark List" w:semiHidden="0" w:uiPriority="70" w:unhideWhenUsed="0"/>
+    <w:lsdException w:name="Colorful Shading" w:semiHidden="0" w:uiPriority="71" w:unhideWhenUsed="0"/>
+    <w:lsdException w:name="Colorful List" w:semiHidden="0" w:uiPriority="72" w:unhideWhenUsed="0"/>
+    <w:lsdException w:name="Colorful Grid" w:semiHidden="0" w:uiPriority="73" w:unhideWhenUsed="0"/>
+    <w:lsdException w:name="Light Shading Accent 1" w:semiHidden="0" w:uiPriority="60" w:unhideWhenUsed="0"/>
+    <w:lsdException w:name="Light List Accent 1" w:semiHidden="0" w:uiPriority="61" w:unhideWhenUsed="0"/>
+    <w:lsdException w:name="Light Grid Accent 1" w:semiHidden="0" w:uiPriority="62" w:unhideWhenUsed="0"/>
+    <w:lsdException w:name="Medium Shading 1 Accent 1" w:semiHidden="0" w:uiPriority="63" w:unhideWhenUsed="0"/>
+    <w:lsdException w:name="Medium Shading 2 Accent 1" w:semiHidden="0" w:uiPriority="64" w:unhideWhenUsed="0"/>
+    <w:lsdException w:name="Medium List 1 Accent 1" w:semiHidden="0" w:uiPriority="65" w:unhideWhenUsed="0"/>
+    <w:lsdException w:name="Revision" w:unhideWhenUsed="0"/>
+    <w:lsdException w:name="List Paragraph" w:semiHidden="0" w:uiPriority="34" w:unhideWhenUsed="0" w:qFormat="1"/>
+    <w:lsdException w:name="Quote" w:semiHidden="0" w:uiPriority="29" w:unhideWhenUsed="0" w:qFormat="1"/>
+    <w:lsdException w:name="Intense Quote" w:semiHidden="0" w:uiPriority="30" w:unhideWhenUsed="0" w:qFormat="1"/>
+    <w:lsdException w:name="Medium List 2 Accent 1" w:semiHidden="0" w:uiPriority="66" w:unhideWhenUsed="0"/>
+    <w:lsdException w:name="Medium Grid 1 Accent 1" w:semiHidden="0" w:uiPriority="67" w:unhideWhenUsed="0"/>
+    <w:lsdException w:name="Medium Grid 2 Accent 1" w:semiHidden="0" w:uiPriority="68" w:unhideWhenUsed="0"/>
+    <w:lsdException w:name="Medium Grid 3 Accent 1" w:semiHidden="0" w:uiPriority="69" w:unhideWhenUsed="0"/>
+    <w:lsdException w:name="Dark List Accent 1" w:semiHidden="0" w:uiPriority="70" w:unhideWhenUsed="0"/>
+    <w:lsdException w:name="Colorful Shading Accent 1" w:semiHidden="0" w:uiPriority="71" w:unhideWhenUsed="0"/>
+    <w:lsdException w:name="Colorful List Accent 1" w:semiHidden="0" w:uiPriority="72" w:unhideWhenUsed="0"/>
+    <w:lsdException w:name="Colorful Grid Accent 1" w:semiHidden="0" w:uiPriority="73" w:unhideWhenUsed="0"/>
+    <w:lsdException w:name="Light Shading Accent 2" w:semiHidden="0" w:uiPriority="60" w:unhideWhenUsed="0"/>
+    <w:lsdException w:name="Light List Accent 2" w:semiHidden="0" w:uiPriority="61" w:unhideWhenUsed="0"/>
+    <w:lsdException w:name="Light Grid Accent 2" w:semiHidden="0" w:uiPriority="62" w:unhideWhenUsed="0"/>
+    <w:lsdException w:name="Medium Shading 1 Accent 2" w:semiHidden="0" w:uiPriority="63" w:unhideWhenUsed="0"/>
+    <w:lsdException w:name="Medium Shading 2 Accent 2" w:semiHidden="0" w:uiPriority="64" w:unhideWhenUsed="0"/>
+    <w:lsdException w:name="Medium List 1 Accent 2" w:semiHidden="0" w:uiPriority="65" w:unhideWhenUsed="0"/>
+    <w:lsdException w:name="Medium List 2 Accent 2" w:semiHidden="0" w:uiPriority="66" w:unhideWhenUsed="0"/>
+    <w:lsdException w:name="Medium Grid 1 Accent 2" w:semiHidden="0" w:uiPriority="67" w:unhideWhenUsed="0"/>
+    <w:lsdException w:name="Medium Grid 2 Accent 2" w:semiHidden="0" w:uiPriority="68" w:unhideWhenUsed="0"/>
+    <w:lsdException w:name="Medium Grid 3 Accent 2" w:semiHidden="0" w:uiPriority="69" w:unhideWhenUsed="0"/>
+    <w:lsdException w:name="Dark List Accent 2" w:semiHidden="0" w:uiPriority="70" w:unhideWhenUsed="0"/>
+    <w:lsdException w:name="Colorful Shading Accent 2" w:semiHidden="0" w:uiPriority="71" w:unhideWhenUsed="0"/>
+    <w:lsdException w:name="Colorful List Accent 2" w:semiHidden="0" w:uiPriority="72" w:unhideWhenUsed="0"/>
+    <w:lsdException w:name="Colorful Grid Accent 2" w:semiHidden="0" w:uiPriority="73" w:unhideWhenUsed="0"/>
+    <w:lsdException w:name="Light Shading Accent 3" w:semiHidden="0" w:uiPriority="60" w:unhideWhenUsed="0"/>
+    <w:lsdException w:name="Light List Accent 3" w:semiHidden="0" w:uiPriority="61" w:unhideWhenUsed="0"/>
+    <w:lsdException w:name="Light Grid Accent 3" w:semiHidden="0" w:uiPriority="62" w:unhideWhenUsed="0"/>
+    <w:lsdException w:name="Medium Shading 1 Accent 3" w:semiHidden="0" w:uiPriority="63" w:unhideWhenUsed="0"/>
+    <w:lsdException w:name="Medium Shading 2 Accent 3" w:semiHidden="0" w:uiPriority="64" w:unhideWhenUsed="0"/>
+    <w:lsdException w:name="Medium List 1 Accent 3" w:semiHidden="0" w:uiPriority="65" w:unhideWhenUsed="0"/>
+    <w:lsdException w:name="Medium List 2 Accent 3" w:semiHidden="0" w:uiPriority="66" w:unhideWhenUsed="0"/>
+    <w:lsdException w:name="Medium Grid 1 Accent 3" w:semiHidden="0" w:uiPriority="67" w:unhideWhenUsed="0"/>
+    <w:lsdException w:name="Medium Grid 2 Accent 3" w:semiHidden="0" w:uiPriority="68" w:unhideWhenUsed="0"/>
+    <w:lsdException w:name="Medium Grid 3 Accent 3" w:semiHidden="0" w:uiPriority="69" w:unhideWhenUsed="0"/>
+    <w:lsdException w:name="Dark List Accent 3" w:semiHidden="0" w:uiPriority="70" w:unhideWhenUsed="0"/>
+    <w:lsdException w:name="Colorful Shading Accent 3" w:semiHidden="0" w:uiPriority="71" w:unhideWhenUsed="0"/>
+    <w:lsdException w:name="Colorful List Accent 3" w:semiHidden="0" w:uiPriority="72" w:unhideWhenUsed="0"/>
+    <w:lsdException w:name="Colorful Grid Accent 3" w:semiHidden="0" w:uiPriority="73" w:unhideWhenUsed="0"/>
+    <w:lsdException w:name="Light Shading Accent 4" w:semiHidden="0" w:uiPriority="60" w:unhideWhenUsed="0"/>
+    <w:lsdException w:name="Light List Accent 4" w:semiHidden="0" w:uiPriority="61" w:unhideWhenUsed="0"/>
+    <w:lsdException w:name="Light Grid Accent 4" w:semiHidden="0" w:uiPriority="62" w:unhideWhenUsed="0"/>
+    <w:lsdException w:name="Medium Shading 1 Accent 4" w:semiHidden="0" w:uiPriority="63" w:unhideWhenUsed="0"/>
+    <w:lsdException w:name="Medium Shading 2 Accent 4" w:semiHidden="0" w:uiPriority="64" w:unhideWhenUsed="0"/>
+    <w:lsdException w:name="Medium List 1 Accent 4" w:semiHidden="0" w:uiPriority="65" w:unhideWhenUsed="0"/>
+    <w:lsdException w:name="Medium List 2 Accent 4" w:semiHidden="0" w:uiPriority="66" w:unhideWhenUsed="0"/>
+    <w:lsdException w:name="Medium Grid 1 Accent 4" w:semiHidden="0" w:uiPriority="67" w:unhideWhenUsed="0"/>
+    <w:lsdException w:name="Medium Grid 2 Accent 4" w:semiHidden="0" w:uiPriority="68" w:unhideWhenUsed="0"/>
+    <w:lsdException w:name="Medium Grid 3 Accent 4" w:semiHidden="0" w:uiPriority="69" w:unhideWhenUsed="0"/>
+    <w:lsdException w:name="Dark List Accent 4" w:semiHidden="0" w:uiPriority="70" w:unhideWhenUsed="0"/>
+    <w:lsdException w:name="Colorful Shading Accent 4" w:semiHidden="0" w:uiPriority="71" w:unhideWhenUsed="0"/>
+    <w:lsdException w:name="Colorful List Accent 4" w:semiHidden="0" w:uiPriority="72" w:unhideWhenUsed="0"/>
+    <w:lsdException w:name="Colorful Grid Accent 4" w:semiHidden="0" w:uiPriority="73" w:unhideWhenUsed="0"/>
+    <w:lsdException w:name="Light Shading Accent 5" w:semiHidden="0" w:uiPriority="60" w:unhideWhenUsed="0"/>
+    <w:lsdException w:name="Light List Accent 5" w:semiHidden="0" w:uiPriority="61" w:unhideWhenUsed="0"/>
+    <w:lsdException w:name="Light Grid Accent 5" w:semiHidden="0" w:uiPriority="62" w:unhideWhenUsed="0"/>
+    <w:lsdException w:name="Medium Shading 1 Accent 5" w:semiHidden="0" w:uiPriority="63" w:unhideWhenUsed="0"/>
+    <w:lsdException w:name="Medium Shading 2 Accent 5" w:semiHidden="0" w:uiPriority="64" w:unhideWhenUsed="0"/>
+    <w:lsdException w:name="Medium List 1 Accent 5" w:semiHidden="0" w:uiPriority="65" w:unhideWhenUsed="0"/>
+    <w:lsdException w:name="Medium List 2 Accent 5" w:semiHidden="0" w:uiPriority="66" w:unhideWhenUsed="0"/>
+    <w:lsdException w:name="Medium Grid 1 Accent 5" w:semiHidden="0" w:uiPriority="67" w:unhideWhenUsed="0"/>
+    <w:lsdException w:name="Medium Grid 2 Accent 5" w:semiHidden="0" w:uiPriority="68" w:unhideWhenUsed="0"/>
+    <w:lsdException w:name="Medium Grid 3 Accent 5" w:semiHidden="0" w:uiPriority="69" w:unhideWhenUsed="0"/>
+    <w:lsdException w:name="Dark List Accent 5" w:semiHidden="0" w:uiPriority="70" w:unhideWhenUsed="0"/>
+    <w:lsdException w:name="Colorful Shading Accent 5" w:semiHidden="0" w:uiPriority="71" w:unhideWhenUsed="0"/>
+    <w:lsdException w:name="Colorful List Accent 5" w:semiHidden="0" w:uiPriority="72" w:unhideWhenUsed="0"/>
+    <w:lsdException w:name="Colorful Grid Accent 5" w:semiHidden="0" w:uiPriority="73" w:unhideWhenUsed="0"/>
+    <w:lsdException w:name="Light Shading Accent 6" w:semiHidden="0" w:uiPriority="60" w:unhideWhenUsed="0"/>
+    <w:lsdException w:name="Light List Accent 6" w:semiHidden="0" w:uiPriority="61" w:unhideWhenUsed="0"/>
+    <w:lsdException w:name="Light Grid Accent 6" w:semiHidden="0" w:uiPriority="62" w:unhideWhenUsed="0"/>
+    <w:lsdException w:name="Medium Shading 1 Accent 6" w:semiHidden="0" w:uiPriority="63" w:unhideWhenUsed="0"/>
+    <w:lsdException w:name="Medium Shading 2 Accent 6" w:semiHidden="0" w:uiPriority="64" w:unhideWhenUsed="0"/>
+    <w:lsdException w:name="Medium List 1 Accent 6" w:semiHidden="0" w:uiPriority="65" w:unhideWhenUsed="0"/>
+    <w:lsdException w:name="Medium List 2 Accent 6" w:semiHidden="0" w:uiPriority="66" w:unhideWhenUsed="0"/>
+    <w:lsdException w:name="Medium Grid 1 Accent 6" w:semiHidden="0" w:uiPriority="67" w:unhideWhenUsed="0"/>
+    <w:lsdException w:name="Medium Grid 2 Accent 6" w:semiHidden="0" w:uiPriority="68" w:unhideWhenUsed="0"/>
+    <w:lsdException w:name="Medium Grid 3 Accent 6" w:semiHidden="0" w:uiPriority="69" w:unhideWhenUsed="0"/>
+    <w:lsdException w:name="Dark List Accent 6" w:semiHidden="0" w:uiPriority="70" w:unhideWhenUsed="0"/>
+    <w:lsdException w:name="Colorful Shading Accent 6" w:semiHidden="0" w:uiPriority="71" w:unhideWhenUsed="0"/>
+    <w:lsdException w:name="Colorful List Accent 6" w:semiHidden="0" w:uiPriority="72" w:unhideWhenUsed="0"/>
+    <w:lsdException w:name="Colorful Grid Accent 6" w:semiHidden="0" w:uiPriority="73" w:unhideWhenUsed="0"/>
+    <w:lsdException w:name="Subtle Emphasis" w:semiHidden="0" w:uiPriority="19" w:unhideWhenUsed="0" w:qFormat="1"/>
+    <w:lsdException w:name="Intense Emphasis" w:semiHidden="0" w:uiPriority="21" w:unhideWhenUsed="0" w:qFormat="1"/>
+    <w:lsdException w:name="Subtle Reference" w:semiHidden="0" w:uiPriority="31" w:unhideWhenUsed="0" w:qFormat="1"/>
+    <w:lsdException w:name="Intense Reference" w:semiHidden="0" w:uiPriority="32" w:unhideWhenUsed="0" w:qFormat="1"/>
+    <w:lsdException w:name="Book Title" w:semiHidden="0" w:uiPriority="33" w:unhideWhenUsed="0" w:qFormat="1"/>
+    <w:lsdException w:name="Bibliography" w:uiPriority="37"/>
+    <w:lsdException w:name="TOC Heading" w:uiPriority="39" w:qFormat="1"/>
   </w:latentStyles>
   <w:style w:type="paragraph" w:default="1" w:styleId="Normal">
     <w:name w:val="Normal"/>
@@ -15901,7 +16883,7 @@
 </file>
 
 <file path=word/glossary/document.xml><?xml version="1.0" encoding="utf-8"?>
-<w:glossaryDocument xmlns:wpc="http://schemas.microsoft.com/office/word/2010/wordprocessingCanvas" xmlns:cx="http://schemas.microsoft.com/office/drawing/2014/chartex" xmlns:cx1="http://schemas.microsoft.com/office/drawing/2015/9/8/chartex" xmlns:cx2="http://schemas.microsoft.com/office/drawing/2015/10/21/chartex" xmlns:mc="http://schemas.openxmlformats.org/markup-compatibility/2006" xmlns:o="urn:schemas-microsoft-com:office:office" xmlns:r="http://schemas.openxmlformats.org/officeDocument/2006/relationships" xmlns:m="http://schemas.openxmlformats.org/officeDocument/2006/math" xmlns:v="urn:schemas-microsoft-com:vml" xmlns:wp14="http://schemas.microsoft.com/office/word/2010/wordprocessingDrawing" xmlns:wp="http://schemas.openxmlformats.org/drawingml/2006/wordprocessingDrawing" xmlns:w10="urn:schemas-microsoft-com:office:word" xmlns:w="http://schemas.openxmlformats.org/wordprocessingml/2006/main" xmlns:w14="http://schemas.microsoft.com/office/word/2010/wordml" xmlns:w15="http://schemas.microsoft.com/office/word/2012/wordml" xmlns:w16se="http://schemas.microsoft.com/office/word/2015/wordml/symex" xmlns:wpg="http://schemas.microsoft.com/office/word/2010/wordprocessingGroup" xmlns:wpi="http://schemas.microsoft.com/office/word/2010/wordprocessingInk" xmlns:wne="http://schemas.microsoft.com/office/word/2006/wordml" xmlns:wps="http://schemas.microsoft.com/office/word/2010/wordprocessingShape" mc:Ignorable="w14 w15 w16se wp14">
+<w:glossaryDocument xmlns:wpc="http://schemas.microsoft.com/office/word/2010/wordprocessingCanvas" xmlns:mc="http://schemas.openxmlformats.org/markup-compatibility/2006" xmlns:o="urn:schemas-microsoft-com:office:office" xmlns:r="http://schemas.openxmlformats.org/officeDocument/2006/relationships" xmlns:m="http://schemas.openxmlformats.org/officeDocument/2006/math" xmlns:v="urn:schemas-microsoft-com:vml" xmlns:wp14="http://schemas.microsoft.com/office/word/2010/wordprocessingDrawing" xmlns:wp="http://schemas.openxmlformats.org/drawingml/2006/wordprocessingDrawing" xmlns:w10="urn:schemas-microsoft-com:office:word" xmlns:w="http://schemas.openxmlformats.org/wordprocessingml/2006/main" xmlns:w14="http://schemas.microsoft.com/office/word/2010/wordml" xmlns:wpg="http://schemas.microsoft.com/office/word/2010/wordprocessingGroup" xmlns:wpi="http://schemas.microsoft.com/office/word/2010/wordprocessingInk" xmlns:wne="http://schemas.microsoft.com/office/word/2006/wordml" xmlns:wps="http://schemas.microsoft.com/office/word/2010/wordprocessingShape" mc:Ignorable="w14 wp14">
   <w:docParts>
     <w:docPart>
       <w:docPartPr>
@@ -15937,20 +16919,20 @@
 </file>
 
 <file path=word/glossary/fontTable.xml><?xml version="1.0" encoding="utf-8"?>
-<w:fonts xmlns:mc="http://schemas.openxmlformats.org/markup-compatibility/2006" xmlns:r="http://schemas.openxmlformats.org/officeDocument/2006/relationships" xmlns:w="http://schemas.openxmlformats.org/wordprocessingml/2006/main" xmlns:w14="http://schemas.microsoft.com/office/word/2010/wordml" xmlns:w15="http://schemas.microsoft.com/office/word/2012/wordml" xmlns:w16se="http://schemas.microsoft.com/office/word/2015/wordml/symex" mc:Ignorable="w14 w15 w16se">
+<w:fonts xmlns:mc="http://schemas.openxmlformats.org/markup-compatibility/2006" xmlns:r="http://schemas.openxmlformats.org/officeDocument/2006/relationships" xmlns:w="http://schemas.openxmlformats.org/wordprocessingml/2006/main" xmlns:w14="http://schemas.microsoft.com/office/word/2010/wordml" mc:Ignorable="w14">
   <w:font w:name="Calibri">
     <w:panose1 w:val="020F0502020204030204"/>
     <w:charset w:val="00"/>
     <w:family w:val="swiss"/>
     <w:pitch w:val="variable"/>
-    <w:sig w:usb0="E00002FF" w:usb1="4000ACFF" w:usb2="00000001" w:usb3="00000000" w:csb0="0000019F" w:csb1="00000000"/>
+    <w:sig w:usb0="E10002FF" w:usb1="4000ACFF" w:usb2="00000009" w:usb3="00000000" w:csb0="0000019F" w:csb1="00000000"/>
   </w:font>
   <w:font w:name="Courier New">
     <w:panose1 w:val="02070309020205020404"/>
     <w:charset w:val="00"/>
     <w:family w:val="modern"/>
     <w:pitch w:val="fixed"/>
-    <w:sig w:usb0="E0002AFF" w:usb1="C0007843" w:usb2="00000009" w:usb3="00000000" w:csb0="000001FF" w:csb1="00000000"/>
+    <w:sig w:usb0="20002A87" w:usb1="00000000" w:usb2="00000000" w:usb3="00000000" w:csb0="000001FF" w:csb1="00000000"/>
   </w:font>
   <w:font w:name="Times New Roman">
     <w:panose1 w:val="02020603050405020304"/>
@@ -16001,18 +16983,11 @@
     <w:pitch w:val="fixed"/>
     <w:sig w:usb0="E10002FF" w:usb1="4000FCFF" w:usb2="00000009" w:usb3="00000000" w:csb0="0000019F" w:csb1="00000000"/>
   </w:font>
-  <w:font w:name="Calibri Light">
-    <w:panose1 w:val="020F0302020204030204"/>
-    <w:charset w:val="00"/>
-    <w:family w:val="swiss"/>
-    <w:pitch w:val="variable"/>
-    <w:sig w:usb0="A00002EF" w:usb1="4000207B" w:usb2="00000000" w:usb3="00000000" w:csb0="0000019F" w:csb1="00000000"/>
-  </w:font>
 </w:fonts>
 </file>
 
 <file path=word/glossary/settings.xml><?xml version="1.0" encoding="utf-8"?>
-<w:settings xmlns:mc="http://schemas.openxmlformats.org/markup-compatibility/2006" xmlns:o="urn:schemas-microsoft-com:office:office" xmlns:r="http://schemas.openxmlformats.org/officeDocument/2006/relationships" xmlns:m="http://schemas.openxmlformats.org/officeDocument/2006/math" xmlns:v="urn:schemas-microsoft-com:vml" xmlns:w10="urn:schemas-microsoft-com:office:word" xmlns:w="http://schemas.openxmlformats.org/wordprocessingml/2006/main" xmlns:w14="http://schemas.microsoft.com/office/word/2010/wordml" xmlns:w15="http://schemas.microsoft.com/office/word/2012/wordml" xmlns:w16se="http://schemas.microsoft.com/office/word/2015/wordml/symex" xmlns:sl="http://schemas.openxmlformats.org/schemaLibrary/2006/main" mc:Ignorable="w14 w15 w16se">
+<w:settings xmlns:mc="http://schemas.openxmlformats.org/markup-compatibility/2006" xmlns:o="urn:schemas-microsoft-com:office:office" xmlns:r="http://schemas.openxmlformats.org/officeDocument/2006/relationships" xmlns:m="http://schemas.openxmlformats.org/officeDocument/2006/math" xmlns:v="urn:schemas-microsoft-com:vml" xmlns:w10="urn:schemas-microsoft-com:office:word" xmlns:w="http://schemas.openxmlformats.org/wordprocessingml/2006/main" xmlns:w14="http://schemas.microsoft.com/office/word/2010/wordml" xmlns:sl="http://schemas.openxmlformats.org/schemaLibrary/2006/main" mc:Ignorable="w14">
   <w:view w:val="normal"/>
   <w:defaultTabStop w:val="720"/>
   <w:characterSpacingControl w:val="doNotCompress"/>
@@ -16028,6 +17003,7 @@
     <w:rsid w:val="000A3525"/>
     <w:rsid w:val="001718C4"/>
     <w:rsid w:val="0048094D"/>
+    <w:rsid w:val="00D061B2"/>
     <w:rsid w:val="00F51F13"/>
   </w:rsids>
   <m:mathPr>
@@ -16051,7 +17027,7 @@
 </file>
 
 <file path=word/glossary/styles.xml><?xml version="1.0" encoding="utf-8"?>
-<w:styles xmlns:mc="http://schemas.openxmlformats.org/markup-compatibility/2006" xmlns:r="http://schemas.openxmlformats.org/officeDocument/2006/relationships" xmlns:w="http://schemas.openxmlformats.org/wordprocessingml/2006/main" xmlns:w14="http://schemas.microsoft.com/office/word/2010/wordml" xmlns:w15="http://schemas.microsoft.com/office/word/2012/wordml" xmlns:w16se="http://schemas.microsoft.com/office/word/2015/wordml/symex" mc:Ignorable="w14 w15 w16se">
+<w:styles xmlns:mc="http://schemas.openxmlformats.org/markup-compatibility/2006" xmlns:r="http://schemas.openxmlformats.org/officeDocument/2006/relationships" xmlns:w="http://schemas.openxmlformats.org/wordprocessingml/2006/main" xmlns:w14="http://schemas.microsoft.com/office/word/2010/wordml" mc:Ignorable="w14">
   <w:docDefaults>
     <w:rPrDefault>
       <w:rPr>
@@ -16067,379 +17043,348 @@
       </w:pPr>
     </w:pPrDefault>
   </w:docDefaults>
-  <w:latentStyles w:defLockedState="0" w:defUIPriority="99" w:defSemiHidden="0" w:defUnhideWhenUsed="0" w:defQFormat="0" w:count="372">
-    <w:lsdException w:name="Normal" w:uiPriority="0" w:qFormat="1"/>
-    <w:lsdException w:name="heading 1" w:uiPriority="9" w:qFormat="1"/>
-    <w:lsdException w:name="heading 2" w:semiHidden="1" w:uiPriority="9" w:unhideWhenUsed="1" w:qFormat="1"/>
-    <w:lsdException w:name="heading 3" w:semiHidden="1" w:uiPriority="9" w:unhideWhenUsed="1" w:qFormat="1"/>
-    <w:lsdException w:name="heading 4" w:semiHidden="1" w:uiPriority="9" w:unhideWhenUsed="1" w:qFormat="1"/>
-    <w:lsdException w:name="heading 5" w:semiHidden="1" w:uiPriority="9" w:unhideWhenUsed="1" w:qFormat="1"/>
-    <w:lsdException w:name="heading 6" w:semiHidden="1" w:uiPriority="9" w:unhideWhenUsed="1" w:qFormat="1"/>
-    <w:lsdException w:name="heading 7" w:semiHidden="1" w:uiPriority="9" w:unhideWhenUsed="1" w:qFormat="1"/>
-    <w:lsdException w:name="heading 8" w:semiHidden="1" w:uiPriority="9" w:unhideWhenUsed="1" w:qFormat="1"/>
-    <w:lsdException w:name="heading 9" w:semiHidden="1" w:uiPriority="9" w:unhideWhenUsed="1" w:qFormat="1"/>
-    <w:lsdException w:name="index 1" w:semiHidden="1" w:unhideWhenUsed="1"/>
-    <w:lsdException w:name="index 2" w:semiHidden="1" w:unhideWhenUsed="1"/>
-    <w:lsdException w:name="index 3" w:semiHidden="1" w:unhideWhenUsed="1"/>
-    <w:lsdException w:name="index 4" w:semiHidden="1" w:unhideWhenUsed="1"/>
-    <w:lsdException w:name="index 5" w:semiHidden="1" w:unhideWhenUsed="1"/>
-    <w:lsdException w:name="index 6" w:semiHidden="1" w:unhideWhenUsed="1"/>
-    <w:lsdException w:name="index 7" w:semiHidden="1" w:unhideWhenUsed="1"/>
-    <w:lsdException w:name="index 8" w:semiHidden="1" w:unhideWhenUsed="1"/>
-    <w:lsdException w:name="index 9" w:semiHidden="1" w:unhideWhenUsed="1"/>
-    <w:lsdException w:name="toc 1" w:semiHidden="1" w:uiPriority="39" w:unhideWhenUsed="1"/>
-    <w:lsdException w:name="toc 2" w:semiHidden="1" w:uiPriority="39" w:unhideWhenUsed="1"/>
-    <w:lsdException w:name="toc 3" w:semiHidden="1" w:uiPriority="39" w:unhideWhenUsed="1"/>
-    <w:lsdException w:name="toc 4" w:semiHidden="1" w:uiPriority="39" w:unhideWhenUsed="1"/>
-    <w:lsdException w:name="toc 5" w:semiHidden="1" w:uiPriority="39" w:unhideWhenUsed="1"/>
-    <w:lsdException w:name="toc 6" w:semiHidden="1" w:uiPriority="39" w:unhideWhenUsed="1"/>
-    <w:lsdException w:name="toc 7" w:semiHidden="1" w:uiPriority="39" w:unhideWhenUsed="1"/>
-    <w:lsdException w:name="toc 8" w:semiHidden="1" w:uiPriority="39" w:unhideWhenUsed="1"/>
-    <w:lsdException w:name="toc 9" w:semiHidden="1" w:uiPriority="39" w:unhideWhenUsed="1"/>
-    <w:lsdException w:name="Normal Indent" w:semiHidden="1" w:unhideWhenUsed="1"/>
-    <w:lsdException w:name="footnote text" w:semiHidden="1" w:unhideWhenUsed="1"/>
-    <w:lsdException w:name="annotation text" w:semiHidden="1" w:unhideWhenUsed="1"/>
-    <w:lsdException w:name="header" w:semiHidden="1" w:unhideWhenUsed="1"/>
-    <w:lsdException w:name="footer" w:semiHidden="1" w:unhideWhenUsed="1"/>
-    <w:lsdException w:name="index heading" w:semiHidden="1" w:unhideWhenUsed="1"/>
-    <w:lsdException w:name="caption" w:semiHidden="1" w:uiPriority="35" w:unhideWhenUsed="1" w:qFormat="1"/>
-    <w:lsdException w:name="table of figures" w:semiHidden="1" w:unhideWhenUsed="1"/>
-    <w:lsdException w:name="envelope address" w:semiHidden="1" w:unhideWhenUsed="1"/>
-    <w:lsdException w:name="envelope return" w:semiHidden="1" w:unhideWhenUsed="1"/>
-    <w:lsdException w:name="footnote reference" w:semiHidden="1" w:unhideWhenUsed="1"/>
-    <w:lsdException w:name="annotation reference" w:semiHidden="1" w:unhideWhenUsed="1"/>
-    <w:lsdException w:name="line number" w:semiHidden="1" w:unhideWhenUsed="1"/>
-    <w:lsdException w:name="page number" w:semiHidden="1" w:unhideWhenUsed="1"/>
-    <w:lsdException w:name="endnote reference" w:semiHidden="1" w:unhideWhenUsed="1"/>
-    <w:lsdException w:name="endnote text" w:semiHidden="1" w:unhideWhenUsed="1"/>
-    <w:lsdException w:name="table of authorities" w:semiHidden="1" w:unhideWhenUsed="1"/>
-    <w:lsdException w:name="macro" w:semiHidden="1" w:unhideWhenUsed="1"/>
-    <w:lsdException w:name="toa heading" w:semiHidden="1" w:unhideWhenUsed="1"/>
-    <w:lsdException w:name="List" w:semiHidden="1" w:unhideWhenUsed="1"/>
-    <w:lsdException w:name="List Bullet" w:semiHidden="1" w:unhideWhenUsed="1"/>
-    <w:lsdException w:name="List Number" w:semiHidden="1" w:unhideWhenUsed="1"/>
-    <w:lsdException w:name="List 2" w:semiHidden="1" w:unhideWhenUsed="1"/>
-    <w:lsdException w:name="List 3" w:semiHidden="1" w:unhideWhenUsed="1"/>
-    <w:lsdException w:name="List 4" w:semiHidden="1" w:unhideWhenUsed="1"/>
-    <w:lsdException w:name="List 5" w:semiHidden="1" w:unhideWhenUsed="1"/>
-    <w:lsdException w:name="List Bullet 2" w:semiHidden="1" w:unhideWhenUsed="1"/>
-    <w:lsdException w:name="List Bullet 3" w:semiHidden="1" w:unhideWhenUsed="1"/>
-    <w:lsdException w:name="List Bullet 4" w:semiHidden="1" w:unhideWhenUsed="1"/>
-    <w:lsdException w:name="List Bullet 5" w:semiHidden="1" w:unhideWhenUsed="1"/>
-    <w:lsdException w:name="List Number 2" w:semiHidden="1" w:unhideWhenUsed="1"/>
-    <w:lsdException w:name="List Number 3" w:semiHidden="1" w:unhideWhenUsed="1"/>
-    <w:lsdException w:name="List Number 4" w:semiHidden="1" w:unhideWhenUsed="1"/>
-    <w:lsdException w:name="List Number 5" w:semiHidden="1" w:unhideWhenUsed="1"/>
-    <w:lsdException w:name="Title" w:uiPriority="10" w:qFormat="1"/>
-    <w:lsdException w:name="Closing" w:semiHidden="1" w:unhideWhenUsed="1"/>
-    <w:lsdException w:name="Signature" w:semiHidden="1" w:unhideWhenUsed="1"/>
-    <w:lsdException w:name="Default Paragraph Font" w:semiHidden="1" w:uiPriority="1" w:unhideWhenUsed="1"/>
-    <w:lsdException w:name="Body Text" w:semiHidden="1" w:unhideWhenUsed="1"/>
-    <w:lsdException w:name="Body Text Indent" w:semiHidden="1" w:unhideWhenUsed="1"/>
-    <w:lsdException w:name="List Continue" w:semiHidden="1" w:unhideWhenUsed="1"/>
-    <w:lsdException w:name="List Continue 2" w:semiHidden="1" w:unhideWhenUsed="1"/>
-    <w:lsdException w:name="List Continue 3" w:semiHidden="1" w:unhideWhenUsed="1"/>
-    <w:lsdException w:name="List Continue 4" w:semiHidden="1" w:unhideWhenUsed="1"/>
-    <w:lsdException w:name="List Continue 5" w:semiHidden="1" w:unhideWhenUsed="1"/>
-    <w:lsdException w:name="Message Header" w:semiHidden="1" w:unhideWhenUsed="1"/>
-    <w:lsdException w:name="Subtitle" w:uiPriority="11" w:qFormat="1"/>
-    <w:lsdException w:name="Salutation" w:semiHidden="1" w:unhideWhenUsed="1"/>
-    <w:lsdException w:name="Date" w:semiHidden="1" w:unhideWhenUsed="1"/>
-    <w:lsdException w:name="Body Text First Indent" w:semiHidden="1" w:unhideWhenUsed="1"/>
-    <w:lsdException w:name="Body Text First Indent 2" w:semiHidden="1" w:unhideWhenUsed="1"/>
-    <w:lsdException w:name="Note Heading" w:semiHidden="1" w:unhideWhenUsed="1"/>
-    <w:lsdException w:name="Body Text 2" w:semiHidden="1" w:unhideWhenUsed="1"/>
-    <w:lsdException w:name="Body Text 3" w:semiHidden="1" w:unhideWhenUsed="1"/>
-    <w:lsdException w:name="Body Text Indent 2" w:semiHidden="1" w:unhideWhenUsed="1"/>
-    <w:lsdException w:name="Body Text Indent 3" w:semiHidden="1" w:unhideWhenUsed="1"/>
-    <w:lsdException w:name="Block Text" w:semiHidden="1" w:unhideWhenUsed="1"/>
-    <w:lsdException w:name="Hyperlink" w:semiHidden="1" w:unhideWhenUsed="1"/>
-    <w:lsdException w:name="FollowedHyperlink" w:semiHidden="1" w:unhideWhenUsed="1"/>
-    <w:lsdException w:name="Strong" w:uiPriority="22" w:qFormat="1"/>
-    <w:lsdException w:name="Emphasis" w:uiPriority="20" w:qFormat="1"/>
-    <w:lsdException w:name="Document Map" w:semiHidden="1" w:unhideWhenUsed="1"/>
-    <w:lsdException w:name="Plain Text" w:semiHidden="1" w:unhideWhenUsed="1"/>
-    <w:lsdException w:name="E-mail Signature" w:semiHidden="1" w:unhideWhenUsed="1"/>
-    <w:lsdException w:name="HTML Top of Form" w:semiHidden="1" w:unhideWhenUsed="1"/>
-    <w:lsdException w:name="HTML Bottom of Form" w:semiHidden="1" w:unhideWhenUsed="1"/>
-    <w:lsdException w:name="Normal (Web)" w:semiHidden="1" w:unhideWhenUsed="1"/>
-    <w:lsdException w:name="HTML Acronym" w:semiHidden="1" w:unhideWhenUsed="1"/>
-    <w:lsdException w:name="HTML Address" w:semiHidden="1" w:unhideWhenUsed="1"/>
-    <w:lsdException w:name="HTML Cite" w:semiHidden="1" w:unhideWhenUsed="1"/>
-    <w:lsdException w:name="HTML Code" w:semiHidden="1" w:unhideWhenUsed="1"/>
-    <w:lsdException w:name="HTML Definition" w:semiHidden="1" w:unhideWhenUsed="1"/>
-    <w:lsdException w:name="HTML Keyboard" w:semiHidden="1" w:unhideWhenUsed="1"/>
-    <w:lsdException w:name="HTML Preformatted" w:semiHidden="1" w:unhideWhenUsed="1"/>
-    <w:lsdException w:name="HTML Sample" w:semiHidden="1" w:unhideWhenUsed="1"/>
-    <w:lsdException w:name="HTML Typewriter" w:semiHidden="1" w:unhideWhenUsed="1"/>
-    <w:lsdException w:name="HTML Variable" w:semiHidden="1" w:unhideWhenUsed="1"/>
-    <w:lsdException w:name="Normal Table" w:semiHidden="1" w:unhideWhenUsed="1"/>
-    <w:lsdException w:name="annotation subject" w:semiHidden="1" w:unhideWhenUsed="1"/>
-    <w:lsdException w:name="No List" w:semiHidden="1" w:unhideWhenUsed="1"/>
-    <w:lsdException w:name="Outline List 1" w:semiHidden="1" w:unhideWhenUsed="1"/>
-    <w:lsdException w:name="Outline List 2" w:semiHidden="1" w:unhideWhenUsed="1"/>
-    <w:lsdException w:name="Outline List 3" w:semiHidden="1" w:unhideWhenUsed="1"/>
-    <w:lsdException w:name="Table Simple 1" w:semiHidden="1" w:unhideWhenUsed="1"/>
-    <w:lsdException w:name="Table Simple 2" w:semiHidden="1" w:unhideWhenUsed="1"/>
-    <w:lsdException w:name="Table Simple 3" w:semiHidden="1" w:unhideWhenUsed="1"/>
-    <w:lsdException w:name="Table Classic 1" w:semiHidden="1" w:unhideWhenUsed="1"/>
-    <w:lsdException w:name="Table Classic 2" w:semiHidden="1" w:unhideWhenUsed="1"/>
-    <w:lsdException w:name="Table Classic 3" w:semiHidden="1" w:unhideWhenUsed="1"/>
-    <w:lsdException w:name="Table Classic 4" w:semiHidden="1" w:unhideWhenUsed="1"/>
-    <w:lsdException w:name="Table Colorful 1" w:semiHidden="1" w:unhideWhenUsed="1"/>
-    <w:lsdException w:name="Table Colorful 2" w:semiHidden="1" w:unhideWhenUsed="1"/>
-    <w:lsdException w:name="Table Colorful 3" w:semiHidden="1" w:unhideWhenUsed="1"/>
-    <w:lsdException w:name="Table Columns 1" w:semiHidden="1" w:unhideWhenUsed="1"/>
-    <w:lsdException w:name="Table Columns 2" w:semiHidden="1" w:unhideWhenUsed="1"/>
-    <w:lsdException w:name="Table Columns 3" w:semiHidden="1" w:unhideWhenUsed="1"/>
-    <w:lsdException w:name="Table Columns 4" w:semiHidden="1" w:unhideWhenUsed="1"/>
-    <w:lsdException w:name="Table Columns 5" w:semiHidden="1" w:unhideWhenUsed="1"/>
-    <w:lsdException w:name="Table Grid 1" w:semiHidden="1" w:unhideWhenUsed="1"/>
-    <w:lsdException w:name="Table Grid 2" w:semiHidden="1" w:unhideWhenUsed="1"/>
-    <w:lsdException w:name="Table Grid 3" w:semiHidden="1" w:unhideWhenUsed="1"/>
-    <w:lsdException w:name="Table Grid 4" w:semiHidden="1" w:unhideWhenUsed="1"/>
-    <w:lsdException w:name="Table Grid 5" w:semiHidden="1" w:unhideWhenUsed="1"/>
-    <w:lsdException w:name="Table Grid 6" w:semiHidden="1" w:unhideWhenUsed="1"/>
-    <w:lsdException w:name="Table Grid 7" w:semiHidden="1" w:unhideWhenUsed="1"/>
-    <w:lsdException w:name="Table Grid 8" w:semiHidden="1" w:unhideWhenUsed="1"/>
-    <w:lsdException w:name="Table List 1" w:semiHidden="1" w:unhideWhenUsed="1"/>
-    <w:lsdException w:name="Table List 2" w:semiHidden="1" w:unhideWhenUsed="1"/>
-    <w:lsdException w:name="Table List 3" w:semiHidden="1" w:unhideWhenUsed="1"/>
-    <w:lsdException w:name="Table List 4" w:semiHidden="1" w:unhideWhenUsed="1"/>
-    <w:lsdException w:name="Table List 5" w:semiHidden="1" w:unhideWhenUsed="1"/>
-    <w:lsdException w:name="Table List 6" w:semiHidden="1" w:unhideWhenUsed="1"/>
-    <w:lsdException w:name="Table List 7" w:semiHidden="1" w:unhideWhenUsed="1"/>
-    <w:lsdException w:name="Table List 8" w:semiHidden="1" w:unhideWhenUsed="1"/>
-    <w:lsdException w:name="Table 3D effects 1" w:semiHidden="1" w:unhideWhenUsed="1"/>
-    <w:lsdException w:name="Table 3D effects 2" w:semiHidden="1" w:unhideWhenUsed="1"/>
-    <w:lsdException w:name="Table 3D effects 3" w:semiHidden="1" w:unhideWhenUsed="1"/>
-    <w:lsdException w:name="Table Contemporary" w:semiHidden="1" w:unhideWhenUsed="1"/>
-    <w:lsdException w:name="Table Elegant" w:semiHidden="1" w:unhideWhenUsed="1"/>
-    <w:lsdException w:name="Table Professional" w:semiHidden="1" w:unhideWhenUsed="1"/>
-    <w:lsdException w:name="Table Subtle 1" w:semiHidden="1" w:unhideWhenUsed="1"/>
-    <w:lsdException w:name="Table Subtle 2" w:semiHidden="1" w:unhideWhenUsed="1"/>
-    <w:lsdException w:name="Table Web 1" w:semiHidden="1" w:unhideWhenUsed="1"/>
-    <w:lsdException w:name="Table Web 2" w:semiHidden="1" w:unhideWhenUsed="1"/>
-    <w:lsdException w:name="Table Web 3" w:semiHidden="1" w:unhideWhenUsed="1"/>
-    <w:lsdException w:name="Balloon Text" w:semiHidden="1" w:unhideWhenUsed="1"/>
-    <w:lsdException w:name="Table Grid" w:uiPriority="59"/>
-    <w:lsdException w:name="Table Theme" w:semiHidden="1" w:unhideWhenUsed="1"/>
-    <w:lsdException w:name="Placeholder Text" w:semiHidden="1"/>
-    <w:lsdException w:name="No Spacing" w:uiPriority="1" w:qFormat="1"/>
-    <w:lsdException w:name="Light Shading" w:uiPriority="60"/>
-    <w:lsdException w:name="Light List" w:uiPriority="61"/>
-    <w:lsdException w:name="Light Grid" w:uiPriority="62"/>
-    <w:lsdException w:name="Medium Shading 1" w:uiPriority="63"/>
-    <w:lsdException w:name="Medium Shading 2" w:uiPriority="64"/>
-    <w:lsdException w:name="Medium List 1" w:uiPriority="65"/>
-    <w:lsdException w:name="Medium List 2" w:uiPriority="66"/>
-    <w:lsdException w:name="Medium Grid 1" w:uiPriority="67"/>
-    <w:lsdException w:name="Medium Grid 2" w:uiPriority="68"/>
-    <w:lsdException w:name="Medium Grid 3" w:uiPriority="69"/>
-    <w:lsdException w:name="Dark List" w:uiPriority="70"/>
-    <w:lsdException w:name="Colorful Shading" w:uiPriority="71"/>
-    <w:lsdException w:name="Colorful List" w:uiPriority="72"/>
-    <w:lsdException w:name="Colorful Grid" w:uiPriority="73"/>
-    <w:lsdException w:name="Light Shading Accent 1" w:uiPriority="60"/>
-    <w:lsdException w:name="Light List Accent 1" w:uiPriority="61"/>
-    <w:lsdException w:name="Light Grid Accent 1" w:uiPriority="62"/>
-    <w:lsdException w:name="Medium Shading 1 Accent 1" w:uiPriority="63"/>
-    <w:lsdException w:name="Medium Shading 2 Accent 1" w:uiPriority="64"/>
-    <w:lsdException w:name="Medium List 1 Accent 1" w:uiPriority="65"/>
-    <w:lsdException w:name="Revision" w:semiHidden="1"/>
-    <w:lsdException w:name="List Paragraph" w:uiPriority="34" w:qFormat="1"/>
-    <w:lsdException w:name="Quote" w:uiPriority="29" w:qFormat="1"/>
-    <w:lsdException w:name="Intense Quote" w:uiPriority="30" w:qFormat="1"/>
-    <w:lsdException w:name="Medium List 2 Accent 1" w:uiPriority="66"/>
-    <w:lsdException w:name="Medium Grid 1 Accent 1" w:uiPriority="67"/>
-    <w:lsdException w:name="Medium Grid 2 Accent 1" w:uiPriority="68"/>
-    <w:lsdException w:name="Medium Grid 3 Accent 1" w:uiPriority="69"/>
-    <w:lsdException w:name="Dark List Accent 1" w:uiPriority="70"/>
-    <w:lsdException w:name="Colorful Shading Accent 1" w:uiPriority="71"/>
-    <w:lsdException w:name="Colorful List Accent 1" w:uiPriority="72"/>
-    <w:lsdException w:name="Colorful Grid Accent 1" w:uiPriority="73"/>
-    <w:lsdException w:name="Light Shading Accent 2" w:uiPriority="60"/>
-    <w:lsdException w:name="Light List Accent 2" w:uiPriority="61"/>
-    <w:lsdException w:name="Light Grid Accent 2" w:uiPriority="62"/>
-    <w:lsdException w:name="Medium Shading 1 Accent 2" w:uiPriority="63"/>
-    <w:lsdException w:name="Medium Shading 2 Accent 2" w:uiPriority="64"/>
-    <w:lsdException w:name="Medium List 1 Accent 2" w:uiPriority="65"/>
-    <w:lsdException w:name="Medium List 2 Accent 2" w:uiPriority="66"/>
-    <w:lsdException w:name="Medium Grid 1 Accent 2" w:uiPriority="67"/>
-    <w:lsdException w:name="Medium Grid 2 Accent 2" w:uiPriority="68"/>
-    <w:lsdException w:name="Medium Grid 3 Accent 2" w:uiPriority="69"/>
-    <w:lsdException w:name="Dark List Accent 2" w:uiPriority="70"/>
-    <w:lsdException w:name="Colorful Shading Accent 2" w:uiPriority="71"/>
-    <w:lsdException w:name="Colorful List Accent 2" w:uiPriority="72"/>
-    <w:lsdException w:name="Colorful Grid Accent 2" w:uiPriority="73"/>
-    <w:lsdException w:name="Light Shading Accent 3" w:uiPriority="60"/>
-    <w:lsdException w:name="Light List Accent 3" w:uiPriority="61"/>
-    <w:lsdException w:name="Light Grid Accent 3" w:uiPriority="62"/>
-    <w:lsdException w:name="Medium Shading 1 Accent 3" w:uiPriority="63"/>
-    <w:lsdException w:name="Medium Shading 2 Accent 3" w:uiPriority="64"/>
-    <w:lsdException w:name="Medium List 1 Accent 3" w:uiPriority="65"/>
-    <w:lsdException w:name="Medium List 2 Accent 3" w:uiPriority="66"/>
-    <w:lsdException w:name="Medium Grid 1 Accent 3" w:uiPriority="67"/>
-    <w:lsdException w:name="Medium Grid 2 Accent 3" w:uiPriority="68"/>
-    <w:lsdException w:name="Medium Grid 3 Accent 3" w:uiPriority="69"/>
-    <w:lsdException w:name="Dark List Accent 3" w:uiPriority="70"/>
-    <w:lsdException w:name="Colorful Shading Accent 3" w:uiPriority="71"/>
-    <w:lsdException w:name="Colorful List Accent 3" w:uiPriority="72"/>
-    <w:lsdException w:name="Colorful Grid Accent 3" w:uiPriority="73"/>
-    <w:lsdException w:name="Light Shading Accent 4" w:uiPriority="60"/>
-    <w:lsdException w:name="Light List Accent 4" w:uiPriority="61"/>
-    <w:lsdException w:name="Light Grid Accent 4" w:uiPriority="62"/>
-    <w:lsdException w:name="Medium Shading 1 Accent 4" w:uiPriority="63"/>
-    <w:lsdException w:name="Medium Shading 2 Accent 4" w:uiPriority="64"/>
-    <w:lsdException w:name="Medium List 1 Accent 4" w:uiPriority="65"/>
-    <w:lsdException w:name="Medium List 2 Accent 4" w:uiPriority="66"/>
-    <w:lsdException w:name="Medium Grid 1 Accent 4" w:uiPriority="67"/>
-    <w:lsdException w:name="Medium Grid 2 Accent 4" w:uiPriority="68"/>
-    <w:lsdException w:name="Medium Grid 3 Accent 4" w:uiPriority="69"/>
-    <w:lsdException w:name="Dark List Accent 4" w:uiPriority="70"/>
-    <w:lsdException w:name="Colorful Shading Accent 4" w:uiPriority="71"/>
-    <w:lsdException w:name="Colorful List Accent 4" w:uiPriority="72"/>
-    <w:lsdException w:name="Colorful Grid Accent 4" w:uiPriority="73"/>
-    <w:lsdException w:name="Light Shading Accent 5" w:uiPriority="60"/>
-    <w:lsdException w:name="Light List Accent 5" w:uiPriority="61"/>
-    <w:lsdException w:name="Light Grid Accent 5" w:uiPriority="62"/>
-    <w:lsdException w:name="Medium Shading 1 Accent 5" w:uiPriority="63"/>
-    <w:lsdException w:name="Medium Shading 2 Accent 5" w:uiPriority="64"/>
-    <w:lsdException w:name="Medium List 1 Accent 5" w:uiPriority="65"/>
-    <w:lsdException w:name="Medium List 2 Accent 5" w:uiPriority="66"/>
-    <w:lsdException w:name="Medium Grid 1 Accent 5" w:uiPriority="67"/>
-    <w:lsdException w:name="Medium Grid 2 Accent 5" w:uiPriority="68"/>
-    <w:lsdException w:name="Medium Grid 3 Accent 5" w:uiPriority="69"/>
-    <w:lsdException w:name="Dark List Accent 5" w:uiPriority="70"/>
-    <w:lsdException w:name="Colorful Shading Accent 5" w:uiPriority="71"/>
-    <w:lsdException w:name="Colorful List Accent 5" w:uiPriority="72"/>
-    <w:lsdException w:name="Colorful Grid Accent 5" w:uiPriority="73"/>
-    <w:lsdException w:name="Light Shading Accent 6" w:uiPriority="60"/>
-    <w:lsdException w:name="Light List Accent 6" w:uiPriority="61"/>
-    <w:lsdException w:name="Light Grid Accent 6" w:uiPriority="62"/>
-    <w:lsdException w:name="Medium Shading 1 Accent 6" w:uiPriority="63"/>
-    <w:lsdException w:name="Medium Shading 2 Accent 6" w:uiPriority="64"/>
-    <w:lsdException w:name="Medium List 1 Accent 6" w:uiPriority="65"/>
-    <w:lsdException w:name="Medium List 2 Accent 6" w:uiPriority="66"/>
-    <w:lsdException w:name="Medium Grid 1 Accent 6" w:uiPriority="67"/>
-    <w:lsdException w:name="Medium Grid 2 Accent 6" w:uiPriority="68"/>
-    <w:lsdException w:name="Medium Grid 3 Accent 6" w:uiPriority="69"/>
-    <w:lsdException w:name="Dark List Accent 6" w:uiPriority="70"/>
-    <w:lsdException w:name="Colorful Shading Accent 6" w:uiPriority="71"/>
-    <w:lsdException w:name="Colorful List Accent 6" w:uiPriority="72"/>
-    <w:lsdException w:name="Colorful Grid Accent 6" w:uiPriority="73"/>
-    <w:lsdException w:name="Subtle Emphasis" w:uiPriority="19" w:qFormat="1"/>
-    <w:lsdException w:name="Intense Emphasis" w:uiPriority="21" w:qFormat="1"/>
-    <w:lsdException w:name="Subtle Reference" w:uiPriority="31" w:qFormat="1"/>
-    <w:lsdException w:name="Intense Reference" w:uiPriority="32" w:qFormat="1"/>
-    <w:lsdException w:name="Book Title" w:uiPriority="33" w:qFormat="1"/>
-    <w:lsdException w:name="Bibliography" w:semiHidden="1" w:uiPriority="37" w:unhideWhenUsed="1"/>
-    <w:lsdException w:name="TOC Heading" w:semiHidden="1" w:uiPriority="39" w:unhideWhenUsed="1" w:qFormat="1"/>
-    <w:lsdException w:name="Plain Table 1" w:uiPriority="41"/>
-    <w:lsdException w:name="Plain Table 2" w:uiPriority="42"/>
-    <w:lsdException w:name="Plain Table 3" w:uiPriority="43"/>
-    <w:lsdException w:name="Plain Table 4" w:uiPriority="44"/>
-    <w:lsdException w:name="Plain Table 5" w:uiPriority="45"/>
-    <w:lsdException w:name="Grid Table Light" w:uiPriority="40"/>
-    <w:lsdException w:name="Grid Table 1 Light" w:uiPriority="46"/>
-    <w:lsdException w:name="Grid Table 2" w:uiPriority="47"/>
-    <w:lsdException w:name="Grid Table 3" w:uiPriority="48"/>
-    <w:lsdException w:name="Grid Table 4" w:uiPriority="49"/>
-    <w:lsdException w:name="Grid Table 5 Dark" w:uiPriority="50"/>
-    <w:lsdException w:name="Grid Table 6 Colorful" w:uiPriority="51"/>
-    <w:lsdException w:name="Grid Table 7 Colorful" w:uiPriority="52"/>
-    <w:lsdException w:name="Grid Table 1 Light Accent 1" w:uiPriority="46"/>
-    <w:lsdException w:name="Grid Table 2 Accent 1" w:uiPriority="47"/>
-    <w:lsdException w:name="Grid Table 3 Accent 1" w:uiPriority="48"/>
-    <w:lsdException w:name="Grid Table 4 Accent 1" w:uiPriority="49"/>
-    <w:lsdException w:name="Grid Table 5 Dark Accent 1" w:uiPriority="50"/>
-    <w:lsdException w:name="Grid Table 6 Colorful Accent 1" w:uiPriority="51"/>
-    <w:lsdException w:name="Grid Table 7 Colorful Accent 1" w:uiPriority="52"/>
-    <w:lsdException w:name="Grid Table 1 Light Accent 2" w:uiPriority="46"/>
-    <w:lsdException w:name="Grid Table 2 Accent 2" w:uiPriority="47"/>
-    <w:lsdException w:name="Grid Table 3 Accent 2" w:uiPriority="48"/>
-    <w:lsdException w:name="Grid Table 4 Accent 2" w:uiPriority="49"/>
-    <w:lsdException w:name="Grid Table 5 Dark Accent 2" w:uiPriority="50"/>
-    <w:lsdException w:name="Grid Table 6 Colorful Accent 2" w:uiPriority="51"/>
-    <w:lsdException w:name="Grid Table 7 Colorful Accent 2" w:uiPriority="52"/>
-    <w:lsdException w:name="Grid Table 1 Light Accent 3" w:uiPriority="46"/>
-    <w:lsdException w:name="Grid Table 2 Accent 3" w:uiPriority="47"/>
-    <w:lsdException w:name="Grid Table 3 Accent 3" w:uiPriority="48"/>
-    <w:lsdException w:name="Grid Table 4 Accent 3" w:uiPriority="49"/>
-    <w:lsdException w:name="Grid Table 5 Dark Accent 3" w:uiPriority="50"/>
-    <w:lsdException w:name="Grid Table 6 Colorful Accent 3" w:uiPriority="51"/>
-    <w:lsdException w:name="Grid Table 7 Colorful Accent 3" w:uiPriority="52"/>
-    <w:lsdException w:name="Grid Table 1 Light Accent 4" w:uiPriority="46"/>
-    <w:lsdException w:name="Grid Table 2 Accent 4" w:uiPriority="47"/>
-    <w:lsdException w:name="Grid Table 3 Accent 4" w:uiPriority="48"/>
-    <w:lsdException w:name="Grid Table 4 Accent 4" w:uiPriority="49"/>
-    <w:lsdException w:name="Grid Table 5 Dark Accent 4" w:uiPriority="50"/>
-    <w:lsdException w:name="Grid Table 6 Colorful Accent 4" w:uiPriority="51"/>
-    <w:lsdException w:name="Grid Table 7 Colorful Accent 4" w:uiPriority="52"/>
-    <w:lsdException w:name="Grid Table 1 Light Accent 5" w:uiPriority="46"/>
-    <w:lsdException w:name="Grid Table 2 Accent 5" w:uiPriority="47"/>
-    <w:lsdException w:name="Grid Table 3 Accent 5" w:uiPriority="48"/>
-    <w:lsdException w:name="Grid Table 4 Accent 5" w:uiPriority="49"/>
-    <w:lsdException w:name="Grid Table 5 Dark Accent 5" w:uiPriority="50"/>
-    <w:lsdException w:name="Grid Table 6 Colorful Accent 5" w:uiPriority="51"/>
-    <w:lsdException w:name="Grid Table 7 Colorful Accent 5" w:uiPriority="52"/>
-    <w:lsdException w:name="Grid Table 1 Light Accent 6" w:uiPriority="46"/>
-    <w:lsdException w:name="Grid Table 2 Accent 6" w:uiPriority="47"/>
-    <w:lsdException w:name="Grid Table 3 Accent 6" w:uiPriority="48"/>
-    <w:lsdException w:name="Grid Table 4 Accent 6" w:uiPriority="49"/>
-    <w:lsdException w:name="Grid Table 5 Dark Accent 6" w:uiPriority="50"/>
-    <w:lsdException w:name="Grid Table 6 Colorful Accent 6" w:uiPriority="51"/>
-    <w:lsdException w:name="Grid Table 7 Colorful Accent 6" w:uiPriority="52"/>
-    <w:lsdException w:name="List Table 1 Light" w:uiPriority="46"/>
-    <w:lsdException w:name="List Table 2" w:uiPriority="47"/>
-    <w:lsdException w:name="List Table 3" w:uiPriority="48"/>
-    <w:lsdException w:name="List Table 4" w:uiPriority="49"/>
-    <w:lsdException w:name="List Table 5 Dark" w:uiPriority="50"/>
-    <w:lsdException w:name="List Table 6 Colorful" w:uiPriority="51"/>
-    <w:lsdException w:name="List Table 7 Colorful" w:uiPriority="52"/>
-    <w:lsdException w:name="List Table 1 Light Accent 1" w:uiPriority="46"/>
-    <w:lsdException w:name="List Table 2 Accent 1" w:uiPriority="47"/>
-    <w:lsdException w:name="List Table 3 Accent 1" w:uiPriority="48"/>
-    <w:lsdException w:name="List Table 4 Accent 1" w:uiPriority="49"/>
-    <w:lsdException w:name="List Table 5 Dark Accent 1" w:uiPriority="50"/>
-    <w:lsdException w:name="List Table 6 Colorful Accent 1" w:uiPriority="51"/>
-    <w:lsdException w:name="List Table 7 Colorful Accent 1" w:uiPriority="52"/>
-    <w:lsdException w:name="List Table 1 Light Accent 2" w:uiPriority="46"/>
-    <w:lsdException w:name="List Table 2 Accent 2" w:uiPriority="47"/>
-    <w:lsdException w:name="List Table 3 Accent 2" w:uiPriority="48"/>
-    <w:lsdException w:name="List Table 4 Accent 2" w:uiPriority="49"/>
-    <w:lsdException w:name="List Table 5 Dark Accent 2" w:uiPriority="50"/>
-    <w:lsdException w:name="List Table 6 Colorful Accent 2" w:uiPriority="51"/>
-    <w:lsdException w:name="List Table 7 Colorful Accent 2" w:uiPriority="52"/>
-    <w:lsdException w:name="List Table 1 Light Accent 3" w:uiPriority="46"/>
-    <w:lsdException w:name="List Table 2 Accent 3" w:uiPriority="47"/>
-    <w:lsdException w:name="List Table 3 Accent 3" w:uiPriority="48"/>
-    <w:lsdException w:name="List Table 4 Accent 3" w:uiPriority="49"/>
-    <w:lsdException w:name="List Table 5 Dark Accent 3" w:uiPriority="50"/>
-    <w:lsdException w:name="List Table 6 Colorful Accent 3" w:uiPriority="51"/>
-    <w:lsdException w:name="List Table 7 Colorful Accent 3" w:uiPriority="52"/>
-    <w:lsdException w:name="List Table 1 Light Accent 4" w:uiPriority="46"/>
-    <w:lsdException w:name="List Table 2 Accent 4" w:uiPriority="47"/>
-    <w:lsdException w:name="List Table 3 Accent 4" w:uiPriority="48"/>
-    <w:lsdException w:name="List Table 4 Accent 4" w:uiPriority="49"/>
-    <w:lsdException w:name="List Table 5 Dark Accent 4" w:uiPriority="50"/>
-    <w:lsdException w:name="List Table 6 Colorful Accent 4" w:uiPriority="51"/>
-    <w:lsdException w:name="List Table 7 Colorful Accent 4" w:uiPriority="52"/>
-    <w:lsdException w:name="List Table 1 Light Accent 5" w:uiPriority="46"/>
-    <w:lsdException w:name="List Table 2 Accent 5" w:uiPriority="47"/>
-    <w:lsdException w:name="List Table 3 Accent 5" w:uiPriority="48"/>
-    <w:lsdException w:name="List Table 4 Accent 5" w:uiPriority="49"/>
-    <w:lsdException w:name="List Table 5 Dark Accent 5" w:uiPriority="50"/>
-    <w:lsdException w:name="List Table 6 Colorful Accent 5" w:uiPriority="51"/>
-    <w:lsdException w:name="List Table 7 Colorful Accent 5" w:uiPriority="52"/>
-    <w:lsdException w:name="List Table 1 Light Accent 6" w:uiPriority="46"/>
-    <w:lsdException w:name="List Table 2 Accent 6" w:uiPriority="47"/>
-    <w:lsdException w:name="List Table 3 Accent 6" w:uiPriority="48"/>
-    <w:lsdException w:name="List Table 4 Accent 6" w:uiPriority="49"/>
-    <w:lsdException w:name="List Table 5 Dark Accent 6" w:uiPriority="50"/>
-    <w:lsdException w:name="List Table 6 Colorful Accent 6" w:uiPriority="51"/>
-    <w:lsdException w:name="List Table 7 Colorful Accent 6" w:uiPriority="52"/>
-    <w:lsdException w:name="Mention" w:semiHidden="1" w:unhideWhenUsed="1"/>
+  <w:latentStyles w:defLockedState="0" w:defUIPriority="99" w:defSemiHidden="1" w:defUnhideWhenUsed="1" w:defQFormat="0" w:count="267">
+    <w:lsdException w:name="Normal" w:semiHidden="0" w:uiPriority="0" w:unhideWhenUsed="0" w:qFormat="1"/>
+    <w:lsdException w:name="heading 1" w:semiHidden="0" w:uiPriority="9" w:unhideWhenUsed="0" w:qFormat="1"/>
+    <w:lsdException w:name="heading 2" w:uiPriority="9" w:qFormat="1"/>
+    <w:lsdException w:name="heading 3" w:uiPriority="9" w:qFormat="1"/>
+    <w:lsdException w:name="heading 4" w:uiPriority="9" w:qFormat="1"/>
+    <w:lsdException w:name="heading 5" w:uiPriority="9" w:qFormat="1"/>
+    <w:lsdException w:name="heading 6" w:uiPriority="9" w:qFormat="1"/>
+    <w:lsdException w:name="heading 7" w:uiPriority="9" w:qFormat="1"/>
+    <w:lsdException w:name="heading 8" w:uiPriority="9" w:qFormat="1"/>
+    <w:lsdException w:name="heading 9" w:uiPriority="9" w:qFormat="1"/>
+    <w:lsdException w:name="toc 1" w:uiPriority="39"/>
+    <w:lsdException w:name="toc 2" w:uiPriority="39"/>
+    <w:lsdException w:name="toc 3" w:uiPriority="39"/>
+    <w:lsdException w:name="toc 4" w:uiPriority="39"/>
+    <w:lsdException w:name="toc 5" w:uiPriority="39"/>
+    <w:lsdException w:name="toc 6" w:uiPriority="39"/>
+    <w:lsdException w:name="toc 7" w:uiPriority="39"/>
+    <w:lsdException w:name="toc 8" w:uiPriority="39"/>
+    <w:lsdException w:name="toc 9" w:uiPriority="39"/>
+    <w:lsdException w:name="caption" w:uiPriority="35" w:qFormat="1"/>
+    <w:lsdException w:name="Title" w:semiHidden="0" w:uiPriority="10" w:unhideWhenUsed="0" w:qFormat="1"/>
+    <w:lsdException w:name="Default Paragraph Font" w:uiPriority="1"/>
+    <w:lsdException w:name="Subtitle" w:semiHidden="0" w:uiPriority="11" w:unhideWhenUsed="0" w:qFormat="1"/>
+    <w:lsdException w:name="Strong" w:semiHidden="0" w:uiPriority="22" w:unhideWhenUsed="0" w:qFormat="1"/>
+    <w:lsdException w:name="Emphasis" w:semiHidden="0" w:uiPriority="20" w:unhideWhenUsed="0" w:qFormat="1"/>
+    <w:lsdException w:name="Table Grid" w:semiHidden="0" w:uiPriority="59" w:unhideWhenUsed="0"/>
+    <w:lsdException w:name="Placeholder Text" w:unhideWhenUsed="0"/>
+    <w:lsdException w:name="No Spacing" w:semiHidden="0" w:uiPriority="1" w:unhideWhenUsed="0" w:qFormat="1"/>
+    <w:lsdException w:name="Light Shading" w:semiHidden="0" w:uiPriority="60" w:unhideWhenUsed="0"/>
+    <w:lsdException w:name="Light List" w:semiHidden="0" w:uiPriority="61" w:unhideWhenUsed="0"/>
+    <w:lsdException w:name="Light Grid" w:semiHidden="0" w:uiPriority="62" w:unhideWhenUsed="0"/>
+    <w:lsdException w:name="Medium Shading 1" w:semiHidden="0" w:uiPriority="63" w:unhideWhenUsed="0"/>
+    <w:lsdException w:name="Medium Shading 2" w:semiHidden="0" w:uiPriority="64" w:unhideWhenUsed="0"/>
+    <w:lsdException w:name="Medium List 1" w:semiHidden="0" w:uiPriority="65" w:unhideWhenUsed="0"/>
+    <w:lsdException w:name="Medium List 2" w:semiHidden="0" w:uiPriority="66" w:unhideWhenUsed="0"/>
+    <w:lsdException w:name="Medium Grid 1" w:semiHidden="0" w:uiPriority="67" w:unhideWhenUsed="0"/>
+    <w:lsdException w:name="Medium Grid 2" w:semiHidden="0" w:uiPriority="68" w:unhideWhenUsed="0"/>
+    <w:lsdException w:name="Medium Grid 3" w:semiHidden="0" w:uiPriority="69" w:unhideWhenUsed="0"/>
+    <w:lsdException w:name="Dark List" w:semiHidden="0" w:uiPriority="70" w:unhideWhenUsed="0"/>
+    <w:lsdException w:name="Colorful Shading" w:semiHidden="0" w:uiPriority="71" w:unhideWhenUsed="0"/>
+    <w:lsdException w:name="Colorful List" w:semiHidden="0" w:uiPriority="72" w:unhideWhenUsed="0"/>
+    <w:lsdException w:name="Colorful Grid" w:semiHidden="0" w:uiPriority="73" w:unhideWhenUsed="0"/>
+    <w:lsdException w:name="Light Shading Accent 1" w:semiHidden="0" w:uiPriority="60" w:unhideWhenUsed="0"/>
+    <w:lsdException w:name="Light List Accent 1" w:semiHidden="0" w:uiPriority="61" w:unhideWhenUsed="0"/>
+    <w:lsdException w:name="Light Grid Accent 1" w:semiHidden="0" w:uiPriority="62" w:unhideWhenUsed="0"/>
+    <w:lsdException w:name="Medium Shading 1 Accent 1" w:semiHidden="0" w:uiPriority="63" w:unhideWhenUsed="0"/>
+    <w:lsdException w:name="Medium Shading 2 Accent 1" w:semiHidden="0" w:uiPriority="64" w:unhideWhenUsed="0"/>
+    <w:lsdException w:name="Medium List 1 Accent 1" w:semiHidden="0" w:uiPriority="65" w:unhideWhenUsed="0"/>
+    <w:lsdException w:name="Revision" w:unhideWhenUsed="0"/>
+    <w:lsdException w:name="List Paragraph" w:semiHidden="0" w:uiPriority="34" w:unhideWhenUsed="0" w:qFormat="1"/>
+    <w:lsdException w:name="Quote" w:semiHidden="0" w:uiPriority="29" w:unhideWhenUsed="0" w:qFormat="1"/>
+    <w:lsdException w:name="Intense Quote" w:semiHidden="0" w:uiPriority="30" w:unhideWhenUsed="0" w:qFormat="1"/>
+    <w:lsdException w:name="Medium List 2 Accent 1" w:semiHidden="0" w:uiPriority="66" w:unhideWhenUsed="0"/>
+    <w:lsdException w:name="Medium Grid 1 Accent 1" w:semiHidden="0" w:uiPriority="67" w:unhideWhenUsed="0"/>
+    <w:lsdException w:name="Medium Grid 2 Accent 1" w:semiHidden="0" w:uiPriority="68" w:unhideWhenUsed="0"/>
+    <w:lsdException w:name="Medium Grid 3 Accent 1" w:semiHidden="0" w:uiPriority="69" w:unhideWhenUsed="0"/>
+    <w:lsdException w:name="Dark List Accent 1" w:semiHidden="0" w:uiPriority="70" w:unhideWhenUsed="0"/>
+    <w:lsdException w:name="Colorful Shading Accent 1" w:semiHidden="0" w:uiPriority="71" w:unhideWhenUsed="0"/>
+    <w:lsdException w:name="Colorful List Accent 1" w:semiHidden="0" w:uiPriority="72" w:unhideWhenUsed="0"/>
+    <w:lsdException w:name="Colorful Grid Accent 1" w:semiHidden="0" w:uiPriority="73" w:unhideWhenUsed="0"/>
+    <w:lsdException w:name="Light Shading Accent 2" w:semiHidden="0" w:uiPriority="60" w:unhideWhenUsed="0"/>
+    <w:lsdException w:name="Light List Accent 2" w:semiHidden="0" w:uiPriority="61" w:unhideWhenUsed="0"/>
+    <w:lsdException w:name="Light Grid Accent 2" w:semiHidden="0" w:uiPriority="62" w:unhideWhenUsed="0"/>
+    <w:lsdException w:name="Medium Shading 1 Accent 2" w:semiHidden="0" w:uiPriority="63" w:unhideWhenUsed="0"/>
+    <w:lsdException w:name="Medium Shading 2 Accent 2" w:semiHidden="0" w:uiPriority="64" w:unhideWhenUsed="0"/>
+    <w:lsdException w:name="Medium List 1 Accent 2" w:semiHidden="0" w:uiPriority="65" w:unhideWhenUsed="0"/>
+    <w:lsdException w:name="Medium List 2 Accent 2" w:semiHidden="0" w:uiPriority="66" w:unhideWhenUsed="0"/>
+    <w:lsdException w:name="Medium Grid 1 Accent 2" w:semiHidden="0" w:uiPriority="67" w:unhideWhenUsed="0"/>
+    <w:lsdException w:name="Medium Grid 2 Accent 2" w:semiHidden="0" w:uiPriority="68" w:unhideWhenUsed="0"/>
+    <w:lsdException w:name="Medium Grid 3 Accent 2" w:semiHidden="0" w:uiPriority="69" w:unhideWhenUsed="0"/>
+    <w:lsdException w:name="Dark List Accent 2" w:semiHidden="0" w:uiPriority="70" w:unhideWhenUsed="0"/>
+    <w:lsdException w:name="Colorful Shading Accent 2" w:semiHidden="0" w:uiPriority="71" w:unhideWhenUsed="0"/>
+    <w:lsdException w:name="Colorful List Accent 2" w:semiHidden="0" w:uiPriority="72" w:unhideWhenUsed="0"/>
+    <w:lsdException w:name="Colorful Grid Accent 2" w:semiHidden="0" w:uiPriority="73" w:unhideWhenUsed="0"/>
+    <w:lsdException w:name="Light Shading Accent 3" w:semiHidden="0" w:uiPriority="60" w:unhideWhenUsed="0"/>
+    <w:lsdException w:name="Light List Accent 3" w:semiHidden="0" w:uiPriority="61" w:unhideWhenUsed="0"/>
+    <w:lsdException w:name="Light Grid Accent 3" w:semiHidden="0" w:uiPriority="62" w:unhideWhenUsed="0"/>
+    <w:lsdException w:name="Medium Shading 1 Accent 3" w:semiHidden="0" w:uiPriority="63" w:unhideWhenUsed="0"/>
+    <w:lsdException w:name="Medium Shading 2 Accent 3" w:semiHidden="0" w:uiPriority="64" w:unhideWhenUsed="0"/>
+    <w:lsdException w:name="Medium List 1 Accent 3" w:semiHidden="0" w:uiPriority="65" w:unhideWhenUsed="0"/>
+    <w:lsdException w:name="Medium List 2 Accent 3" w:semiHidden="0" w:uiPriority="66" w:unhideWhenUsed="0"/>
+    <w:lsdException w:name="Medium Grid 1 Accent 3" w:semiHidden="0" w:uiPriority="67" w:unhideWhenUsed="0"/>
+    <w:lsdException w:name="Medium Grid 2 Accent 3" w:semiHidden="0" w:uiPriority="68" w:unhideWhenUsed="0"/>
+    <w:lsdException w:name="Medium Grid 3 Accent 3" w:semiHidden="0" w:uiPriority="69" w:unhideWhenUsed="0"/>
+    <w:lsdException w:name="Dark List Accent 3" w:semiHidden="0" w:uiPriority="70" w:unhideWhenUsed="0"/>
+    <w:lsdException w:name="Colorful Shading Accent 3" w:semiHidden="0" w:uiPriority="71" w:unhideWhenUsed="0"/>
+    <w:lsdException w:name="Colorful List Accent 3" w:semiHidden="0" w:uiPriority="72" w:unhideWhenUsed="0"/>
+    <w:lsdException w:name="Colorful Grid Accent 3" w:semiHidden="0" w:uiPriority="73" w:unhideWhenUsed="0"/>
+    <w:lsdException w:name="Light Shading Accent 4" w:semiHidden="0" w:uiPriority="60" w:unhideWhenUsed="0"/>
+    <w:lsdException w:name="Light List Accent 4" w:semiHidden="0" w:uiPriority="61" w:unhideWhenUsed="0"/>
+    <w:lsdException w:name="Light Grid Accent 4" w:semiHidden="0" w:uiPriority="62" w:unhideWhenUsed="0"/>
+    <w:lsdException w:name="Medium Shading 1 Accent 4" w:semiHidden="0" w:uiPriority="63" w:unhideWhenUsed="0"/>
+    <w:lsdException w:name="Medium Shading 2 Accent 4" w:semiHidden="0" w:uiPriority="64" w:unhideWhenUsed="0"/>
+    <w:lsdException w:name="Medium List 1 Accent 4" w:semiHidden="0" w:uiPriority="65" w:unhideWhenUsed="0"/>
+    <w:lsdException w:name="Medium List 2 Accent 4" w:semiHidden="0" w:uiPriority="66" w:unhideWhenUsed="0"/>
+    <w:lsdException w:name="Medium Grid 1 Accent 4" w:semiHidden="0" w:uiPriority="67" w:unhideWhenUsed="0"/>
+    <w:lsdException w:name="Medium Grid 2 Accent 4" w:semiHidden="0" w:uiPriority="68" w:unhideWhenUsed="0"/>
+    <w:lsdException w:name="Medium Grid 3 Accent 4" w:semiHidden="0" w:uiPriority="69" w:unhideWhenUsed="0"/>
+    <w:lsdException w:name="Dark List Accent 4" w:semiHidden="0" w:uiPriority="70" w:unhideWhenUsed="0"/>
+    <w:lsdException w:name="Colorful Shading Accent 4" w:semiHidden="0" w:uiPriority="71" w:unhideWhenUsed="0"/>
+    <w:lsdException w:name="Colorful List Accent 4" w:semiHidden="0" w:uiPriority="72" w:unhideWhenUsed="0"/>
+    <w:lsdException w:name="Colorful Grid Accent 4" w:semiHidden="0" w:uiPriority="73" w:unhideWhenUsed="0"/>
+    <w:lsdException w:name="Light Shading Accent 5" w:semiHidden="0" w:uiPriority="60" w:unhideWhenUsed="0"/>
+    <w:lsdException w:name="Light List Accent 5" w:semiHidden="0" w:uiPriority="61" w:unhideWhenUsed="0"/>
+    <w:lsdException w:name="Light Grid Accent 5" w:semiHidden="0" w:uiPriority="62" w:unhideWhenUsed="0"/>
+    <w:lsdException w:name="Medium Shading 1 Accent 5" w:semiHidden="0" w:uiPriority="63" w:unhideWhenUsed="0"/>
+    <w:lsdException w:name="Medium Shading 2 Accent 5" w:semiHidden="0" w:uiPriority="64" w:unhideWhenUsed="0"/>
+    <w:lsdException w:name="Medium List 1 Accent 5" w:semiHidden="0" w:uiPriority="65" w:unhideWhenUsed="0"/>
+    <w:lsdException w:name="Medium List 2 Accent 5" w:semiHidden="0" w:uiPriority="66" w:unhideWhenUsed="0"/>
+    <w:lsdException w:name="Medium Grid 1 Accent 5" w:semiHidden="0" w:uiPriority="67" w:unhideWhenUsed="0"/>
+    <w:lsdException w:name="Medium Grid 2 Accent 5" w:semiHidden="0" w:uiPriority="68" w:unhideWhenUsed="0"/>
+    <w:lsdException w:name="Medium Grid 3 Accent 5" w:semiHidden="0" w:uiPriority="69" w:unhideWhenUsed="0"/>
+    <w:lsdException w:name="Dark List Accent 5" w:semiHidden="0" w:uiPriority="70" w:unhideWhenUsed="0"/>
+    <w:lsdException w:name="Colorful Shading Accent 5" w:semiHidden="0" w:uiPriority="71" w:unhideWhenUsed="0"/>
+    <w:lsdException w:name="Colorful List Accent 5" w:semiHidden="0" w:uiPriority="72" w:unhideWhenUsed="0"/>
+    <w:lsdException w:name="Colorful Grid Accent 5" w:semiHidden="0" w:uiPriority="73" w:unhideWhenUsed="0"/>
+    <w:lsdException w:name="Light Shading Accent 6" w:semiHidden="0" w:uiPriority="60" w:unhideWhenUsed="0"/>
+    <w:lsdException w:name="Light List Accent 6" w:semiHidden="0" w:uiPriority="61" w:unhideWhenUsed="0"/>
+    <w:lsdException w:name="Light Grid Accent 6" w:semiHidden="0" w:uiPriority="62" w:unhideWhenUsed="0"/>
+    <w:lsdException w:name="Medium Shading 1 Accent 6" w:semiHidden="0" w:uiPriority="63" w:unhideWhenUsed="0"/>
+    <w:lsdException w:name="Medium Shading 2 Accent 6" w:semiHidden="0" w:uiPriority="64" w:unhideWhenUsed="0"/>
+    <w:lsdException w:name="Medium List 1 Accent 6" w:semiHidden="0" w:uiPriority="65" w:unhideWhenUsed="0"/>
+    <w:lsdException w:name="Medium List 2 Accent 6" w:semiHidden="0" w:uiPriority="66" w:unhideWhenUsed="0"/>
+    <w:lsdException w:name="Medium Grid 1 Accent 6" w:semiHidden="0" w:uiPriority="67" w:unhideWhenUsed="0"/>
+    <w:lsdException w:name="Medium Grid 2 Accent 6" w:semiHidden="0" w:uiPriority="68" w:unhideWhenUsed="0"/>
+    <w:lsdException w:name="Medium Grid 3 Accent 6" w:semiHidden="0" w:uiPriority="69" w:unhideWhenUsed="0"/>
+    <w:lsdException w:name="Dark List Accent 6" w:semiHidden="0" w:uiPriority="70" w:unhideWhenUsed="0"/>
+    <w:lsdException w:name="Colorful Shading Accent 6" w:semiHidden="0" w:uiPriority="71" w:unhideWhenUsed="0"/>
+    <w:lsdException w:name="Colorful List Accent 6" w:semiHidden="0" w:uiPriority="72" w:unhideWhenUsed="0"/>
+    <w:lsdException w:name="Colorful Grid Accent 6" w:semiHidden="0" w:uiPriority="73" w:unhideWhenUsed="0"/>
+    <w:lsdException w:name="Subtle Emphasis" w:semiHidden="0" w:uiPriority="19" w:unhideWhenUsed="0" w:qFormat="1"/>
+    <w:lsdException w:name="Intense Emphasis" w:semiHidden="0" w:uiPriority="21" w:unhideWhenUsed="0" w:qFormat="1"/>
+    <w:lsdException w:name="Subtle Reference" w:semiHidden="0" w:uiPriority="31" w:unhideWhenUsed="0" w:qFormat="1"/>
+    <w:lsdException w:name="Intense Reference" w:semiHidden="0" w:uiPriority="32" w:unhideWhenUsed="0" w:qFormat="1"/>
+    <w:lsdException w:name="Book Title" w:semiHidden="0" w:uiPriority="33" w:unhideWhenUsed="0" w:qFormat="1"/>
+    <w:lsdException w:name="Bibliography" w:uiPriority="37"/>
+    <w:lsdException w:name="TOC Heading" w:uiPriority="39" w:qFormat="1"/>
+  </w:latentStyles>
+  <w:style w:type="paragraph" w:default="1" w:styleId="Normal">
+    <w:name w:val="Normal"/>
+    <w:qFormat/>
+  </w:style>
+  <w:style w:type="character" w:default="1" w:styleId="DefaultParagraphFont">
+    <w:name w:val="Default Paragraph Font"/>
+    <w:uiPriority w:val="1"/>
+    <w:semiHidden/>
+    <w:unhideWhenUsed/>
+  </w:style>
+  <w:style w:type="table" w:default="1" w:styleId="TableNormal">
+    <w:name w:val="Normal Table"/>
+    <w:uiPriority w:val="99"/>
+    <w:semiHidden/>
+    <w:unhideWhenUsed/>
+    <w:tblPr>
+      <w:tblInd w:w="0" w:type="dxa"/>
+      <w:tblCellMar>
+        <w:top w:w="0" w:type="dxa"/>
+        <w:left w:w="108" w:type="dxa"/>
+        <w:bottom w:w="0" w:type="dxa"/>
+        <w:right w:w="108" w:type="dxa"/>
+      </w:tblCellMar>
+    </w:tblPr>
+  </w:style>
+  <w:style w:type="numbering" w:default="1" w:styleId="NoList">
+    <w:name w:val="No List"/>
+    <w:uiPriority w:val="99"/>
+    <w:semiHidden/>
+    <w:unhideWhenUsed/>
+  </w:style>
+  <w:style w:type="character" w:styleId="PlaceholderText">
+    <w:name w:val="Placeholder Text"/>
+    <w:basedOn w:val="DefaultParagraphFont"/>
+    <w:uiPriority w:val="99"/>
+    <w:semiHidden/>
+    <w:rsid w:val="001718C4"/>
+    <w:rPr>
+      <w:color w:val="808080"/>
+    </w:rPr>
+  </w:style>
+  <w:style w:type="paragraph" w:customStyle="1" w:styleId="E1D1001BB30944A0AD56E80ED1C27A80">
+    <w:name w:val="E1D1001BB30944A0AD56E80ED1C27A80"/>
+    <w:rsid w:val="001718C4"/>
+  </w:style>
+</w:styles>
+</file>
+
+<file path=word/glossary/stylesWithEffects.xml><?xml version="1.0" encoding="utf-8"?>
+<w:styles xmlns:wpc="http://schemas.microsoft.com/office/word/2010/wordprocessingCanvas" xmlns:mc="http://schemas.openxmlformats.org/markup-compatibility/2006" xmlns:o="urn:schemas-microsoft-com:office:office" xmlns:r="http://schemas.openxmlformats.org/officeDocument/2006/relationships" xmlns:m="http://schemas.openxmlformats.org/officeDocument/2006/math" xmlns:v="urn:schemas-microsoft-com:vml" xmlns:wp14="http://schemas.microsoft.com/office/word/2010/wordprocessingDrawing" xmlns:wp="http://schemas.openxmlformats.org/drawingml/2006/wordprocessingDrawing" xmlns:w10="urn:schemas-microsoft-com:office:word" xmlns:w="http://schemas.openxmlformats.org/wordprocessingml/2006/main" xmlns:w14="http://schemas.microsoft.com/office/word/2010/wordml" xmlns:wpg="http://schemas.microsoft.com/office/word/2010/wordprocessingGroup" xmlns:wpi="http://schemas.microsoft.com/office/word/2010/wordprocessingInk" xmlns:wne="http://schemas.microsoft.com/office/word/2006/wordml" xmlns:wps="http://schemas.microsoft.com/office/word/2010/wordprocessingShape" mc:Ignorable="w14 wp14">
+  <w:docDefaults>
+    <w:rPrDefault>
+      <w:rPr>
+        <w:rFonts w:asciiTheme="minorHAnsi" w:eastAsiaTheme="minorEastAsia" w:hAnsiTheme="minorHAnsi" w:cstheme="minorBidi"/>
+        <w:sz w:val="22"/>
+        <w:szCs w:val="22"/>
+        <w:lang w:val="en-US" w:eastAsia="en-US" w:bidi="ar-SA"/>
+      </w:rPr>
+    </w:rPrDefault>
+    <w:pPrDefault>
+      <w:pPr>
+        <w:spacing w:after="200" w:line="276" w:lineRule="auto"/>
+      </w:pPr>
+    </w:pPrDefault>
+  </w:docDefaults>
+  <w:latentStyles w:defLockedState="0" w:defUIPriority="99" w:defSemiHidden="1" w:defUnhideWhenUsed="1" w:defQFormat="0" w:count="267">
+    <w:lsdException w:name="Normal" w:semiHidden="0" w:uiPriority="0" w:unhideWhenUsed="0" w:qFormat="1"/>
+    <w:lsdException w:name="heading 1" w:semiHidden="0" w:uiPriority="9" w:unhideWhenUsed="0" w:qFormat="1"/>
+    <w:lsdException w:name="heading 2" w:uiPriority="9" w:qFormat="1"/>
+    <w:lsdException w:name="heading 3" w:uiPriority="9" w:qFormat="1"/>
+    <w:lsdException w:name="heading 4" w:uiPriority="9" w:qFormat="1"/>
+    <w:lsdException w:name="heading 5" w:uiPriority="9" w:qFormat="1"/>
+    <w:lsdException w:name="heading 6" w:uiPriority="9" w:qFormat="1"/>
+    <w:lsdException w:name="heading 7" w:uiPriority="9" w:qFormat="1"/>
+    <w:lsdException w:name="heading 8" w:uiPriority="9" w:qFormat="1"/>
+    <w:lsdException w:name="heading 9" w:uiPriority="9" w:qFormat="1"/>
+    <w:lsdException w:name="toc 1" w:uiPriority="39"/>
+    <w:lsdException w:name="toc 2" w:uiPriority="39"/>
+    <w:lsdException w:name="toc 3" w:uiPriority="39"/>
+    <w:lsdException w:name="toc 4" w:uiPriority="39"/>
+    <w:lsdException w:name="toc 5" w:uiPriority="39"/>
+    <w:lsdException w:name="toc 6" w:uiPriority="39"/>
+    <w:lsdException w:name="toc 7" w:uiPriority="39"/>
+    <w:lsdException w:name="toc 8" w:uiPriority="39"/>
+    <w:lsdException w:name="toc 9" w:uiPriority="39"/>
+    <w:lsdException w:name="caption" w:uiPriority="35" w:qFormat="1"/>
+    <w:lsdException w:name="Title" w:semiHidden="0" w:uiPriority="10" w:unhideWhenUsed="0" w:qFormat="1"/>
+    <w:lsdException w:name="Default Paragraph Font" w:uiPriority="1"/>
+    <w:lsdException w:name="Subtitle" w:semiHidden="0" w:uiPriority="11" w:unhideWhenUsed="0" w:qFormat="1"/>
+    <w:lsdException w:name="Strong" w:semiHidden="0" w:uiPriority="22" w:unhideWhenUsed="0" w:qFormat="1"/>
+    <w:lsdException w:name="Emphasis" w:semiHidden="0" w:uiPriority="20" w:unhideWhenUsed="0" w:qFormat="1"/>
+    <w:lsdException w:name="Table Grid" w:semiHidden="0" w:uiPriority="59" w:unhideWhenUsed="0"/>
+    <w:lsdException w:name="Placeholder Text" w:unhideWhenUsed="0"/>
+    <w:lsdException w:name="No Spacing" w:semiHidden="0" w:uiPriority="1" w:unhideWhenUsed="0" w:qFormat="1"/>
+    <w:lsdException w:name="Light Shading" w:semiHidden="0" w:uiPriority="60" w:unhideWhenUsed="0"/>
+    <w:lsdException w:name="Light List" w:semiHidden="0" w:uiPriority="61" w:unhideWhenUsed="0"/>
+    <w:lsdException w:name="Light Grid" w:semiHidden="0" w:uiPriority="62" w:unhideWhenUsed="0"/>
+    <w:lsdException w:name="Medium Shading 1" w:semiHidden="0" w:uiPriority="63" w:unhideWhenUsed="0"/>
+    <w:lsdException w:name="Medium Shading 2" w:semiHidden="0" w:uiPriority="64" w:unhideWhenUsed="0"/>
+    <w:lsdException w:name="Medium List 1" w:semiHidden="0" w:uiPriority="65" w:unhideWhenUsed="0"/>
+    <w:lsdException w:name="Medium List 2" w:semiHidden="0" w:uiPriority="66" w:unhideWhenUsed="0"/>
+    <w:lsdException w:name="Medium Grid 1" w:semiHidden="0" w:uiPriority="67" w:unhideWhenUsed="0"/>
+    <w:lsdException w:name="Medium Grid 2" w:semiHidden="0" w:uiPriority="68" w:unhideWhenUsed="0"/>
+    <w:lsdException w:name="Medium Grid 3" w:semiHidden="0" w:uiPriority="69" w:unhideWhenUsed="0"/>
+    <w:lsdException w:name="Dark List" w:semiHidden="0" w:uiPriority="70" w:unhideWhenUsed="0"/>
+    <w:lsdException w:name="Colorful Shading" w:semiHidden="0" w:uiPriority="71" w:unhideWhenUsed="0"/>
+    <w:lsdException w:name="Colorful List" w:semiHidden="0" w:uiPriority="72" w:unhideWhenUsed="0"/>
+    <w:lsdException w:name="Colorful Grid" w:semiHidden="0" w:uiPriority="73" w:unhideWhenUsed="0"/>
+    <w:lsdException w:name="Light Shading Accent 1" w:semiHidden="0" w:uiPriority="60" w:unhideWhenUsed="0"/>
+    <w:lsdException w:name="Light List Accent 1" w:semiHidden="0" w:uiPriority="61" w:unhideWhenUsed="0"/>
+    <w:lsdException w:name="Light Grid Accent 1" w:semiHidden="0" w:uiPriority="62" w:unhideWhenUsed="0"/>
+    <w:lsdException w:name="Medium Shading 1 Accent 1" w:semiHidden="0" w:uiPriority="63" w:unhideWhenUsed="0"/>
+    <w:lsdException w:name="Medium Shading 2 Accent 1" w:semiHidden="0" w:uiPriority="64" w:unhideWhenUsed="0"/>
+    <w:lsdException w:name="Medium List 1 Accent 1" w:semiHidden="0" w:uiPriority="65" w:unhideWhenUsed="0"/>
+    <w:lsdException w:name="Revision" w:unhideWhenUsed="0"/>
+    <w:lsdException w:name="List Paragraph" w:semiHidden="0" w:uiPriority="34" w:unhideWhenUsed="0" w:qFormat="1"/>
+    <w:lsdException w:name="Quote" w:semiHidden="0" w:uiPriority="29" w:unhideWhenUsed="0" w:qFormat="1"/>
+    <w:lsdException w:name="Intense Quote" w:semiHidden="0" w:uiPriority="30" w:unhideWhenUsed="0" w:qFormat="1"/>
+    <w:lsdException w:name="Medium List 2 Accent 1" w:semiHidden="0" w:uiPriority="66" w:unhideWhenUsed="0"/>
+    <w:lsdException w:name="Medium Grid 1 Accent 1" w:semiHidden="0" w:uiPriority="67" w:unhideWhenUsed="0"/>
+    <w:lsdException w:name="Medium Grid 2 Accent 1" w:semiHidden="0" w:uiPriority="68" w:unhideWhenUsed="0"/>
+    <w:lsdException w:name="Medium Grid 3 Accent 1" w:semiHidden="0" w:uiPriority="69" w:unhideWhenUsed="0"/>
+    <w:lsdException w:name="Dark List Accent 1" w:semiHidden="0" w:uiPriority="70" w:unhideWhenUsed="0"/>
+    <w:lsdException w:name="Colorful Shading Accent 1" w:semiHidden="0" w:uiPriority="71" w:unhideWhenUsed="0"/>
+    <w:lsdException w:name="Colorful List Accent 1" w:semiHidden="0" w:uiPriority="72" w:unhideWhenUsed="0"/>
+    <w:lsdException w:name="Colorful Grid Accent 1" w:semiHidden="0" w:uiPriority="73" w:unhideWhenUsed="0"/>
+    <w:lsdException w:name="Light Shading Accent 2" w:semiHidden="0" w:uiPriority="60" w:unhideWhenUsed="0"/>
+    <w:lsdException w:name="Light List Accent 2" w:semiHidden="0" w:uiPriority="61" w:unhideWhenUsed="0"/>
+    <w:lsdException w:name="Light Grid Accent 2" w:semiHidden="0" w:uiPriority="62" w:unhideWhenUsed="0"/>
+    <w:lsdException w:name="Medium Shading 1 Accent 2" w:semiHidden="0" w:uiPriority="63" w:unhideWhenUsed="0"/>
+    <w:lsdException w:name="Medium Shading 2 Accent 2" w:semiHidden="0" w:uiPriority="64" w:unhideWhenUsed="0"/>
+    <w:lsdException w:name="Medium List 1 Accent 2" w:semiHidden="0" w:uiPriority="65" w:unhideWhenUsed="0"/>
+    <w:lsdException w:name="Medium List 2 Accent 2" w:semiHidden="0" w:uiPriority="66" w:unhideWhenUsed="0"/>
+    <w:lsdException w:name="Medium Grid 1 Accent 2" w:semiHidden="0" w:uiPriority="67" w:unhideWhenUsed="0"/>
+    <w:lsdException w:name="Medium Grid 2 Accent 2" w:semiHidden="0" w:uiPriority="68" w:unhideWhenUsed="0"/>
+    <w:lsdException w:name="Medium Grid 3 Accent 2" w:semiHidden="0" w:uiPriority="69" w:unhideWhenUsed="0"/>
+    <w:lsdException w:name="Dark List Accent 2" w:semiHidden="0" w:uiPriority="70" w:unhideWhenUsed="0"/>
+    <w:lsdException w:name="Colorful Shading Accent 2" w:semiHidden="0" w:uiPriority="71" w:unhideWhenUsed="0"/>
+    <w:lsdException w:name="Colorful List Accent 2" w:semiHidden="0" w:uiPriority="72" w:unhideWhenUsed="0"/>
+    <w:lsdException w:name="Colorful Grid Accent 2" w:semiHidden="0" w:uiPriority="73" w:unhideWhenUsed="0"/>
+    <w:lsdException w:name="Light Shading Accent 3" w:semiHidden="0" w:uiPriority="60" w:unhideWhenUsed="0"/>
+    <w:lsdException w:name="Light List Accent 3" w:semiHidden="0" w:uiPriority="61" w:unhideWhenUsed="0"/>
+    <w:lsdException w:name="Light Grid Accent 3" w:semiHidden="0" w:uiPriority="62" w:unhideWhenUsed="0"/>
+    <w:lsdException w:name="Medium Shading 1 Accent 3" w:semiHidden="0" w:uiPriority="63" w:unhideWhenUsed="0"/>
+    <w:lsdException w:name="Medium Shading 2 Accent 3" w:semiHidden="0" w:uiPriority="64" w:unhideWhenUsed="0"/>
+    <w:lsdException w:name="Medium List 1 Accent 3" w:semiHidden="0" w:uiPriority="65" w:unhideWhenUsed="0"/>
+    <w:lsdException w:name="Medium List 2 Accent 3" w:semiHidden="0" w:uiPriority="66" w:unhideWhenUsed="0"/>
+    <w:lsdException w:name="Medium Grid 1 Accent 3" w:semiHidden="0" w:uiPriority="67" w:unhideWhenUsed="0"/>
+    <w:lsdException w:name="Medium Grid 2 Accent 3" w:semiHidden="0" w:uiPriority="68" w:unhideWhenUsed="0"/>
+    <w:lsdException w:name="Medium Grid 3 Accent 3" w:semiHidden="0" w:uiPriority="69" w:unhideWhenUsed="0"/>
+    <w:lsdException w:name="Dark List Accent 3" w:semiHidden="0" w:uiPriority="70" w:unhideWhenUsed="0"/>
+    <w:lsdException w:name="Colorful Shading Accent 3" w:semiHidden="0" w:uiPriority="71" w:unhideWhenUsed="0"/>
+    <w:lsdException w:name="Colorful List Accent 3" w:semiHidden="0" w:uiPriority="72" w:unhideWhenUsed="0"/>
+    <w:lsdException w:name="Colorful Grid Accent 3" w:semiHidden="0" w:uiPriority="73" w:unhideWhenUsed="0"/>
+    <w:lsdException w:name="Light Shading Accent 4" w:semiHidden="0" w:uiPriority="60" w:unhideWhenUsed="0"/>
+    <w:lsdException w:name="Light List Accent 4" w:semiHidden="0" w:uiPriority="61" w:unhideWhenUsed="0"/>
+    <w:lsdException w:name="Light Grid Accent 4" w:semiHidden="0" w:uiPriority="62" w:unhideWhenUsed="0"/>
+    <w:lsdException w:name="Medium Shading 1 Accent 4" w:semiHidden="0" w:uiPriority="63" w:unhideWhenUsed="0"/>
+    <w:lsdException w:name="Medium Shading 2 Accent 4" w:semiHidden="0" w:uiPriority="64" w:unhideWhenUsed="0"/>
+    <w:lsdException w:name="Medium List 1 Accent 4" w:semiHidden="0" w:uiPriority="65" w:unhideWhenUsed="0"/>
+    <w:lsdException w:name="Medium List 2 Accent 4" w:semiHidden="0" w:uiPriority="66" w:unhideWhenUsed="0"/>
+    <w:lsdException w:name="Medium Grid 1 Accent 4" w:semiHidden="0" w:uiPriority="67" w:unhideWhenUsed="0"/>
+    <w:lsdException w:name="Medium Grid 2 Accent 4" w:semiHidden="0" w:uiPriority="68" w:unhideWhenUsed="0"/>
+    <w:lsdException w:name="Medium Grid 3 Accent 4" w:semiHidden="0" w:uiPriority="69" w:unhideWhenUsed="0"/>
+    <w:lsdException w:name="Dark List Accent 4" w:semiHidden="0" w:uiPriority="70" w:unhideWhenUsed="0"/>
+    <w:lsdException w:name="Colorful Shading Accent 4" w:semiHidden="0" w:uiPriority="71" w:unhideWhenUsed="0"/>
+    <w:lsdException w:name="Colorful List Accent 4" w:semiHidden="0" w:uiPriority="72" w:unhideWhenUsed="0"/>
+    <w:lsdException w:name="Colorful Grid Accent 4" w:semiHidden="0" w:uiPriority="73" w:unhideWhenUsed="0"/>
+    <w:lsdException w:name="Light Shading Accent 5" w:semiHidden="0" w:uiPriority="60" w:unhideWhenUsed="0"/>
+    <w:lsdException w:name="Light List Accent 5" w:semiHidden="0" w:uiPriority="61" w:unhideWhenUsed="0"/>
+    <w:lsdException w:name="Light Grid Accent 5" w:semiHidden="0" w:uiPriority="62" w:unhideWhenUsed="0"/>
+    <w:lsdException w:name="Medium Shading 1 Accent 5" w:semiHidden="0" w:uiPriority="63" w:unhideWhenUsed="0"/>
+    <w:lsdException w:name="Medium Shading 2 Accent 5" w:semiHidden="0" w:uiPriority="64" w:unhideWhenUsed="0"/>
+    <w:lsdException w:name="Medium List 1 Accent 5" w:semiHidden="0" w:uiPriority="65" w:unhideWhenUsed="0"/>
+    <w:lsdException w:name="Medium List 2 Accent 5" w:semiHidden="0" w:uiPriority="66" w:unhideWhenUsed="0"/>
+    <w:lsdException w:name="Medium Grid 1 Accent 5" w:semiHidden="0" w:uiPriority="67" w:unhideWhenUsed="0"/>
+    <w:lsdException w:name="Medium Grid 2 Accent 5" w:semiHidden="0" w:uiPriority="68" w:unhideWhenUsed="0"/>
+    <w:lsdException w:name="Medium Grid 3 Accent 5" w:semiHidden="0" w:uiPriority="69" w:unhideWhenUsed="0"/>
+    <w:lsdException w:name="Dark List Accent 5" w:semiHidden="0" w:uiPriority="70" w:unhideWhenUsed="0"/>
+    <w:lsdException w:name="Colorful Shading Accent 5" w:semiHidden="0" w:uiPriority="71" w:unhideWhenUsed="0"/>
+    <w:lsdException w:name="Colorful List Accent 5" w:semiHidden="0" w:uiPriority="72" w:unhideWhenUsed="0"/>
+    <w:lsdException w:name="Colorful Grid Accent 5" w:semiHidden="0" w:uiPriority="73" w:unhideWhenUsed="0"/>
+    <w:lsdException w:name="Light Shading Accent 6" w:semiHidden="0" w:uiPriority="60" w:unhideWhenUsed="0"/>
+    <w:lsdException w:name="Light List Accent 6" w:semiHidden="0" w:uiPriority="61" w:unhideWhenUsed="0"/>
+    <w:lsdException w:name="Light Grid Accent 6" w:semiHidden="0" w:uiPriority="62" w:unhideWhenUsed="0"/>
+    <w:lsdException w:name="Medium Shading 1 Accent 6" w:semiHidden="0" w:uiPriority="63" w:unhideWhenUsed="0"/>
+    <w:lsdException w:name="Medium Shading 2 Accent 6" w:semiHidden="0" w:uiPriority="64" w:unhideWhenUsed="0"/>
+    <w:lsdException w:name="Medium List 1 Accent 6" w:semiHidden="0" w:uiPriority="65" w:unhideWhenUsed="0"/>
+    <w:lsdException w:name="Medium List 2 Accent 6" w:semiHidden="0" w:uiPriority="66" w:unhideWhenUsed="0"/>
+    <w:lsdException w:name="Medium Grid 1 Accent 6" w:semiHidden="0" w:uiPriority="67" w:unhideWhenUsed="0"/>
+    <w:lsdException w:name="Medium Grid 2 Accent 6" w:semiHidden="0" w:uiPriority="68" w:unhideWhenUsed="0"/>
+    <w:lsdException w:name="Medium Grid 3 Accent 6" w:semiHidden="0" w:uiPriority="69" w:unhideWhenUsed="0"/>
+    <w:lsdException w:name="Dark List Accent 6" w:semiHidden="0" w:uiPriority="70" w:unhideWhenUsed="0"/>
+    <w:lsdException w:name="Colorful Shading Accent 6" w:semiHidden="0" w:uiPriority="71" w:unhideWhenUsed="0"/>
+    <w:lsdException w:name="Colorful List Accent 6" w:semiHidden="0" w:uiPriority="72" w:unhideWhenUsed="0"/>
+    <w:lsdException w:name="Colorful Grid Accent 6" w:semiHidden="0" w:uiPriority="73" w:unhideWhenUsed="0"/>
+    <w:lsdException w:name="Subtle Emphasis" w:semiHidden="0" w:uiPriority="19" w:unhideWhenUsed="0" w:qFormat="1"/>
+    <w:lsdException w:name="Intense Emphasis" w:semiHidden="0" w:uiPriority="21" w:unhideWhenUsed="0" w:qFormat="1"/>
+    <w:lsdException w:name="Subtle Reference" w:semiHidden="0" w:uiPriority="31" w:unhideWhenUsed="0" w:qFormat="1"/>
+    <w:lsdException w:name="Intense Reference" w:semiHidden="0" w:uiPriority="32" w:unhideWhenUsed="0" w:qFormat="1"/>
+    <w:lsdException w:name="Book Title" w:semiHidden="0" w:uiPriority="33" w:unhideWhenUsed="0" w:qFormat="1"/>
+    <w:lsdException w:name="Bibliography" w:uiPriority="37"/>
+    <w:lsdException w:name="TOC Heading" w:uiPriority="39" w:qFormat="1"/>
   </w:latentStyles>
   <w:style w:type="paragraph" w:default="1" w:styleId="Normal">
     <w:name w:val="Normal"/>
@@ -16490,7 +17435,7 @@
 </file>
 
 <file path=word/glossary/webSettings.xml><?xml version="1.0" encoding="utf-8"?>
-<w:webSettings xmlns:mc="http://schemas.openxmlformats.org/markup-compatibility/2006" xmlns:r="http://schemas.openxmlformats.org/officeDocument/2006/relationships" xmlns:w="http://schemas.openxmlformats.org/wordprocessingml/2006/main" xmlns:w14="http://schemas.microsoft.com/office/word/2010/wordml" xmlns:w15="http://schemas.microsoft.com/office/word/2012/wordml" xmlns:w16se="http://schemas.microsoft.com/office/word/2015/wordml/symex" mc:Ignorable="w14 w15 w16se">
+<w:webSettings xmlns:mc="http://schemas.openxmlformats.org/markup-compatibility/2006" xmlns:r="http://schemas.openxmlformats.org/officeDocument/2006/relationships" xmlns:w="http://schemas.openxmlformats.org/wordprocessingml/2006/main" xmlns:w14="http://schemas.microsoft.com/office/word/2010/wordml" mc:Ignorable="w14">
   <w:optimizeForBrowser/>
   <w:allowPNG/>
 </w:webSettings>
@@ -16934,7 +17879,7 @@
 </file>
 
 <file path=customXml/itemProps1.xml><?xml version="1.0" encoding="utf-8"?>
-<ds:datastoreItem xmlns:ds="http://schemas.openxmlformats.org/officeDocument/2006/customXml" ds:itemID="{330BF408-80C1-4814-9180-D2EC16D95EE3}">
+<ds:datastoreItem xmlns:ds="http://schemas.openxmlformats.org/officeDocument/2006/customXml" ds:itemID="{A8989C58-1362-4863-AA12-B667788A5751}">
   <ds:schemaRefs>
     <ds:schemaRef ds:uri="http://schemas.openxmlformats.org/officeDocument/2006/bibliography"/>
   </ds:schemaRefs>
